--- a/รูปเล่ม/17. บรรณานุกรม.docx
+++ b/รูปเล่ม/17. บรรณานุกรม.docx
@@ -342,18 +342,8 @@
           <w:sz w:val="32"/>
           <w:szCs w:val="32"/>
         </w:rPr>
-        <w:t xml:space="preserve">and </w:t>
-      </w:r>
-      <w:proofErr w:type="spellStart"/>
-      <w:r>
-        <w:rPr>
-          <w:rFonts w:ascii="TH Sarabun New" w:hAnsi="TH Sarabun New" w:cs="TH Sarabun New"/>
-          <w:sz w:val="32"/>
-          <w:szCs w:val="32"/>
-        </w:rPr>
-        <w:t>Steinbart</w:t>
-      </w:r>
-      <w:proofErr w:type="spellEnd"/>
+        <w:t>and Steinbart</w:t>
+      </w:r>
       <w:r>
         <w:rPr>
           <w:rFonts w:ascii="TH Sarabun New" w:hAnsi="TH Sarabun New" w:cs="TH Sarabun New"/>
@@ -476,9 +466,8 @@
         <w:spacing w:after="0"/>
         <w:jc w:val="thaiDistribute"/>
         <w:rPr>
-          <w:rFonts w:ascii="TH Sarabun New" w:hAnsi="TH Sarabun New" w:cs="TH Sarabun New"/>
-          <w:b/>
-          <w:bCs/>
+          <w:rStyle w:val="Hyperlink"/>
+          <w:rFonts w:ascii="TH Sarabun New" w:hAnsi="TH Sarabun New" w:cs="TH Sarabun New"/>
           <w:sz w:val="32"/>
           <w:szCs w:val="32"/>
         </w:rPr>
@@ -511,43 +500,478 @@
         <w:jc w:val="thaiDistribute"/>
         <w:rPr>
           <w:rFonts w:ascii="TH Sarabun New" w:hAnsi="TH Sarabun New" w:cs="TH Sarabun New"/>
-          <w:sz w:val="32"/>
-          <w:szCs w:val="32"/>
-        </w:rPr>
-      </w:pPr>
-      <w:r>
-        <w:rPr>
-          <w:rFonts w:ascii="TH Sarabun New" w:hAnsi="TH Sarabun New" w:cs="TH Sarabun New"/>
-          <w:sz w:val="32"/>
-          <w:szCs w:val="32"/>
-          <w:cs/>
-        </w:rPr>
-        <w:t xml:space="preserve">กรกฎ วิริยะ . (ม.ป.ป.). </w:t>
-      </w:r>
-      <w:r>
-        <w:rPr>
-          <w:rFonts w:ascii="TH Sarabun New" w:hAnsi="TH Sarabun New" w:cs="TH Sarabun New"/>
-          <w:b/>
-          <w:i/>
-          <w:iCs/>
-          <w:sz w:val="32"/>
-          <w:szCs w:val="32"/>
-        </w:rPr>
-        <w:t xml:space="preserve">Web Server </w:t>
-      </w:r>
-      <w:proofErr w:type="spellStart"/>
-      <w:r>
-        <w:rPr>
-          <w:rFonts w:ascii="TH Sarabun New" w:hAnsi="TH Sarabun New" w:cs="TH Sarabun New"/>
-          <w:b/>
-          <w:i/>
-          <w:iCs/>
-          <w:sz w:val="32"/>
-          <w:szCs w:val="32"/>
-        </w:rPr>
-        <w:t>Nginx</w:t>
-      </w:r>
-      <w:proofErr w:type="spellEnd"/>
+          <w:b/>
+          <w:bCs/>
+          <w:i/>
+          <w:iCs/>
+          <w:sz w:val="32"/>
+          <w:szCs w:val="32"/>
+        </w:rPr>
+      </w:pPr>
+      <w:r>
+        <w:rPr>
+          <w:rFonts w:ascii="TH Sarabun New" w:hAnsi="TH Sarabun New" w:cs="TH Sarabun New"/>
+          <w:sz w:val="32"/>
+          <w:szCs w:val="32"/>
+          <w:cs/>
+        </w:rPr>
+        <w:t xml:space="preserve">กรมพัฒนาธุรกิจการค้า. (ม.ป.ป.). </w:t>
+      </w:r>
+      <w:r>
+        <w:rPr>
+          <w:rFonts w:ascii="TH Sarabun New" w:hAnsi="TH Sarabun New" w:cs="TH Sarabun New"/>
+          <w:b/>
+          <w:bCs/>
+          <w:i/>
+          <w:iCs/>
+          <w:sz w:val="32"/>
+          <w:szCs w:val="32"/>
+          <w:cs/>
+        </w:rPr>
+        <w:t xml:space="preserve">รูปแบบการพัฒนาซอฟต์แวร์ </w:t>
+      </w:r>
+      <w:r>
+        <w:rPr>
+          <w:rFonts w:ascii="TH Sarabun New" w:hAnsi="TH Sarabun New" w:cs="TH Sarabun New"/>
+          <w:b/>
+          <w:bCs/>
+          <w:i/>
+          <w:iCs/>
+          <w:sz w:val="32"/>
+          <w:szCs w:val="32"/>
+          <w:cs/>
+        </w:rPr>
+        <w:t>–</w:t>
+      </w:r>
+      <w:r>
+        <w:rPr>
+          <w:rFonts w:ascii="TH Sarabun New" w:hAnsi="TH Sarabun New" w:cs="TH Sarabun New"/>
+          <w:b/>
+          <w:bCs/>
+          <w:i/>
+          <w:iCs/>
+          <w:sz w:val="32"/>
+          <w:szCs w:val="32"/>
+          <w:cs/>
+        </w:rPr>
+        <w:t xml:space="preserve"> สำนักงานส่งเสริมวิสาหกิจขนาดกลาง</w:t>
+      </w:r>
+    </w:p>
+    <w:p>
+      <w:pPr>
+        <w:spacing w:after="0"/>
+        <w:ind w:left="720"/>
+        <w:jc w:val="thaiDistribute"/>
+        <w:rPr>
+          <w:rFonts w:ascii="TH Sarabun New" w:hAnsi="TH Sarabun New" w:cs="TH Sarabun New"/>
+          <w:sz w:val="32"/>
+          <w:szCs w:val="32"/>
+        </w:rPr>
+      </w:pPr>
+      <w:r>
+        <w:rPr>
+          <w:rFonts w:ascii="TH Sarabun New" w:hAnsi="TH Sarabun New" w:cs="TH Sarabun New"/>
+          <w:b/>
+          <w:bCs/>
+          <w:i/>
+          <w:iCs/>
+          <w:sz w:val="32"/>
+          <w:szCs w:val="32"/>
+          <w:cs/>
+        </w:rPr>
+        <w:t>และขนาดย่อม</w:t>
+      </w:r>
+      <w:r>
+        <w:rPr>
+          <w:rFonts w:ascii="TH Sarabun New" w:hAnsi="TH Sarabun New" w:cs="TH Sarabun New"/>
+          <w:b/>
+          <w:bCs/>
+          <w:sz w:val="32"/>
+          <w:szCs w:val="32"/>
+          <w:cs/>
+        </w:rPr>
+        <w:t>.</w:t>
+      </w:r>
+      <w:r>
+        <w:rPr>
+          <w:rFonts w:ascii="TH Sarabun New" w:hAnsi="TH Sarabun New" w:cs="TH Sarabun New"/>
+          <w:sz w:val="32"/>
+          <w:szCs w:val="32"/>
+          <w:cs/>
+        </w:rPr>
+        <w:t xml:space="preserve"> สืบค้นเมื่อ </w:t>
+      </w:r>
+      <w:r>
+        <w:rPr>
+          <w:rFonts w:ascii="TH Sarabun New" w:hAnsi="TH Sarabun New" w:cs="TH Sarabun New"/>
+          <w:sz w:val="32"/>
+          <w:szCs w:val="32"/>
+        </w:rPr>
+        <w:t xml:space="preserve">1 </w:t>
+      </w:r>
+      <w:r>
+        <w:rPr>
+          <w:rFonts w:ascii="TH Sarabun New" w:hAnsi="TH Sarabun New" w:cs="TH Sarabun New"/>
+          <w:sz w:val="32"/>
+          <w:szCs w:val="32"/>
+          <w:cs/>
+        </w:rPr>
+        <w:t xml:space="preserve">เมษายน </w:t>
+      </w:r>
+      <w:r>
+        <w:rPr>
+          <w:rFonts w:ascii="TH Sarabun New" w:hAnsi="TH Sarabun New" w:cs="TH Sarabun New"/>
+          <w:sz w:val="32"/>
+          <w:szCs w:val="32"/>
+        </w:rPr>
+        <w:t xml:space="preserve">2559. </w:t>
+      </w:r>
+      <w:r>
+        <w:rPr>
+          <w:rFonts w:ascii="TH Sarabun New" w:hAnsi="TH Sarabun New" w:cs="TH Sarabun New"/>
+          <w:sz w:val="32"/>
+          <w:szCs w:val="32"/>
+          <w:cs/>
+        </w:rPr>
+        <w:t xml:space="preserve">จาก กรมพัฒนาธุรกิจการค้า. เว็บไซต์ : </w:t>
+      </w:r>
+      <w:r>
+        <w:rPr>
+          <w:rFonts w:ascii="TH Sarabun New" w:hAnsi="TH Sarabun New" w:cs="TH Sarabun New"/>
+          <w:sz w:val="32"/>
+          <w:szCs w:val="32"/>
+        </w:rPr>
+        <w:t>http://www.sme.go.th</w:t>
+      </w:r>
+    </w:p>
+    <w:p>
+      <w:pPr>
+        <w:spacing w:after="0"/>
+        <w:jc w:val="thaiDistribute"/>
+        <w:rPr>
+          <w:rFonts w:ascii="TH Sarabun New" w:hAnsi="TH Sarabun New" w:cs="TH Sarabun New"/>
+          <w:b/>
+          <w:bCs/>
+          <w:i/>
+          <w:iCs/>
+          <w:sz w:val="32"/>
+          <w:szCs w:val="32"/>
+        </w:rPr>
+      </w:pPr>
+      <w:r>
+        <w:rPr>
+          <w:rFonts w:ascii="TH Sarabun New" w:hAnsi="TH Sarabun New" w:cs="TH Sarabun New"/>
+          <w:sz w:val="32"/>
+          <w:szCs w:val="32"/>
+          <w:cs/>
+        </w:rPr>
+        <w:t>เกษวรางค์ ญาณนาคะวัฒน์. (</w:t>
+      </w:r>
+      <w:r>
+        <w:rPr>
+          <w:rFonts w:ascii="TH Sarabun New" w:hAnsi="TH Sarabun New" w:cs="TH Sarabun New"/>
+          <w:sz w:val="32"/>
+          <w:szCs w:val="32"/>
+        </w:rPr>
+        <w:t>255</w:t>
+      </w:r>
+      <w:r>
+        <w:rPr>
+          <w:rFonts w:ascii="TH Sarabun New" w:hAnsi="TH Sarabun New" w:cs="TH Sarabun New"/>
+          <w:sz w:val="32"/>
+          <w:szCs w:val="32"/>
+          <w:cs/>
+        </w:rPr>
+        <w:t>4</w:t>
+      </w:r>
+      <w:r>
+        <w:rPr>
+          <w:rFonts w:ascii="TH Sarabun New" w:hAnsi="TH Sarabun New" w:cs="TH Sarabun New"/>
+          <w:sz w:val="32"/>
+          <w:szCs w:val="32"/>
+        </w:rPr>
+        <w:t xml:space="preserve">). </w:t>
+      </w:r>
+      <w:r>
+        <w:rPr>
+          <w:rFonts w:ascii="TH Sarabun New" w:hAnsi="TH Sarabun New" w:cs="TH Sarabun New"/>
+          <w:b/>
+          <w:bCs/>
+          <w:i/>
+          <w:iCs/>
+          <w:sz w:val="32"/>
+          <w:szCs w:val="32"/>
+          <w:cs/>
+        </w:rPr>
+        <w:t>ปัจจัยที่ส่งผลต่อความพึงพอใจในการประยุกต์ใช้โปรแกรมสำเร็จรูป</w:t>
+      </w:r>
+    </w:p>
+    <w:p>
+      <w:pPr>
+        <w:spacing w:after="0"/>
+        <w:jc w:val="thaiDistribute"/>
+        <w:rPr>
+          <w:rFonts w:ascii="TH Sarabun New" w:hAnsi="TH Sarabun New" w:cs="TH Sarabun New"/>
+          <w:sz w:val="32"/>
+          <w:szCs w:val="32"/>
+        </w:rPr>
+      </w:pPr>
+      <w:r>
+        <w:rPr>
+          <w:rFonts w:ascii="TH Sarabun New" w:hAnsi="TH Sarabun New" w:cs="TH Sarabun New"/>
+          <w:b/>
+          <w:bCs/>
+          <w:i/>
+          <w:iCs/>
+          <w:sz w:val="32"/>
+          <w:szCs w:val="32"/>
+          <w:cs/>
+        </w:rPr>
+        <w:tab/>
+      </w:r>
+      <w:r>
+        <w:rPr>
+          <w:rFonts w:ascii="TH Sarabun New" w:hAnsi="TH Sarabun New" w:cs="TH Sarabun New"/>
+          <w:b/>
+          <w:bCs/>
+          <w:i/>
+          <w:iCs/>
+          <w:sz w:val="32"/>
+          <w:szCs w:val="32"/>
+          <w:cs/>
+        </w:rPr>
+        <w:t>ทางการบัญชี</w:t>
+      </w:r>
+      <w:r>
+        <w:rPr>
+          <w:rFonts w:ascii="TH Sarabun New" w:hAnsi="TH Sarabun New" w:cs="TH Sarabun New"/>
+          <w:b/>
+          <w:bCs/>
+          <w:sz w:val="32"/>
+          <w:szCs w:val="32"/>
+          <w:cs/>
+        </w:rPr>
+        <w:t>.</w:t>
+      </w:r>
+      <w:r>
+        <w:rPr>
+          <w:rFonts w:ascii="TH Sarabun New" w:hAnsi="TH Sarabun New" w:cs="TH Sarabun New"/>
+          <w:sz w:val="32"/>
+          <w:szCs w:val="32"/>
+          <w:cs/>
+        </w:rPr>
+        <w:t xml:space="preserve"> สืบค้นเมื่อ </w:t>
+      </w:r>
+      <w:r>
+        <w:rPr>
+          <w:rFonts w:ascii="TH Sarabun New" w:hAnsi="TH Sarabun New" w:cs="TH Sarabun New"/>
+          <w:sz w:val="32"/>
+          <w:szCs w:val="32"/>
+        </w:rPr>
+        <w:t xml:space="preserve">1 </w:t>
+      </w:r>
+      <w:r>
+        <w:rPr>
+          <w:rFonts w:ascii="TH Sarabun New" w:hAnsi="TH Sarabun New" w:cs="TH Sarabun New"/>
+          <w:sz w:val="32"/>
+          <w:szCs w:val="32"/>
+          <w:cs/>
+        </w:rPr>
+        <w:t xml:space="preserve">เมษายน </w:t>
+      </w:r>
+      <w:r>
+        <w:rPr>
+          <w:rFonts w:ascii="TH Sarabun New" w:hAnsi="TH Sarabun New" w:cs="TH Sarabun New"/>
+          <w:sz w:val="32"/>
+          <w:szCs w:val="32"/>
+        </w:rPr>
+        <w:t xml:space="preserve">2559. </w:t>
+      </w:r>
+      <w:r>
+        <w:rPr>
+          <w:rFonts w:ascii="TH Sarabun New" w:hAnsi="TH Sarabun New" w:cs="TH Sarabun New"/>
+          <w:sz w:val="32"/>
+          <w:szCs w:val="32"/>
+          <w:cs/>
+        </w:rPr>
+        <w:t xml:space="preserve">จาก มหาวิทยาลัยธรรมศาสตร์ เว็บไซต์ : </w:t>
+      </w:r>
+    </w:p>
+    <w:p>
+      <w:pPr>
+        <w:spacing w:after="0"/>
+        <w:jc w:val="thaiDistribute"/>
+        <w:rPr>
+          <w:rFonts w:ascii="TH Sarabun New" w:hAnsi="TH Sarabun New" w:cs="TH Sarabun New"/>
+          <w:sz w:val="32"/>
+          <w:szCs w:val="32"/>
+        </w:rPr>
+      </w:pPr>
+      <w:r>
+        <w:rPr>
+          <w:rFonts w:ascii="TH Sarabun New" w:hAnsi="TH Sarabun New" w:cs="TH Sarabun New"/>
+          <w:sz w:val="32"/>
+          <w:szCs w:val="32"/>
+          <w:cs/>
+        </w:rPr>
+        <w:tab/>
+      </w:r>
+      <w:r>
+        <w:rPr>
+          <w:rFonts w:ascii="TH Sarabun New" w:hAnsi="TH Sarabun New" w:cs="TH Sarabun New"/>
+          <w:sz w:val="32"/>
+          <w:szCs w:val="32"/>
+        </w:rPr>
+        <w:t>https://www.tu.ac.th</w:t>
+      </w:r>
+    </w:p>
+    <w:p>
+      <w:pPr>
+        <w:spacing w:after="0"/>
+        <w:jc w:val="thaiDistribute"/>
+        <w:rPr>
+          <w:rFonts w:ascii="TH Sarabun New" w:hAnsi="TH Sarabun New" w:cs="TH Sarabun New"/>
+          <w:sz w:val="32"/>
+          <w:szCs w:val="32"/>
+        </w:rPr>
+      </w:pPr>
+      <w:r>
+        <w:rPr>
+          <w:rFonts w:ascii="TH Sarabun New" w:hAnsi="TH Sarabun New" w:cs="TH Sarabun New"/>
+          <w:sz w:val="32"/>
+          <w:szCs w:val="32"/>
+          <w:cs/>
+        </w:rPr>
+        <w:t>ธนากร เอกเผ่าพันธ์. (ม.ป.ป.).</w:t>
+      </w:r>
+      <w:r>
+        <w:rPr>
+          <w:rFonts w:ascii="TH Sarabun New" w:hAnsi="TH Sarabun New" w:cs="TH Sarabun New"/>
+          <w:b/>
+          <w:bCs/>
+          <w:i/>
+          <w:iCs/>
+          <w:sz w:val="32"/>
+          <w:szCs w:val="32"/>
+          <w:cs/>
+        </w:rPr>
+        <w:t xml:space="preserve"> หลักการบัญชีเบื้องต้น.</w:t>
+      </w:r>
+      <w:r>
+        <w:rPr>
+          <w:rFonts w:ascii="TH Sarabun New" w:hAnsi="TH Sarabun New" w:cs="TH Sarabun New"/>
+          <w:i/>
+          <w:iCs/>
+          <w:sz w:val="32"/>
+          <w:szCs w:val="32"/>
+          <w:cs/>
+        </w:rPr>
+        <w:t xml:space="preserve">  </w:t>
+      </w:r>
+      <w:r>
+        <w:rPr>
+          <w:rFonts w:ascii="TH Sarabun New" w:hAnsi="TH Sarabun New" w:cs="TH Sarabun New"/>
+          <w:sz w:val="32"/>
+          <w:szCs w:val="32"/>
+          <w:cs/>
+        </w:rPr>
+        <w:t xml:space="preserve">สืบค้นเมื่อ </w:t>
+      </w:r>
+      <w:r>
+        <w:rPr>
+          <w:rFonts w:ascii="TH Sarabun New" w:hAnsi="TH Sarabun New" w:cs="TH Sarabun New"/>
+          <w:sz w:val="32"/>
+          <w:szCs w:val="32"/>
+        </w:rPr>
+        <w:t xml:space="preserve">1 </w:t>
+      </w:r>
+      <w:r>
+        <w:rPr>
+          <w:rFonts w:ascii="TH Sarabun New" w:hAnsi="TH Sarabun New" w:cs="TH Sarabun New"/>
+          <w:sz w:val="32"/>
+          <w:szCs w:val="32"/>
+          <w:cs/>
+        </w:rPr>
+        <w:t xml:space="preserve">เมษายน </w:t>
+      </w:r>
+      <w:r>
+        <w:rPr>
+          <w:rFonts w:ascii="TH Sarabun New" w:hAnsi="TH Sarabun New" w:cs="TH Sarabun New"/>
+          <w:sz w:val="32"/>
+          <w:szCs w:val="32"/>
+        </w:rPr>
+        <w:t xml:space="preserve">2559. </w:t>
+      </w:r>
+      <w:r>
+        <w:rPr>
+          <w:rFonts w:ascii="TH Sarabun New" w:hAnsi="TH Sarabun New" w:cs="TH Sarabun New"/>
+          <w:sz w:val="32"/>
+          <w:szCs w:val="32"/>
+          <w:cs/>
+        </w:rPr>
+        <w:t>จาก มหาวิทยาลัย</w:t>
+      </w:r>
+    </w:p>
+    <w:p>
+      <w:pPr>
+        <w:spacing w:after="0"/>
+        <w:ind w:firstLine="720"/>
+        <w:jc w:val="thaiDistribute"/>
+        <w:rPr>
+          <w:rFonts w:ascii="TH Sarabun New" w:hAnsi="TH Sarabun New" w:cs="TH Sarabun New"/>
+          <w:sz w:val="32"/>
+          <w:szCs w:val="32"/>
+        </w:rPr>
+      </w:pPr>
+      <w:r>
+        <w:rPr>
+          <w:rFonts w:ascii="TH Sarabun New" w:hAnsi="TH Sarabun New" w:cs="TH Sarabun New"/>
+          <w:sz w:val="32"/>
+          <w:szCs w:val="32"/>
+          <w:cs/>
+        </w:rPr>
+        <w:t xml:space="preserve">เทคโนโลยีพระจอมเกล้าพระนครเหนือ. เว็บไซต์ : </w:t>
+      </w:r>
+      <w:r>
+        <w:rPr>
+          <w:rFonts w:ascii="TH Sarabun New" w:hAnsi="TH Sarabun New" w:cs="TH Sarabun New"/>
+          <w:sz w:val="32"/>
+          <w:szCs w:val="32"/>
+        </w:rPr>
+        <w:t>http://www.kmutnb.ac.th</w:t>
+      </w:r>
+    </w:p>
+    <w:p>
+      <w:pPr>
+        <w:spacing w:after="0"/>
+        <w:jc w:val="thaiDistribute"/>
+        <w:rPr>
+          <w:rFonts w:ascii="TH Sarabun New" w:hAnsi="TH Sarabun New" w:cs="TH Sarabun New"/>
+          <w:sz w:val="32"/>
+          <w:szCs w:val="32"/>
+        </w:rPr>
+      </w:pPr>
+      <w:r>
+        <w:rPr>
+          <w:rFonts w:ascii="TH Sarabun New" w:hAnsi="TH Sarabun New" w:cs="TH Sarabun New"/>
+          <w:sz w:val="32"/>
+          <w:szCs w:val="32"/>
+          <w:cs/>
+        </w:rPr>
+        <w:t xml:space="preserve">นันทวัฒน์ ไชยรัตน์ . (ม.ป.ป.). </w:t>
+      </w:r>
+      <w:r>
+        <w:rPr>
+          <w:rFonts w:ascii="TH Sarabun New" w:hAnsi="TH Sarabun New" w:cs="TH Sarabun New"/>
+          <w:b/>
+          <w:bCs/>
+          <w:i/>
+          <w:iCs/>
+          <w:sz w:val="32"/>
+          <w:szCs w:val="32"/>
+        </w:rPr>
+        <w:t>Javascript</w:t>
+      </w:r>
       <w:r>
         <w:rPr>
           <w:rFonts w:ascii="TH Sarabun New" w:hAnsi="TH Sarabun New" w:cs="TH Sarabun New"/>
@@ -571,7 +995,16 @@
           <w:sz w:val="32"/>
           <w:szCs w:val="32"/>
         </w:rPr>
-        <w:t xml:space="preserve">Wikipedia </w:t>
+        <w:t>Hellomyweb</w:t>
+      </w:r>
+      <w:r>
+        <w:rPr>
+          <w:rFonts w:ascii="TH Sarabun New" w:hAnsi="TH Sarabun New" w:cs="TH Sarabun New" w:hint="cs"/>
+          <w:sz w:val="32"/>
+          <w:szCs w:val="32"/>
+          <w:cs/>
+        </w:rPr>
+        <w:t xml:space="preserve"> </w:t>
       </w:r>
       <w:r>
         <w:rPr>
@@ -586,820 +1019,287 @@
     <w:p>
       <w:pPr>
         <w:spacing w:after="0"/>
+        <w:jc w:val="thaiDistribute"/>
+        <w:rPr>
+          <w:rFonts w:ascii="TH Sarabun New" w:hAnsi="TH Sarabun New" w:cs="TH Sarabun New"/>
+          <w:sz w:val="32"/>
+          <w:szCs w:val="32"/>
+        </w:rPr>
+      </w:pPr>
+      <w:r>
+        <w:rPr>
+          <w:rFonts w:ascii="TH Sarabun New" w:hAnsi="TH Sarabun New" w:cs="TH Sarabun New"/>
+          <w:sz w:val="32"/>
+          <w:szCs w:val="32"/>
+          <w:cs/>
+        </w:rPr>
+        <w:tab/>
+      </w:r>
+      <w:r>
+        <w:rPr>
+          <w:rFonts w:ascii="TH Sarabun New" w:hAnsi="TH Sarabun New" w:cs="TH Sarabun New"/>
+          <w:sz w:val="32"/>
+          <w:szCs w:val="32"/>
+        </w:rPr>
+        <w:t>http://www.hellomyweb.com/</w:t>
+      </w:r>
+    </w:p>
+    <w:p>
+      <w:pPr>
+        <w:spacing w:after="0"/>
+        <w:jc w:val="thaiDistribute"/>
+        <w:rPr>
+          <w:rFonts w:ascii="TH Sarabun New" w:hAnsi="TH Sarabun New" w:cs="TH Sarabun New"/>
+          <w:sz w:val="32"/>
+          <w:szCs w:val="32"/>
+        </w:rPr>
+      </w:pPr>
+      <w:r>
+        <w:rPr>
+          <w:rFonts w:ascii="TH Sarabun New" w:hAnsi="TH Sarabun New" w:cs="TH Sarabun New"/>
+          <w:sz w:val="32"/>
+          <w:szCs w:val="32"/>
+          <w:cs/>
+        </w:rPr>
+        <w:t xml:space="preserve">บริษัท บิซิเนส ซอฟต์ จำกัด. (ม.ป.ป.). </w:t>
+      </w:r>
+      <w:r>
+        <w:rPr>
+          <w:rFonts w:ascii="TH Sarabun New" w:hAnsi="TH Sarabun New" w:cs="TH Sarabun New"/>
+          <w:b/>
+          <w:bCs/>
+          <w:i/>
+          <w:iCs/>
+          <w:sz w:val="32"/>
+          <w:szCs w:val="32"/>
+          <w:cs/>
+        </w:rPr>
+        <w:t>โปรแกรมบัญชีแยกประเภท</w:t>
+      </w:r>
+      <w:r>
+        <w:rPr>
+          <w:rFonts w:ascii="TH Sarabun New" w:hAnsi="TH Sarabun New" w:cs="TH Sarabun New"/>
+          <w:sz w:val="32"/>
+          <w:szCs w:val="32"/>
+          <w:cs/>
+        </w:rPr>
+        <w:t>.</w:t>
+      </w:r>
+      <w:r>
+        <w:rPr>
+          <w:rFonts w:ascii="TH Sarabun New" w:hAnsi="TH Sarabun New" w:cs="TH Sarabun New"/>
+          <w:sz w:val="32"/>
+          <w:szCs w:val="32"/>
+        </w:rPr>
+        <w:t xml:space="preserve"> </w:t>
+      </w:r>
+      <w:r>
+        <w:rPr>
+          <w:rFonts w:ascii="TH Sarabun New" w:hAnsi="TH Sarabun New" w:cs="TH Sarabun New"/>
+          <w:sz w:val="32"/>
+          <w:szCs w:val="32"/>
+          <w:cs/>
+        </w:rPr>
+        <w:t xml:space="preserve">สืบค้นเมื่อ 1 เมษายน 2559. </w:t>
+      </w:r>
+    </w:p>
+    <w:p>
+      <w:pPr>
+        <w:spacing w:after="0"/>
+        <w:ind w:left="720"/>
+        <w:jc w:val="thaiDistribute"/>
+        <w:rPr>
+          <w:rFonts w:ascii="TH Sarabun New" w:hAnsi="TH Sarabun New" w:cs="TH Sarabun New"/>
+          <w:sz w:val="32"/>
+          <w:szCs w:val="32"/>
+        </w:rPr>
+      </w:pPr>
+      <w:r>
+        <w:rPr>
+          <w:rFonts w:ascii="TH Sarabun New" w:hAnsi="TH Sarabun New" w:cs="TH Sarabun New"/>
+          <w:sz w:val="32"/>
+          <w:szCs w:val="32"/>
+          <w:cs/>
+        </w:rPr>
+        <w:t xml:space="preserve">จาก บริษัท บิซิเนส ซอฟต์ จำกัด. เว็บไซต์ : </w:t>
+      </w:r>
+      <w:r>
+        <w:rPr>
+          <w:rFonts w:ascii="TH Sarabun New" w:hAnsi="TH Sarabun New" w:cs="TH Sarabun New"/>
+          <w:sz w:val="32"/>
+          <w:szCs w:val="32"/>
+        </w:rPr>
+        <w:t>http://www.businesssoft.com/2012-02-26-17-14-12/2012-02-26-17-00-33.html</w:t>
+      </w:r>
+    </w:p>
+    <w:p>
+      <w:pPr>
+        <w:spacing w:after="0"/>
+        <w:jc w:val="thaiDistribute"/>
+        <w:rPr>
+          <w:rFonts w:ascii="TH Sarabun New" w:hAnsi="TH Sarabun New" w:cs="TH Sarabun New"/>
+          <w:sz w:val="32"/>
+          <w:szCs w:val="32"/>
+        </w:rPr>
+      </w:pPr>
+      <w:r>
+        <w:rPr>
+          <w:rFonts w:ascii="TH Sarabun New" w:hAnsi="TH Sarabun New" w:cs="TH Sarabun New"/>
+          <w:sz w:val="32"/>
+          <w:szCs w:val="32"/>
+          <w:cs/>
+        </w:rPr>
+        <w:t>บริษัท พีเคทีซอฟต์</w:t>
+      </w:r>
+      <w:r>
+        <w:rPr>
+          <w:rFonts w:ascii="TH Sarabun New" w:hAnsi="TH Sarabun New" w:cs="TH Sarabun New"/>
+          <w:sz w:val="32"/>
+          <w:szCs w:val="32"/>
+        </w:rPr>
+        <w:t xml:space="preserve">. </w:t>
+      </w:r>
+      <w:r>
+        <w:rPr>
+          <w:rFonts w:ascii="TH Sarabun New" w:hAnsi="TH Sarabun New" w:cs="TH Sarabun New"/>
+          <w:sz w:val="32"/>
+          <w:szCs w:val="32"/>
+          <w:cs/>
+        </w:rPr>
+        <w:t xml:space="preserve">(ม.ป.ป.). </w:t>
+      </w:r>
+      <w:r>
+        <w:rPr>
+          <w:rFonts w:ascii="TH Sarabun New" w:hAnsi="TH Sarabun New" w:cs="TH Sarabun New"/>
+          <w:b/>
+          <w:bCs/>
+          <w:i/>
+          <w:iCs/>
+          <w:sz w:val="32"/>
+          <w:szCs w:val="32"/>
+          <w:cs/>
+        </w:rPr>
+        <w:t>โปรแกรมบัญชีแยกประเภท</w:t>
+      </w:r>
+      <w:r>
+        <w:rPr>
+          <w:rFonts w:ascii="TH Sarabun New" w:hAnsi="TH Sarabun New" w:cs="TH Sarabun New"/>
+          <w:i/>
+          <w:iCs/>
+          <w:sz w:val="32"/>
+          <w:szCs w:val="32"/>
+          <w:cs/>
+        </w:rPr>
+        <w:t>.</w:t>
+      </w:r>
+      <w:r>
+        <w:rPr>
+          <w:rFonts w:ascii="TH Sarabun New" w:hAnsi="TH Sarabun New" w:cs="TH Sarabun New"/>
+          <w:i/>
+          <w:iCs/>
+          <w:sz w:val="32"/>
+          <w:szCs w:val="32"/>
+        </w:rPr>
+        <w:t xml:space="preserve"> </w:t>
+      </w:r>
+      <w:r>
+        <w:rPr>
+          <w:rFonts w:ascii="TH Sarabun New" w:hAnsi="TH Sarabun New" w:cs="TH Sarabun New"/>
+          <w:sz w:val="32"/>
+          <w:szCs w:val="32"/>
+          <w:cs/>
+        </w:rPr>
+        <w:t xml:space="preserve">สืบค้นเมื่อ 1 เมษายน 2559. </w:t>
+      </w:r>
+    </w:p>
+    <w:p>
+      <w:pPr>
+        <w:spacing w:after="0"/>
         <w:ind w:firstLine="720"/>
         <w:jc w:val="thaiDistribute"/>
         <w:rPr>
-          <w:rStyle w:val="Hyperlink"/>
-          <w:rFonts w:ascii="TH Sarabun New" w:hAnsi="TH Sarabun New" w:cs="TH Sarabun New"/>
-          <w:sz w:val="32"/>
-          <w:szCs w:val="32"/>
-        </w:rPr>
-      </w:pPr>
-      <w:r>
-        <w:rPr>
-          <w:rFonts w:ascii="TH Sarabun New" w:hAnsi="TH Sarabun New" w:cs="TH Sarabun New"/>
-          <w:sz w:val="32"/>
-          <w:szCs w:val="32"/>
-        </w:rPr>
-        <w:t>https://www.goragod.c</w:t>
-      </w:r>
+          <w:rFonts w:ascii="TH Sarabun New" w:hAnsi="TH Sarabun New" w:cs="TH Sarabun New"/>
+          <w:sz w:val="32"/>
+          <w:szCs w:val="32"/>
+        </w:rPr>
+      </w:pPr>
+      <w:r>
+        <w:rPr>
+          <w:rFonts w:ascii="TH Sarabun New" w:hAnsi="TH Sarabun New" w:cs="TH Sarabun New"/>
+          <w:sz w:val="32"/>
+          <w:szCs w:val="32"/>
+          <w:cs/>
+        </w:rPr>
+        <w:t>จาก บริษัท พีเคทีซอฟต์.</w:t>
+      </w:r>
+      <w:r>
+        <w:rPr>
+          <w:rFonts w:ascii="TH Sarabun New" w:hAnsi="TH Sarabun New" w:cs="TH Sarabun New"/>
+          <w:sz w:val="32"/>
+          <w:szCs w:val="32"/>
+        </w:rPr>
+        <w:t xml:space="preserve"> </w:t>
+      </w:r>
+      <w:r>
+        <w:rPr>
+          <w:rFonts w:ascii="TH Sarabun New" w:hAnsi="TH Sarabun New" w:cs="TH Sarabun New"/>
+          <w:sz w:val="32"/>
+          <w:szCs w:val="32"/>
+          <w:cs/>
+        </w:rPr>
+        <w:t xml:space="preserve">เว็บไซต์ </w:t>
+      </w:r>
+      <w:r>
+        <w:rPr>
+          <w:rFonts w:ascii="TH Sarabun New" w:hAnsi="TH Sarabun New" w:cs="TH Sarabun New"/>
+          <w:sz w:val="32"/>
+          <w:szCs w:val="32"/>
+        </w:rPr>
+        <w:t xml:space="preserve">: </w:t>
+      </w:r>
+      <w:r>
+        <w:rPr>
+          <w:rFonts w:ascii="TH Sarabun New" w:hAnsi="TH Sarabun New" w:cs="TH Sarabun New"/>
+          <w:sz w:val="32"/>
+          <w:szCs w:val="32"/>
+        </w:rPr>
+        <w:t>http://www.pktsoft.com</w:t>
+      </w:r>
+    </w:p>
+    <w:p>
+      <w:pPr>
+        <w:spacing w:after="0"/>
+        <w:jc w:val="thaiDistribute"/>
+        <w:rPr>
+          <w:rFonts w:ascii="TH Sarabun New" w:hAnsi="TH Sarabun New" w:cs="TH Sarabun New"/>
+          <w:sz w:val="32"/>
+          <w:szCs w:val="32"/>
+        </w:rPr>
+      </w:pPr>
+    </w:p>
+    <w:p>
+      <w:pPr>
+        <w:spacing w:after="0"/>
+        <w:jc w:val="thaiDistribute"/>
+        <w:rPr>
+          <w:rFonts w:ascii="TH Sarabun New" w:hAnsi="TH Sarabun New" w:cs="TH Sarabun New"/>
+          <w:sz w:val="32"/>
+          <w:szCs w:val="32"/>
+        </w:rPr>
+      </w:pPr>
+    </w:p>
+    <w:p>
+      <w:pPr>
+        <w:spacing w:after="0"/>
+        <w:jc w:val="thaiDistribute"/>
+        <w:rPr>
+          <w:rFonts w:ascii="TH Sarabun New" w:hAnsi="TH Sarabun New" w:cs="TH Sarabun New"/>
+          <w:sz w:val="32"/>
+          <w:szCs w:val="32"/>
+        </w:rPr>
+      </w:pPr>
       <w:bookmarkStart w:id="0" w:name="_GoBack"/>
       <w:bookmarkEnd w:id="0"/>
-      <w:r>
-        <w:rPr>
-          <w:rFonts w:ascii="TH Sarabun New" w:hAnsi="TH Sarabun New" w:cs="TH Sarabun New"/>
-          <w:sz w:val="32"/>
-          <w:szCs w:val="32"/>
-        </w:rPr>
-        <w:t>om</w:t>
-      </w:r>
-    </w:p>
-    <w:p>
-      <w:pPr>
-        <w:spacing w:after="0"/>
-        <w:jc w:val="thaiDistribute"/>
-        <w:rPr>
-          <w:rFonts w:ascii="TH Sarabun New" w:hAnsi="TH Sarabun New" w:cs="TH Sarabun New"/>
-          <w:b/>
-          <w:bCs/>
-          <w:i/>
-          <w:iCs/>
-          <w:sz w:val="32"/>
-          <w:szCs w:val="32"/>
-        </w:rPr>
-      </w:pPr>
-      <w:r>
-        <w:rPr>
-          <w:rFonts w:ascii="TH Sarabun New" w:hAnsi="TH Sarabun New" w:cs="TH Sarabun New"/>
-          <w:sz w:val="32"/>
-          <w:szCs w:val="32"/>
-          <w:cs/>
-        </w:rPr>
-        <w:t xml:space="preserve">กรมพัฒนาธุรกิจการค้า. (ม.ป.ป.). </w:t>
-      </w:r>
-      <w:r>
-        <w:rPr>
-          <w:rFonts w:ascii="TH Sarabun New" w:hAnsi="TH Sarabun New" w:cs="TH Sarabun New"/>
-          <w:b/>
-          <w:bCs/>
-          <w:i/>
-          <w:iCs/>
-          <w:sz w:val="32"/>
-          <w:szCs w:val="32"/>
-          <w:cs/>
-        </w:rPr>
-        <w:t xml:space="preserve">รูปแบบการพัฒนาซอฟต์แวร์ </w:t>
-      </w:r>
-      <w:r>
-        <w:rPr>
-          <w:rFonts w:ascii="TH Sarabun New" w:hAnsi="TH Sarabun New" w:cs="TH Sarabun New"/>
-          <w:b/>
-          <w:bCs/>
-          <w:i/>
-          <w:iCs/>
-          <w:sz w:val="32"/>
-          <w:szCs w:val="32"/>
-          <w:cs/>
-        </w:rPr>
-        <w:t>–</w:t>
-      </w:r>
-      <w:r>
-        <w:rPr>
-          <w:rFonts w:ascii="TH Sarabun New" w:hAnsi="TH Sarabun New" w:cs="TH Sarabun New"/>
-          <w:b/>
-          <w:bCs/>
-          <w:i/>
-          <w:iCs/>
-          <w:sz w:val="32"/>
-          <w:szCs w:val="32"/>
-          <w:cs/>
-        </w:rPr>
-        <w:t xml:space="preserve"> สำนักงานส่งเสริมวิสาหกิจขนาดกลาง</w:t>
-      </w:r>
-    </w:p>
-    <w:p>
-      <w:pPr>
-        <w:spacing w:after="0"/>
-        <w:ind w:left="720"/>
-        <w:jc w:val="thaiDistribute"/>
-        <w:rPr>
-          <w:rFonts w:ascii="TH Sarabun New" w:hAnsi="TH Sarabun New" w:cs="TH Sarabun New"/>
-          <w:sz w:val="32"/>
-          <w:szCs w:val="32"/>
-        </w:rPr>
-      </w:pPr>
-      <w:r>
-        <w:rPr>
-          <w:rFonts w:ascii="TH Sarabun New" w:hAnsi="TH Sarabun New" w:cs="TH Sarabun New"/>
-          <w:b/>
-          <w:bCs/>
-          <w:i/>
-          <w:iCs/>
-          <w:sz w:val="32"/>
-          <w:szCs w:val="32"/>
-          <w:cs/>
-        </w:rPr>
-        <w:t>และขนาดย่อม</w:t>
-      </w:r>
-      <w:r>
-        <w:rPr>
-          <w:rFonts w:ascii="TH Sarabun New" w:hAnsi="TH Sarabun New" w:cs="TH Sarabun New"/>
-          <w:b/>
-          <w:bCs/>
-          <w:sz w:val="32"/>
-          <w:szCs w:val="32"/>
-          <w:cs/>
-        </w:rPr>
-        <w:t>.</w:t>
-      </w:r>
-      <w:r>
-        <w:rPr>
-          <w:rFonts w:ascii="TH Sarabun New" w:hAnsi="TH Sarabun New" w:cs="TH Sarabun New"/>
-          <w:sz w:val="32"/>
-          <w:szCs w:val="32"/>
-          <w:cs/>
-        </w:rPr>
-        <w:t xml:space="preserve"> สืบค้นเมื่อ </w:t>
-      </w:r>
-      <w:r>
-        <w:rPr>
-          <w:rFonts w:ascii="TH Sarabun New" w:hAnsi="TH Sarabun New" w:cs="TH Sarabun New"/>
-          <w:sz w:val="32"/>
-          <w:szCs w:val="32"/>
-        </w:rPr>
-        <w:t xml:space="preserve">1 </w:t>
-      </w:r>
-      <w:r>
-        <w:rPr>
-          <w:rFonts w:ascii="TH Sarabun New" w:hAnsi="TH Sarabun New" w:cs="TH Sarabun New"/>
-          <w:sz w:val="32"/>
-          <w:szCs w:val="32"/>
-          <w:cs/>
-        </w:rPr>
-        <w:t xml:space="preserve">เมษายน </w:t>
-      </w:r>
-      <w:r>
-        <w:rPr>
-          <w:rFonts w:ascii="TH Sarabun New" w:hAnsi="TH Sarabun New" w:cs="TH Sarabun New"/>
-          <w:sz w:val="32"/>
-          <w:szCs w:val="32"/>
-        </w:rPr>
-        <w:t xml:space="preserve">2559. </w:t>
-      </w:r>
-      <w:r>
-        <w:rPr>
-          <w:rFonts w:ascii="TH Sarabun New" w:hAnsi="TH Sarabun New" w:cs="TH Sarabun New"/>
-          <w:sz w:val="32"/>
-          <w:szCs w:val="32"/>
-          <w:cs/>
-        </w:rPr>
-        <w:t xml:space="preserve">จาก กรมพัฒนาธุรกิจการค้า. เว็บไซต์ : </w:t>
-      </w:r>
-      <w:r>
-        <w:rPr>
-          <w:rFonts w:ascii="TH Sarabun New" w:hAnsi="TH Sarabun New" w:cs="TH Sarabun New"/>
-          <w:sz w:val="32"/>
-          <w:szCs w:val="32"/>
-        </w:rPr>
-        <w:t>http://www.sme.go.th</w:t>
-      </w:r>
-    </w:p>
-    <w:p>
-      <w:pPr>
-        <w:spacing w:after="0"/>
-        <w:jc w:val="thaiDistribute"/>
-        <w:rPr>
-          <w:rFonts w:ascii="TH Sarabun New" w:hAnsi="TH Sarabun New" w:cs="TH Sarabun New"/>
-          <w:b/>
-          <w:bCs/>
-          <w:i/>
-          <w:iCs/>
-          <w:sz w:val="32"/>
-          <w:szCs w:val="32"/>
-        </w:rPr>
-      </w:pPr>
-      <w:r>
-        <w:rPr>
-          <w:rFonts w:ascii="TH Sarabun New" w:hAnsi="TH Sarabun New" w:cs="TH Sarabun New"/>
-          <w:sz w:val="32"/>
-          <w:szCs w:val="32"/>
-          <w:cs/>
-        </w:rPr>
-        <w:t>เกษวรางค์ ญาณนาคะวัฒน์. (</w:t>
-      </w:r>
-      <w:r>
-        <w:rPr>
-          <w:rFonts w:ascii="TH Sarabun New" w:hAnsi="TH Sarabun New" w:cs="TH Sarabun New"/>
-          <w:sz w:val="32"/>
-          <w:szCs w:val="32"/>
-        </w:rPr>
-        <w:t>255</w:t>
-      </w:r>
-      <w:r>
-        <w:rPr>
-          <w:rFonts w:ascii="TH Sarabun New" w:hAnsi="TH Sarabun New" w:cs="TH Sarabun New"/>
-          <w:sz w:val="32"/>
-          <w:szCs w:val="32"/>
-          <w:cs/>
-        </w:rPr>
-        <w:t>4</w:t>
-      </w:r>
-      <w:r>
-        <w:rPr>
-          <w:rFonts w:ascii="TH Sarabun New" w:hAnsi="TH Sarabun New" w:cs="TH Sarabun New"/>
-          <w:sz w:val="32"/>
-          <w:szCs w:val="32"/>
-        </w:rPr>
-        <w:t xml:space="preserve">). </w:t>
-      </w:r>
-      <w:r>
-        <w:rPr>
-          <w:rFonts w:ascii="TH Sarabun New" w:hAnsi="TH Sarabun New" w:cs="TH Sarabun New"/>
-          <w:b/>
-          <w:bCs/>
-          <w:i/>
-          <w:iCs/>
-          <w:sz w:val="32"/>
-          <w:szCs w:val="32"/>
-          <w:cs/>
-        </w:rPr>
-        <w:t>ปัจจัยที่ส่งผลต่อความพึงพอใจในการประยุกต์ใช้โปรแกรมสำเร็จรูป</w:t>
-      </w:r>
-    </w:p>
-    <w:p>
-      <w:pPr>
-        <w:spacing w:after="0"/>
-        <w:jc w:val="thaiDistribute"/>
-        <w:rPr>
-          <w:rFonts w:ascii="TH Sarabun New" w:hAnsi="TH Sarabun New" w:cs="TH Sarabun New"/>
-          <w:sz w:val="32"/>
-          <w:szCs w:val="32"/>
-        </w:rPr>
-      </w:pPr>
-      <w:r>
-        <w:rPr>
-          <w:rFonts w:ascii="TH Sarabun New" w:hAnsi="TH Sarabun New" w:cs="TH Sarabun New"/>
-          <w:b/>
-          <w:bCs/>
-          <w:i/>
-          <w:iCs/>
-          <w:sz w:val="32"/>
-          <w:szCs w:val="32"/>
-          <w:cs/>
-        </w:rPr>
-        <w:tab/>
-      </w:r>
-      <w:r>
-        <w:rPr>
-          <w:rFonts w:ascii="TH Sarabun New" w:hAnsi="TH Sarabun New" w:cs="TH Sarabun New"/>
-          <w:b/>
-          <w:bCs/>
-          <w:i/>
-          <w:iCs/>
-          <w:sz w:val="32"/>
-          <w:szCs w:val="32"/>
-          <w:cs/>
-        </w:rPr>
-        <w:t>ทางการบัญชี</w:t>
-      </w:r>
-      <w:r>
-        <w:rPr>
-          <w:rFonts w:ascii="TH Sarabun New" w:hAnsi="TH Sarabun New" w:cs="TH Sarabun New"/>
-          <w:b/>
-          <w:bCs/>
-          <w:sz w:val="32"/>
-          <w:szCs w:val="32"/>
-          <w:cs/>
-        </w:rPr>
-        <w:t>.</w:t>
-      </w:r>
-      <w:r>
-        <w:rPr>
-          <w:rFonts w:ascii="TH Sarabun New" w:hAnsi="TH Sarabun New" w:cs="TH Sarabun New"/>
-          <w:sz w:val="32"/>
-          <w:szCs w:val="32"/>
-          <w:cs/>
-        </w:rPr>
-        <w:t xml:space="preserve"> สืบค้นเมื่อ </w:t>
-      </w:r>
-      <w:r>
-        <w:rPr>
-          <w:rFonts w:ascii="TH Sarabun New" w:hAnsi="TH Sarabun New" w:cs="TH Sarabun New"/>
-          <w:sz w:val="32"/>
-          <w:szCs w:val="32"/>
-        </w:rPr>
-        <w:t xml:space="preserve">1 </w:t>
-      </w:r>
-      <w:r>
-        <w:rPr>
-          <w:rFonts w:ascii="TH Sarabun New" w:hAnsi="TH Sarabun New" w:cs="TH Sarabun New"/>
-          <w:sz w:val="32"/>
-          <w:szCs w:val="32"/>
-          <w:cs/>
-        </w:rPr>
-        <w:t xml:space="preserve">เมษายน </w:t>
-      </w:r>
-      <w:r>
-        <w:rPr>
-          <w:rFonts w:ascii="TH Sarabun New" w:hAnsi="TH Sarabun New" w:cs="TH Sarabun New"/>
-          <w:sz w:val="32"/>
-          <w:szCs w:val="32"/>
-        </w:rPr>
-        <w:t xml:space="preserve">2559. </w:t>
-      </w:r>
-      <w:r>
-        <w:rPr>
-          <w:rFonts w:ascii="TH Sarabun New" w:hAnsi="TH Sarabun New" w:cs="TH Sarabun New"/>
-          <w:sz w:val="32"/>
-          <w:szCs w:val="32"/>
-          <w:cs/>
-        </w:rPr>
-        <w:t xml:space="preserve">จาก มหาวิทยาลัยธรรมศาสตร์ เว็บไซต์ : </w:t>
-      </w:r>
-    </w:p>
-    <w:p>
-      <w:pPr>
-        <w:spacing w:after="0"/>
-        <w:jc w:val="thaiDistribute"/>
-        <w:rPr>
-          <w:rFonts w:ascii="TH Sarabun New" w:hAnsi="TH Sarabun New" w:cs="TH Sarabun New"/>
-          <w:sz w:val="32"/>
-          <w:szCs w:val="32"/>
-        </w:rPr>
-      </w:pPr>
-      <w:r>
-        <w:rPr>
-          <w:rFonts w:ascii="TH Sarabun New" w:hAnsi="TH Sarabun New" w:cs="TH Sarabun New"/>
-          <w:sz w:val="32"/>
-          <w:szCs w:val="32"/>
-          <w:cs/>
-        </w:rPr>
-        <w:tab/>
-      </w:r>
-      <w:r>
-        <w:rPr>
-          <w:rFonts w:ascii="TH Sarabun New" w:hAnsi="TH Sarabun New" w:cs="TH Sarabun New"/>
-          <w:sz w:val="32"/>
-          <w:szCs w:val="32"/>
-        </w:rPr>
-        <w:t>https://www.tu.ac.th</w:t>
-      </w:r>
-    </w:p>
-    <w:p>
-      <w:pPr>
-        <w:spacing w:after="0"/>
-        <w:jc w:val="thaiDistribute"/>
-        <w:rPr>
-          <w:rFonts w:ascii="TH Sarabun New" w:hAnsi="TH Sarabun New" w:cs="TH Sarabun New"/>
-          <w:sz w:val="32"/>
-          <w:szCs w:val="32"/>
-        </w:rPr>
-      </w:pPr>
-      <w:r>
-        <w:rPr>
-          <w:rFonts w:ascii="TH Sarabun New" w:hAnsi="TH Sarabun New" w:cs="TH Sarabun New"/>
-          <w:sz w:val="32"/>
-          <w:szCs w:val="32"/>
-          <w:cs/>
-        </w:rPr>
-        <w:t>ธนากร เอกเผ่าพันธ์. (ม.ป.ป.).</w:t>
-      </w:r>
-      <w:r>
-        <w:rPr>
-          <w:rFonts w:ascii="TH Sarabun New" w:hAnsi="TH Sarabun New" w:cs="TH Sarabun New"/>
-          <w:b/>
-          <w:bCs/>
-          <w:i/>
-          <w:iCs/>
-          <w:sz w:val="32"/>
-          <w:szCs w:val="32"/>
-          <w:cs/>
-        </w:rPr>
-        <w:t xml:space="preserve"> หลักการบัญชีเบื้องต้น.</w:t>
-      </w:r>
-      <w:r>
-        <w:rPr>
-          <w:rFonts w:ascii="TH Sarabun New" w:hAnsi="TH Sarabun New" w:cs="TH Sarabun New"/>
-          <w:i/>
-          <w:iCs/>
-          <w:sz w:val="32"/>
-          <w:szCs w:val="32"/>
-          <w:cs/>
-        </w:rPr>
-        <w:t xml:space="preserve">  </w:t>
-      </w:r>
-      <w:r>
-        <w:rPr>
-          <w:rFonts w:ascii="TH Sarabun New" w:hAnsi="TH Sarabun New" w:cs="TH Sarabun New"/>
-          <w:sz w:val="32"/>
-          <w:szCs w:val="32"/>
-          <w:cs/>
-        </w:rPr>
-        <w:t xml:space="preserve">สืบค้นเมื่อ </w:t>
-      </w:r>
-      <w:r>
-        <w:rPr>
-          <w:rFonts w:ascii="TH Sarabun New" w:hAnsi="TH Sarabun New" w:cs="TH Sarabun New"/>
-          <w:sz w:val="32"/>
-          <w:szCs w:val="32"/>
-        </w:rPr>
-        <w:t xml:space="preserve">1 </w:t>
-      </w:r>
-      <w:r>
-        <w:rPr>
-          <w:rFonts w:ascii="TH Sarabun New" w:hAnsi="TH Sarabun New" w:cs="TH Sarabun New"/>
-          <w:sz w:val="32"/>
-          <w:szCs w:val="32"/>
-          <w:cs/>
-        </w:rPr>
-        <w:t xml:space="preserve">เมษายน </w:t>
-      </w:r>
-      <w:r>
-        <w:rPr>
-          <w:rFonts w:ascii="TH Sarabun New" w:hAnsi="TH Sarabun New" w:cs="TH Sarabun New"/>
-          <w:sz w:val="32"/>
-          <w:szCs w:val="32"/>
-        </w:rPr>
-        <w:t xml:space="preserve">2559. </w:t>
-      </w:r>
-      <w:r>
-        <w:rPr>
-          <w:rFonts w:ascii="TH Sarabun New" w:hAnsi="TH Sarabun New" w:cs="TH Sarabun New"/>
-          <w:sz w:val="32"/>
-          <w:szCs w:val="32"/>
-          <w:cs/>
-        </w:rPr>
-        <w:t>จาก มหาวิทยาลัย</w:t>
-      </w:r>
-    </w:p>
-    <w:p>
-      <w:pPr>
-        <w:spacing w:after="0"/>
-        <w:ind w:firstLine="720"/>
-        <w:jc w:val="thaiDistribute"/>
-        <w:rPr>
-          <w:rFonts w:ascii="TH Sarabun New" w:hAnsi="TH Sarabun New" w:cs="TH Sarabun New"/>
-          <w:sz w:val="32"/>
-          <w:szCs w:val="32"/>
-        </w:rPr>
-      </w:pPr>
-      <w:r>
-        <w:rPr>
-          <w:rFonts w:ascii="TH Sarabun New" w:hAnsi="TH Sarabun New" w:cs="TH Sarabun New"/>
-          <w:sz w:val="32"/>
-          <w:szCs w:val="32"/>
-          <w:cs/>
-        </w:rPr>
-        <w:t xml:space="preserve">เทคโนโลยีพระจอมเกล้าพระนครเหนือ. เว็บไซต์ : </w:t>
-      </w:r>
-      <w:r>
-        <w:rPr>
-          <w:rFonts w:ascii="TH Sarabun New" w:hAnsi="TH Sarabun New" w:cs="TH Sarabun New"/>
-          <w:sz w:val="32"/>
-          <w:szCs w:val="32"/>
-        </w:rPr>
-        <w:t>http://www.kmutnb.ac.th</w:t>
-      </w:r>
-    </w:p>
-    <w:p>
-      <w:pPr>
-        <w:spacing w:after="0"/>
-        <w:jc w:val="thaiDistribute"/>
-        <w:rPr>
-          <w:rFonts w:ascii="TH Sarabun New" w:hAnsi="TH Sarabun New" w:cs="TH Sarabun New"/>
-          <w:sz w:val="32"/>
-          <w:szCs w:val="32"/>
-        </w:rPr>
-      </w:pPr>
-      <w:r>
-        <w:rPr>
-          <w:rFonts w:ascii="TH Sarabun New" w:hAnsi="TH Sarabun New" w:cs="TH Sarabun New"/>
-          <w:sz w:val="32"/>
-          <w:szCs w:val="32"/>
-          <w:cs/>
-        </w:rPr>
-        <w:t xml:space="preserve">นันทวัฒน์ ไชยรัตน์ . (ม.ป.ป.). </w:t>
-      </w:r>
-      <w:proofErr w:type="spellStart"/>
-      <w:r>
-        <w:rPr>
-          <w:rFonts w:ascii="TH Sarabun New" w:hAnsi="TH Sarabun New" w:cs="TH Sarabun New"/>
-          <w:b/>
-          <w:bCs/>
-          <w:i/>
-          <w:iCs/>
-          <w:sz w:val="32"/>
-          <w:szCs w:val="32"/>
-        </w:rPr>
-        <w:t>Javascript</w:t>
-      </w:r>
-      <w:proofErr w:type="spellEnd"/>
-      <w:r>
-        <w:rPr>
-          <w:rFonts w:ascii="TH Sarabun New" w:hAnsi="TH Sarabun New" w:cs="TH Sarabun New"/>
-          <w:sz w:val="32"/>
-          <w:szCs w:val="32"/>
-        </w:rPr>
-        <w:t xml:space="preserve">. </w:t>
-      </w:r>
-      <w:r>
-        <w:rPr>
-          <w:rFonts w:ascii="TH Sarabun New" w:hAnsi="TH Sarabun New" w:cs="TH Sarabun New"/>
-          <w:sz w:val="32"/>
-          <w:szCs w:val="32"/>
-          <w:cs/>
-        </w:rPr>
-        <w:t xml:space="preserve">สืบค้นเมื่อ 1 เมษายน 2559. จาก </w:t>
-      </w:r>
-      <w:proofErr w:type="spellStart"/>
-      <w:r>
-        <w:rPr>
-          <w:rFonts w:ascii="TH Sarabun New" w:hAnsi="TH Sarabun New" w:cs="TH Sarabun New"/>
-          <w:sz w:val="32"/>
-          <w:szCs w:val="32"/>
-        </w:rPr>
-        <w:t>Hellomyweb</w:t>
-      </w:r>
-      <w:proofErr w:type="spellEnd"/>
-      <w:r>
-        <w:rPr>
-          <w:rFonts w:ascii="TH Sarabun New" w:hAnsi="TH Sarabun New" w:cs="TH Sarabun New" w:hint="cs"/>
-          <w:sz w:val="32"/>
-          <w:szCs w:val="32"/>
-          <w:cs/>
-        </w:rPr>
-        <w:t xml:space="preserve"> </w:t>
-      </w:r>
-      <w:r>
-        <w:rPr>
-          <w:rFonts w:ascii="TH Sarabun New" w:hAnsi="TH Sarabun New" w:cs="TH Sarabun New"/>
-          <w:sz w:val="32"/>
-          <w:szCs w:val="32"/>
-          <w:cs/>
-        </w:rPr>
-        <w:t xml:space="preserve">เว็บไซต์ : </w:t>
-      </w:r>
-    </w:p>
-    <w:p>
-      <w:pPr>
-        <w:spacing w:after="0"/>
-        <w:jc w:val="thaiDistribute"/>
-        <w:rPr>
-          <w:rFonts w:ascii="TH Sarabun New" w:hAnsi="TH Sarabun New" w:cs="TH Sarabun New"/>
-          <w:sz w:val="32"/>
-          <w:szCs w:val="32"/>
-        </w:rPr>
-      </w:pPr>
-      <w:r>
-        <w:rPr>
-          <w:rFonts w:ascii="TH Sarabun New" w:hAnsi="TH Sarabun New" w:cs="TH Sarabun New"/>
-          <w:sz w:val="32"/>
-          <w:szCs w:val="32"/>
-          <w:cs/>
-        </w:rPr>
-        <w:tab/>
-      </w:r>
-      <w:r>
-        <w:rPr>
-          <w:rFonts w:ascii="TH Sarabun New" w:hAnsi="TH Sarabun New" w:cs="TH Sarabun New"/>
-          <w:sz w:val="32"/>
-          <w:szCs w:val="32"/>
-        </w:rPr>
-        <w:t>http://www.hellomyweb.com/</w:t>
-      </w:r>
-    </w:p>
-    <w:p>
-      <w:pPr>
-        <w:spacing w:after="0"/>
-        <w:jc w:val="thaiDistribute"/>
-        <w:rPr>
-          <w:rFonts w:ascii="TH Sarabun New" w:hAnsi="TH Sarabun New" w:cs="TH Sarabun New"/>
-          <w:sz w:val="32"/>
-          <w:szCs w:val="32"/>
-        </w:rPr>
-      </w:pPr>
-      <w:r>
-        <w:rPr>
-          <w:rFonts w:ascii="TH Sarabun New" w:hAnsi="TH Sarabun New" w:cs="TH Sarabun New"/>
-          <w:sz w:val="32"/>
-          <w:szCs w:val="32"/>
-          <w:cs/>
-        </w:rPr>
-        <w:t xml:space="preserve">บริษัท บิซิเนส ซอฟต์ จำกัด. (ม.ป.ป.). </w:t>
-      </w:r>
-      <w:r>
-        <w:rPr>
-          <w:rFonts w:ascii="TH Sarabun New" w:hAnsi="TH Sarabun New" w:cs="TH Sarabun New"/>
-          <w:b/>
-          <w:bCs/>
-          <w:i/>
-          <w:iCs/>
-          <w:sz w:val="32"/>
-          <w:szCs w:val="32"/>
-          <w:cs/>
-        </w:rPr>
-        <w:t>โปรแกรมบัญชีแยกประเภท</w:t>
-      </w:r>
-      <w:r>
-        <w:rPr>
-          <w:rFonts w:ascii="TH Sarabun New" w:hAnsi="TH Sarabun New" w:cs="TH Sarabun New"/>
-          <w:sz w:val="32"/>
-          <w:szCs w:val="32"/>
-          <w:cs/>
-        </w:rPr>
-        <w:t>.</w:t>
-      </w:r>
-      <w:r>
-        <w:rPr>
-          <w:rFonts w:ascii="TH Sarabun New" w:hAnsi="TH Sarabun New" w:cs="TH Sarabun New"/>
-          <w:sz w:val="32"/>
-          <w:szCs w:val="32"/>
-        </w:rPr>
-        <w:t xml:space="preserve"> </w:t>
-      </w:r>
-      <w:r>
-        <w:rPr>
-          <w:rFonts w:ascii="TH Sarabun New" w:hAnsi="TH Sarabun New" w:cs="TH Sarabun New"/>
-          <w:sz w:val="32"/>
-          <w:szCs w:val="32"/>
-          <w:cs/>
-        </w:rPr>
-        <w:t xml:space="preserve">สืบค้นเมื่อ 1 เมษายน 2559. </w:t>
-      </w:r>
-    </w:p>
-    <w:p>
-      <w:pPr>
-        <w:spacing w:after="0"/>
-        <w:ind w:left="720"/>
-        <w:jc w:val="thaiDistribute"/>
-        <w:rPr>
-          <w:rFonts w:ascii="TH Sarabun New" w:hAnsi="TH Sarabun New" w:cs="TH Sarabun New"/>
-          <w:sz w:val="32"/>
-          <w:szCs w:val="32"/>
-        </w:rPr>
-      </w:pPr>
-      <w:r>
-        <w:rPr>
-          <w:rFonts w:ascii="TH Sarabun New" w:hAnsi="TH Sarabun New" w:cs="TH Sarabun New"/>
-          <w:sz w:val="32"/>
-          <w:szCs w:val="32"/>
-          <w:cs/>
-        </w:rPr>
-        <w:t xml:space="preserve">จาก บริษัท บิซิเนส ซอฟต์ จำกัด. เว็บไซต์ : </w:t>
-      </w:r>
-      <w:r>
-        <w:rPr>
-          <w:rFonts w:ascii="TH Sarabun New" w:hAnsi="TH Sarabun New" w:cs="TH Sarabun New"/>
-          <w:sz w:val="32"/>
-          <w:szCs w:val="32"/>
-        </w:rPr>
-        <w:t>http://www.businesssoft.com/2012-02-26-17-14-12/2012-02-26-17-00-33.html</w:t>
-      </w:r>
-    </w:p>
-    <w:p>
-      <w:pPr>
-        <w:spacing w:after="0"/>
-        <w:jc w:val="thaiDistribute"/>
-        <w:rPr>
-          <w:rFonts w:ascii="TH Sarabun New" w:hAnsi="TH Sarabun New" w:cs="TH Sarabun New"/>
-          <w:sz w:val="32"/>
-          <w:szCs w:val="32"/>
-        </w:rPr>
-      </w:pPr>
-      <w:r>
-        <w:rPr>
-          <w:rFonts w:ascii="TH Sarabun New" w:hAnsi="TH Sarabun New" w:cs="TH Sarabun New"/>
-          <w:sz w:val="32"/>
-          <w:szCs w:val="32"/>
-          <w:cs/>
-        </w:rPr>
-        <w:t>บริษัท พีเคทีซอฟต์</w:t>
-      </w:r>
-      <w:r>
-        <w:rPr>
-          <w:rFonts w:ascii="TH Sarabun New" w:hAnsi="TH Sarabun New" w:cs="TH Sarabun New"/>
-          <w:sz w:val="32"/>
-          <w:szCs w:val="32"/>
-        </w:rPr>
-        <w:t xml:space="preserve">. </w:t>
-      </w:r>
-      <w:r>
-        <w:rPr>
-          <w:rFonts w:ascii="TH Sarabun New" w:hAnsi="TH Sarabun New" w:cs="TH Sarabun New"/>
-          <w:sz w:val="32"/>
-          <w:szCs w:val="32"/>
-          <w:cs/>
-        </w:rPr>
-        <w:t xml:space="preserve">(ม.ป.ป.). </w:t>
-      </w:r>
-      <w:r>
-        <w:rPr>
-          <w:rFonts w:ascii="TH Sarabun New" w:hAnsi="TH Sarabun New" w:cs="TH Sarabun New"/>
-          <w:b/>
-          <w:bCs/>
-          <w:i/>
-          <w:iCs/>
-          <w:sz w:val="32"/>
-          <w:szCs w:val="32"/>
-          <w:cs/>
-        </w:rPr>
-        <w:t>โปรแกรมบัญชีแยกประเภท</w:t>
-      </w:r>
-      <w:r>
-        <w:rPr>
-          <w:rFonts w:ascii="TH Sarabun New" w:hAnsi="TH Sarabun New" w:cs="TH Sarabun New"/>
-          <w:i/>
-          <w:iCs/>
-          <w:sz w:val="32"/>
-          <w:szCs w:val="32"/>
-          <w:cs/>
-        </w:rPr>
-        <w:t>.</w:t>
-      </w:r>
-      <w:r>
-        <w:rPr>
-          <w:rFonts w:ascii="TH Sarabun New" w:hAnsi="TH Sarabun New" w:cs="TH Sarabun New"/>
-          <w:i/>
-          <w:iCs/>
-          <w:sz w:val="32"/>
-          <w:szCs w:val="32"/>
-        </w:rPr>
-        <w:t xml:space="preserve"> </w:t>
-      </w:r>
-      <w:r>
-        <w:rPr>
-          <w:rFonts w:ascii="TH Sarabun New" w:hAnsi="TH Sarabun New" w:cs="TH Sarabun New"/>
-          <w:sz w:val="32"/>
-          <w:szCs w:val="32"/>
-          <w:cs/>
-        </w:rPr>
-        <w:t xml:space="preserve">สืบค้นเมื่อ 1 เมษายน 2559. </w:t>
-      </w:r>
-    </w:p>
-    <w:p>
-      <w:pPr>
-        <w:spacing w:after="0"/>
-        <w:ind w:firstLine="720"/>
-        <w:jc w:val="thaiDistribute"/>
-        <w:rPr>
-          <w:rFonts w:ascii="TH Sarabun New" w:hAnsi="TH Sarabun New" w:cs="TH Sarabun New"/>
-          <w:sz w:val="32"/>
-          <w:szCs w:val="32"/>
-        </w:rPr>
-      </w:pPr>
-      <w:r>
-        <w:rPr>
-          <w:rFonts w:ascii="TH Sarabun New" w:hAnsi="TH Sarabun New" w:cs="TH Sarabun New"/>
-          <w:sz w:val="32"/>
-          <w:szCs w:val="32"/>
-          <w:cs/>
-        </w:rPr>
-        <w:t>จาก บริษัท พีเคทีซอฟต์.</w:t>
-      </w:r>
-      <w:r>
-        <w:rPr>
-          <w:rFonts w:ascii="TH Sarabun New" w:hAnsi="TH Sarabun New" w:cs="TH Sarabun New"/>
-          <w:sz w:val="32"/>
-          <w:szCs w:val="32"/>
-        </w:rPr>
-        <w:t xml:space="preserve"> </w:t>
-      </w:r>
-      <w:r>
-        <w:rPr>
-          <w:rFonts w:ascii="TH Sarabun New" w:hAnsi="TH Sarabun New" w:cs="TH Sarabun New"/>
-          <w:sz w:val="32"/>
-          <w:szCs w:val="32"/>
-          <w:cs/>
-        </w:rPr>
-        <w:t xml:space="preserve">เว็บไซต์ </w:t>
-      </w:r>
-      <w:r>
-        <w:rPr>
-          <w:rFonts w:ascii="TH Sarabun New" w:hAnsi="TH Sarabun New" w:cs="TH Sarabun New"/>
-          <w:sz w:val="32"/>
-          <w:szCs w:val="32"/>
-        </w:rPr>
-        <w:t xml:space="preserve">: </w:t>
-      </w:r>
-      <w:r>
-        <w:rPr>
-          <w:rFonts w:ascii="TH Sarabun New" w:hAnsi="TH Sarabun New" w:cs="TH Sarabun New"/>
-          <w:sz w:val="32"/>
-          <w:szCs w:val="32"/>
-        </w:rPr>
-        <w:t>http://www.pktsoft.com</w:t>
-      </w:r>
-    </w:p>
-    <w:p>
-      <w:pPr>
-        <w:spacing w:after="0"/>
-        <w:jc w:val="thaiDistribute"/>
-        <w:rPr>
-          <w:rFonts w:ascii="TH Sarabun New" w:hAnsi="TH Sarabun New" w:cs="TH Sarabun New"/>
-          <w:sz w:val="32"/>
-          <w:szCs w:val="32"/>
-        </w:rPr>
-      </w:pPr>
     </w:p>
     <w:p>
       <w:pPr>
@@ -2043,24 +1943,820 @@
         </w:rPr>
         <w:t xml:space="preserve">จาก </w:t>
       </w:r>
-      <w:proofErr w:type="spellStart"/>
-      <w:r>
-        <w:rPr>
-          <w:rFonts w:ascii="TH Sarabun New" w:hAnsi="TH Sarabun New" w:cs="TH Sarabun New"/>
-          <w:sz w:val="32"/>
-          <w:szCs w:val="32"/>
-        </w:rPr>
-        <w:t>Tnetsecurity</w:t>
-      </w:r>
-      <w:proofErr w:type="spellEnd"/>
-      <w:r>
-        <w:rPr>
-          <w:rFonts w:ascii="TH Sarabun New" w:hAnsi="TH Sarabun New" w:cs="TH Sarabun New"/>
-          <w:sz w:val="32"/>
-          <w:szCs w:val="32"/>
+      <w:r>
+        <w:rPr>
+          <w:rFonts w:ascii="TH Sarabun New" w:hAnsi="TH Sarabun New" w:cs="TH Sarabun New"/>
+          <w:sz w:val="32"/>
+          <w:szCs w:val="32"/>
+        </w:rPr>
+        <w:t xml:space="preserve">Tnetsecurity. </w:t>
+      </w:r>
+      <w:r>
+        <w:rPr>
+          <w:rFonts w:ascii="TH Sarabun New" w:hAnsi="TH Sarabun New" w:cs="TH Sarabun New"/>
+          <w:sz w:val="32"/>
+          <w:szCs w:val="32"/>
+          <w:cs/>
+        </w:rPr>
+        <w:t xml:space="preserve">เว็บไซต์ : </w:t>
+      </w:r>
+      <w:r>
+        <w:rPr>
+          <w:rFonts w:ascii="TH Sarabun New" w:hAnsi="TH Sarabun New" w:cs="TH Sarabun New"/>
+          <w:sz w:val="32"/>
+          <w:szCs w:val="32"/>
+        </w:rPr>
+        <w:t>http://www.tnetsecurity.com</w:t>
+      </w:r>
+    </w:p>
+    <w:p>
+      <w:pPr>
+        <w:spacing w:after="0"/>
+        <w:jc w:val="thaiDistribute"/>
+        <w:rPr>
+          <w:rFonts w:ascii="TH Sarabun New" w:hAnsi="TH Sarabun New" w:cs="TH Sarabun New"/>
+          <w:sz w:val="32"/>
+          <w:szCs w:val="32"/>
+        </w:rPr>
+      </w:pPr>
+      <w:r>
+        <w:rPr>
+          <w:rFonts w:ascii="TH Sarabun New" w:hAnsi="TH Sarabun New" w:cs="TH Sarabun New"/>
+          <w:sz w:val="32"/>
+          <w:szCs w:val="32"/>
+          <w:cs/>
+        </w:rPr>
+        <w:t xml:space="preserve">บุรินทร์ เกล็ดมณี. (ม.ป.ป.). </w:t>
+      </w:r>
+      <w:r>
+        <w:rPr>
+          <w:rFonts w:ascii="TH Sarabun New" w:hAnsi="TH Sarabun New" w:cs="TH Sarabun New"/>
+          <w:b/>
+          <w:bCs/>
+          <w:i/>
+          <w:iCs/>
+          <w:sz w:val="32"/>
+          <w:szCs w:val="32"/>
+          <w:cs/>
+        </w:rPr>
+        <w:t>เทคนิคการรักษาความปลอดภัย</w:t>
+      </w:r>
+      <w:r>
+        <w:rPr>
+          <w:rFonts w:ascii="TH Sarabun New" w:hAnsi="TH Sarabun New" w:cs="TH Sarabun New"/>
+          <w:b/>
+          <w:bCs/>
+          <w:sz w:val="32"/>
+          <w:szCs w:val="32"/>
+          <w:cs/>
+        </w:rPr>
+        <w:t>.</w:t>
+      </w:r>
+      <w:r>
+        <w:rPr>
+          <w:rFonts w:ascii="TH Sarabun New" w:hAnsi="TH Sarabun New" w:cs="TH Sarabun New"/>
+          <w:sz w:val="32"/>
+          <w:szCs w:val="32"/>
+          <w:cs/>
+        </w:rPr>
+        <w:t xml:space="preserve"> สืบค้นเมื่อ 1 เมษายน 2559. จาก สมาคม</w:t>
+      </w:r>
+    </w:p>
+    <w:p>
+      <w:pPr>
+        <w:spacing w:after="0"/>
+        <w:jc w:val="thaiDistribute"/>
+        <w:rPr>
+          <w:rFonts w:ascii="TH Sarabun New" w:hAnsi="TH Sarabun New" w:cs="TH Sarabun New"/>
+          <w:sz w:val="32"/>
+          <w:szCs w:val="32"/>
+        </w:rPr>
+      </w:pPr>
+      <w:r>
+        <w:rPr>
+          <w:rFonts w:ascii="TH Sarabun New" w:hAnsi="TH Sarabun New" w:cs="TH Sarabun New"/>
+          <w:sz w:val="32"/>
+          <w:szCs w:val="32"/>
+          <w:cs/>
+        </w:rPr>
+        <w:tab/>
+      </w:r>
+      <w:r>
+        <w:rPr>
+          <w:rFonts w:ascii="TH Sarabun New" w:hAnsi="TH Sarabun New" w:cs="TH Sarabun New"/>
+          <w:sz w:val="32"/>
+          <w:szCs w:val="32"/>
+          <w:cs/>
+        </w:rPr>
+        <w:t xml:space="preserve">ผู้ประกอบการพาณิชย์อิเล็กทรอนิกส์ไทย เว็บไซต์ : </w:t>
+      </w:r>
+      <w:r>
+        <w:rPr>
+          <w:rFonts w:ascii="TH Sarabun New" w:hAnsi="TH Sarabun New" w:cs="TH Sarabun New"/>
+          <w:sz w:val="32"/>
+          <w:szCs w:val="32"/>
+        </w:rPr>
+        <w:t>http://www.thaiecommerce.org</w:t>
+      </w:r>
+    </w:p>
+    <w:p>
+      <w:pPr>
+        <w:spacing w:after="0"/>
+        <w:jc w:val="thaiDistribute"/>
+        <w:rPr>
+          <w:rFonts w:ascii="TH Sarabun New" w:hAnsi="TH Sarabun New" w:cs="TH Sarabun New"/>
+          <w:sz w:val="32"/>
+          <w:szCs w:val="32"/>
+        </w:rPr>
+      </w:pPr>
+      <w:r>
+        <w:rPr>
+          <w:rFonts w:ascii="TH Sarabun New" w:hAnsi="TH Sarabun New" w:cs="TH Sarabun New"/>
+          <w:sz w:val="32"/>
+          <w:szCs w:val="32"/>
+          <w:cs/>
+        </w:rPr>
+        <w:t>วิชิต เทพประสิทธิ์. (</w:t>
+      </w:r>
+      <w:r>
+        <w:rPr>
+          <w:rFonts w:ascii="TH Sarabun New" w:hAnsi="TH Sarabun New" w:cs="TH Sarabun New"/>
+          <w:sz w:val="32"/>
+          <w:szCs w:val="32"/>
+        </w:rPr>
+        <w:t xml:space="preserve">2552). </w:t>
+      </w:r>
+      <w:r>
+        <w:rPr>
+          <w:rFonts w:ascii="TH Sarabun New" w:hAnsi="TH Sarabun New" w:cs="TH Sarabun New"/>
+          <w:b/>
+          <w:bCs/>
+          <w:i/>
+          <w:iCs/>
+          <w:sz w:val="32"/>
+          <w:szCs w:val="32"/>
+        </w:rPr>
+        <w:t xml:space="preserve">User Interface Design </w:t>
+      </w:r>
+      <w:r>
+        <w:rPr>
+          <w:rFonts w:ascii="TH Sarabun New" w:hAnsi="TH Sarabun New" w:cs="TH Sarabun New"/>
+          <w:b/>
+          <w:bCs/>
+          <w:i/>
+          <w:iCs/>
+          <w:sz w:val="32"/>
+          <w:szCs w:val="32"/>
+          <w:cs/>
+        </w:rPr>
+        <w:t>การออกแบบส่วนต่อประสาน</w:t>
+      </w:r>
+      <w:r>
+        <w:rPr>
+          <w:rFonts w:ascii="TH Sarabun New" w:hAnsi="TH Sarabun New" w:cs="TH Sarabun New"/>
+          <w:i/>
+          <w:iCs/>
+          <w:sz w:val="32"/>
+          <w:szCs w:val="32"/>
+          <w:cs/>
+        </w:rPr>
+        <w:t>.</w:t>
+      </w:r>
+      <w:r>
+        <w:rPr>
+          <w:rFonts w:ascii="TH Sarabun New" w:hAnsi="TH Sarabun New" w:cs="TH Sarabun New"/>
+          <w:sz w:val="32"/>
+          <w:szCs w:val="32"/>
+          <w:cs/>
+        </w:rPr>
+        <w:t xml:space="preserve">  สืบค้นเมื่อ</w:t>
+      </w:r>
+    </w:p>
+    <w:p>
+      <w:pPr>
+        <w:spacing w:after="0"/>
+        <w:ind w:firstLine="720"/>
+        <w:jc w:val="thaiDistribute"/>
+        <w:rPr>
+          <w:rFonts w:ascii="TH Sarabun New" w:hAnsi="TH Sarabun New" w:cs="TH Sarabun New"/>
+          <w:sz w:val="32"/>
+          <w:szCs w:val="32"/>
+        </w:rPr>
+      </w:pPr>
+      <w:r>
+        <w:rPr>
+          <w:rFonts w:ascii="TH Sarabun New" w:hAnsi="TH Sarabun New" w:cs="TH Sarabun New"/>
+          <w:sz w:val="32"/>
+          <w:szCs w:val="32"/>
+        </w:rPr>
+        <w:t xml:space="preserve">1 </w:t>
+      </w:r>
+      <w:r>
+        <w:rPr>
+          <w:rFonts w:ascii="TH Sarabun New" w:hAnsi="TH Sarabun New" w:cs="TH Sarabun New"/>
+          <w:sz w:val="32"/>
+          <w:szCs w:val="32"/>
+          <w:cs/>
+        </w:rPr>
+        <w:t xml:space="preserve">เมษายน </w:t>
+      </w:r>
+      <w:r>
+        <w:rPr>
+          <w:rFonts w:ascii="TH Sarabun New" w:hAnsi="TH Sarabun New" w:cs="TH Sarabun New"/>
+          <w:sz w:val="32"/>
+          <w:szCs w:val="32"/>
+        </w:rPr>
+        <w:t xml:space="preserve">2559. </w:t>
+      </w:r>
+      <w:r>
+        <w:rPr>
+          <w:rFonts w:ascii="TH Sarabun New" w:hAnsi="TH Sarabun New" w:cs="TH Sarabun New"/>
+          <w:sz w:val="32"/>
+          <w:szCs w:val="32"/>
+          <w:cs/>
+        </w:rPr>
+        <w:t xml:space="preserve">จาก </w:t>
+      </w:r>
+      <w:r>
+        <w:rPr>
+          <w:rFonts w:ascii="TH Sarabun New" w:hAnsi="TH Sarabun New" w:cs="TH Sarabun New"/>
+          <w:sz w:val="32"/>
+          <w:szCs w:val="32"/>
+        </w:rPr>
+        <w:t xml:space="preserve">Gotoknow. </w:t>
+      </w:r>
+      <w:r>
+        <w:rPr>
+          <w:rFonts w:ascii="TH Sarabun New" w:hAnsi="TH Sarabun New" w:cs="TH Sarabun New"/>
+          <w:sz w:val="32"/>
+          <w:szCs w:val="32"/>
+          <w:cs/>
+        </w:rPr>
+        <w:t xml:space="preserve">เว็บไซต์ : </w:t>
+      </w:r>
+      <w:r>
+        <w:rPr>
+          <w:rFonts w:ascii="TH Sarabun New" w:hAnsi="TH Sarabun New" w:cs="TH Sarabun New"/>
+          <w:sz w:val="32"/>
+          <w:szCs w:val="32"/>
+        </w:rPr>
+        <w:t>https://www.gotoknow.org/posts/43505</w:t>
+      </w:r>
+    </w:p>
+    <w:p>
+      <w:pPr>
+        <w:spacing w:after="0"/>
+        <w:jc w:val="thaiDistribute"/>
+        <w:rPr>
+          <w:rFonts w:ascii="TH Sarabun New" w:hAnsi="TH Sarabun New" w:cs="TH Sarabun New"/>
+          <w:sz w:val="32"/>
+          <w:szCs w:val="32"/>
+        </w:rPr>
+      </w:pPr>
+      <w:r>
+        <w:rPr>
+          <w:rFonts w:ascii="TH Sarabun New" w:hAnsi="TH Sarabun New" w:cs="TH Sarabun New"/>
+          <w:sz w:val="32"/>
+          <w:szCs w:val="32"/>
+          <w:cs/>
+        </w:rPr>
+        <w:t xml:space="preserve">อรทัย ดุษฎีดาเกิง. (ม.ป.ป.). </w:t>
+      </w:r>
+      <w:r>
+        <w:rPr>
+          <w:rFonts w:ascii="TH Sarabun New" w:hAnsi="TH Sarabun New" w:cs="TH Sarabun New"/>
+          <w:b/>
+          <w:bCs/>
+          <w:i/>
+          <w:iCs/>
+          <w:sz w:val="32"/>
+          <w:szCs w:val="32"/>
+          <w:cs/>
+        </w:rPr>
+        <w:t>ลักษณะของโปรแกรมสำเร็จรูปทางการบัญชีที่กำหนดโดยกรมสรรพากร</w:t>
+      </w:r>
+      <w:r>
+        <w:rPr>
+          <w:rFonts w:ascii="TH Sarabun New" w:hAnsi="TH Sarabun New" w:cs="TH Sarabun New"/>
+          <w:sz w:val="32"/>
+          <w:szCs w:val="32"/>
+          <w:cs/>
         </w:rPr>
         <w:t xml:space="preserve">. </w:t>
       </w:r>
+    </w:p>
+    <w:p>
+      <w:pPr>
+        <w:spacing w:after="0"/>
+        <w:ind w:firstLine="720"/>
+        <w:jc w:val="thaiDistribute"/>
+        <w:rPr>
+          <w:rFonts w:ascii="TH Sarabun New" w:hAnsi="TH Sarabun New" w:cs="TH Sarabun New"/>
+          <w:sz w:val="32"/>
+          <w:szCs w:val="32"/>
+        </w:rPr>
+      </w:pPr>
+      <w:r>
+        <w:rPr>
+          <w:rFonts w:ascii="TH Sarabun New" w:hAnsi="TH Sarabun New" w:cs="TH Sarabun New"/>
+          <w:sz w:val="32"/>
+          <w:szCs w:val="32"/>
+          <w:cs/>
+        </w:rPr>
+        <w:t xml:space="preserve">สืบค้นเมื่อ </w:t>
+      </w:r>
+      <w:r>
+        <w:rPr>
+          <w:rFonts w:ascii="TH Sarabun New" w:hAnsi="TH Sarabun New" w:cs="TH Sarabun New"/>
+          <w:sz w:val="32"/>
+          <w:szCs w:val="32"/>
+        </w:rPr>
+        <w:t xml:space="preserve">1 </w:t>
+      </w:r>
+      <w:r>
+        <w:rPr>
+          <w:rFonts w:ascii="TH Sarabun New" w:hAnsi="TH Sarabun New" w:cs="TH Sarabun New"/>
+          <w:sz w:val="32"/>
+          <w:szCs w:val="32"/>
+          <w:cs/>
+        </w:rPr>
+        <w:t xml:space="preserve">เมษายน </w:t>
+      </w:r>
+      <w:r>
+        <w:rPr>
+          <w:rFonts w:ascii="TH Sarabun New" w:hAnsi="TH Sarabun New" w:cs="TH Sarabun New"/>
+          <w:sz w:val="32"/>
+          <w:szCs w:val="32"/>
+        </w:rPr>
+        <w:t xml:space="preserve">2559. </w:t>
+      </w:r>
+      <w:r>
+        <w:rPr>
+          <w:rFonts w:ascii="TH Sarabun New" w:hAnsi="TH Sarabun New" w:cs="TH Sarabun New"/>
+          <w:sz w:val="32"/>
+          <w:szCs w:val="32"/>
+          <w:cs/>
+        </w:rPr>
+        <w:t xml:space="preserve">จาก มหาวิทยาลัยแม่โจ้. เว็บไซต์ : </w:t>
+      </w:r>
+      <w:r>
+        <w:rPr>
+          <w:rFonts w:ascii="TH Sarabun New" w:hAnsi="TH Sarabun New" w:cs="TH Sarabun New"/>
+          <w:sz w:val="32"/>
+          <w:szCs w:val="32"/>
+        </w:rPr>
+        <w:t>http://www.mju.ac.th</w:t>
+      </w:r>
+    </w:p>
+    <w:p>
+      <w:pPr>
+        <w:spacing w:after="0"/>
+        <w:jc w:val="thaiDistribute"/>
+        <w:rPr>
+          <w:rFonts w:ascii="TH Sarabun New" w:hAnsi="TH Sarabun New" w:cs="TH Sarabun New"/>
+          <w:spacing w:val="-6"/>
+          <w:sz w:val="32"/>
+          <w:szCs w:val="32"/>
+        </w:rPr>
+      </w:pPr>
+      <w:r>
+        <w:rPr>
+          <w:rFonts w:ascii="TH Sarabun New" w:hAnsi="TH Sarabun New" w:cs="TH Sarabun New"/>
+          <w:spacing w:val="-6"/>
+          <w:sz w:val="32"/>
+          <w:szCs w:val="32"/>
+          <w:cs/>
+        </w:rPr>
+        <w:t xml:space="preserve">อรทัย ดุษฎีดาเกิง. (ม.ป.ป.). </w:t>
+      </w:r>
+      <w:r>
+        <w:rPr>
+          <w:rFonts w:ascii="TH Sarabun New" w:hAnsi="TH Sarabun New" w:cs="TH Sarabun New"/>
+          <w:b/>
+          <w:bCs/>
+          <w:i/>
+          <w:iCs/>
+          <w:spacing w:val="-6"/>
+          <w:sz w:val="32"/>
+          <w:szCs w:val="32"/>
+          <w:cs/>
+        </w:rPr>
+        <w:t>ระบบสมุดบัญชีแยกประเภททั่วไปและ ระบบการรายงานทางธุรกิจ</w:t>
+      </w:r>
+      <w:r>
+        <w:rPr>
+          <w:rFonts w:ascii="TH Sarabun New" w:hAnsi="TH Sarabun New" w:cs="TH Sarabun New"/>
+          <w:spacing w:val="-6"/>
+          <w:sz w:val="32"/>
+          <w:szCs w:val="32"/>
+          <w:cs/>
+        </w:rPr>
+        <w:t>.  สืบค้น</w:t>
+      </w:r>
+      <w:r>
+        <w:rPr>
+          <w:rFonts w:ascii="TH Sarabun New" w:hAnsi="TH Sarabun New" w:cs="TH Sarabun New"/>
+          <w:spacing w:val="-6"/>
+          <w:sz w:val="32"/>
+          <w:szCs w:val="32"/>
+          <w:cs/>
+        </w:rPr>
+        <w:t>เมื่อ</w:t>
+      </w:r>
+    </w:p>
+    <w:p>
+      <w:pPr>
+        <w:spacing w:after="0"/>
+        <w:ind w:firstLine="720"/>
+        <w:jc w:val="thaiDistribute"/>
+        <w:rPr>
+          <w:rFonts w:ascii="TH Sarabun New" w:hAnsi="TH Sarabun New" w:cs="TH Sarabun New"/>
+          <w:sz w:val="32"/>
+          <w:szCs w:val="32"/>
+        </w:rPr>
+      </w:pPr>
+      <w:r>
+        <w:rPr>
+          <w:rFonts w:ascii="TH Sarabun New" w:hAnsi="TH Sarabun New" w:cs="TH Sarabun New"/>
+          <w:sz w:val="32"/>
+          <w:szCs w:val="32"/>
+        </w:rPr>
+        <w:t xml:space="preserve">1 </w:t>
+      </w:r>
+      <w:r>
+        <w:rPr>
+          <w:rFonts w:ascii="TH Sarabun New" w:hAnsi="TH Sarabun New" w:cs="TH Sarabun New"/>
+          <w:sz w:val="32"/>
+          <w:szCs w:val="32"/>
+          <w:cs/>
+        </w:rPr>
+        <w:t xml:space="preserve">เมษายน </w:t>
+      </w:r>
+      <w:r>
+        <w:rPr>
+          <w:rFonts w:ascii="TH Sarabun New" w:hAnsi="TH Sarabun New" w:cs="TH Sarabun New"/>
+          <w:sz w:val="32"/>
+          <w:szCs w:val="32"/>
+        </w:rPr>
+        <w:t xml:space="preserve">2559. </w:t>
+      </w:r>
+      <w:r>
+        <w:rPr>
+          <w:rFonts w:ascii="TH Sarabun New" w:hAnsi="TH Sarabun New" w:cs="TH Sarabun New"/>
+          <w:sz w:val="32"/>
+          <w:szCs w:val="32"/>
+          <w:cs/>
+        </w:rPr>
+        <w:t xml:space="preserve">จาก มหาวิทยาลัยแม่โจ้. เว็บไซต์ : </w:t>
+      </w:r>
+      <w:r>
+        <w:rPr>
+          <w:rFonts w:ascii="TH Sarabun New" w:hAnsi="TH Sarabun New" w:cs="TH Sarabun New"/>
+          <w:sz w:val="32"/>
+          <w:szCs w:val="32"/>
+        </w:rPr>
+        <w:t>http://www.mju.ac.th</w:t>
+      </w:r>
+    </w:p>
+    <w:p>
+      <w:pPr>
+        <w:spacing w:after="0"/>
+        <w:jc w:val="thaiDistribute"/>
+        <w:rPr>
+          <w:rFonts w:ascii="TH Sarabun New" w:hAnsi="TH Sarabun New" w:cs="TH Sarabun New"/>
+          <w:sz w:val="32"/>
+          <w:szCs w:val="32"/>
+        </w:rPr>
+      </w:pPr>
+      <w:r>
+        <w:rPr>
+          <w:rFonts w:ascii="TH Sarabun New" w:hAnsi="TH Sarabun New" w:cs="TH Sarabun New"/>
+          <w:sz w:val="32"/>
+          <w:szCs w:val="32"/>
+          <w:cs/>
+        </w:rPr>
+        <w:t xml:space="preserve">อำพล กองเขียว. (ม.ป.ป.). </w:t>
+      </w:r>
+      <w:r>
+        <w:rPr>
+          <w:rFonts w:ascii="TH Sarabun New" w:hAnsi="TH Sarabun New" w:cs="TH Sarabun New"/>
+          <w:b/>
+          <w:bCs/>
+          <w:i/>
+          <w:iCs/>
+          <w:sz w:val="32"/>
+          <w:szCs w:val="32"/>
+        </w:rPr>
+        <w:t>Software Design</w:t>
+      </w:r>
+      <w:r>
+        <w:rPr>
+          <w:rFonts w:ascii="TH Sarabun New" w:hAnsi="TH Sarabun New" w:cs="TH Sarabun New"/>
+          <w:sz w:val="32"/>
+          <w:szCs w:val="32"/>
+        </w:rPr>
+        <w:t xml:space="preserve">.  </w:t>
+      </w:r>
+      <w:r>
+        <w:rPr>
+          <w:rFonts w:ascii="TH Sarabun New" w:hAnsi="TH Sarabun New" w:cs="TH Sarabun New"/>
+          <w:sz w:val="32"/>
+          <w:szCs w:val="32"/>
+          <w:cs/>
+        </w:rPr>
+        <w:t xml:space="preserve">สืบค้นเมื่อ </w:t>
+      </w:r>
+      <w:r>
+        <w:rPr>
+          <w:rFonts w:ascii="TH Sarabun New" w:hAnsi="TH Sarabun New" w:cs="TH Sarabun New"/>
+          <w:sz w:val="32"/>
+          <w:szCs w:val="32"/>
+        </w:rPr>
+        <w:t xml:space="preserve">1 </w:t>
+      </w:r>
+      <w:r>
+        <w:rPr>
+          <w:rFonts w:ascii="TH Sarabun New" w:hAnsi="TH Sarabun New" w:cs="TH Sarabun New"/>
+          <w:sz w:val="32"/>
+          <w:szCs w:val="32"/>
+          <w:cs/>
+        </w:rPr>
+        <w:t xml:space="preserve">เมษายน </w:t>
+      </w:r>
+      <w:r>
+        <w:rPr>
+          <w:rFonts w:ascii="TH Sarabun New" w:hAnsi="TH Sarabun New" w:cs="TH Sarabun New"/>
+          <w:sz w:val="32"/>
+          <w:szCs w:val="32"/>
+        </w:rPr>
+        <w:t xml:space="preserve">2559. </w:t>
+      </w:r>
+      <w:r>
+        <w:rPr>
+          <w:rFonts w:ascii="TH Sarabun New" w:hAnsi="TH Sarabun New" w:cs="TH Sarabun New"/>
+          <w:sz w:val="32"/>
+          <w:szCs w:val="32"/>
+          <w:cs/>
+        </w:rPr>
+        <w:t>จาก มหาวิทยาลัยเทคโนโลยี</w:t>
+      </w:r>
+    </w:p>
+    <w:p>
+      <w:pPr>
+        <w:spacing w:after="0"/>
+        <w:jc w:val="thaiDistribute"/>
+        <w:rPr>
+          <w:rFonts w:ascii="TH Sarabun New" w:hAnsi="TH Sarabun New" w:cs="TH Sarabun New"/>
+          <w:sz w:val="32"/>
+          <w:szCs w:val="32"/>
+        </w:rPr>
+      </w:pPr>
+      <w:r>
+        <w:rPr>
+          <w:rFonts w:ascii="TH Sarabun New" w:hAnsi="TH Sarabun New" w:cs="TH Sarabun New"/>
+          <w:sz w:val="32"/>
+          <w:szCs w:val="32"/>
+          <w:cs/>
+        </w:rPr>
+        <w:tab/>
+      </w:r>
+      <w:r>
+        <w:rPr>
+          <w:rFonts w:ascii="TH Sarabun New" w:hAnsi="TH Sarabun New" w:cs="TH Sarabun New"/>
+          <w:sz w:val="32"/>
+          <w:szCs w:val="32"/>
+          <w:cs/>
+        </w:rPr>
+        <w:t xml:space="preserve">พระจอมเกล้าพระนครเหนือ. เว็บไซต์ : </w:t>
+      </w:r>
+      <w:r>
+        <w:rPr>
+          <w:rFonts w:ascii="TH Sarabun New" w:hAnsi="TH Sarabun New" w:cs="TH Sarabun New"/>
+          <w:sz w:val="32"/>
+          <w:szCs w:val="32"/>
+        </w:rPr>
+        <w:t>http://www.cmu.ac.th</w:t>
+      </w:r>
+    </w:p>
+    <w:p>
+      <w:pPr>
+        <w:spacing w:after="0"/>
+        <w:jc w:val="thaiDistribute"/>
+        <w:rPr>
+          <w:rFonts w:ascii="TH Sarabun New" w:hAnsi="TH Sarabun New" w:cs="TH Sarabun New"/>
+          <w:sz w:val="32"/>
+          <w:szCs w:val="32"/>
+        </w:rPr>
+      </w:pPr>
+      <w:r>
+        <w:rPr>
+          <w:rFonts w:ascii="TH Sarabun New" w:hAnsi="TH Sarabun New" w:cs="TH Sarabun New"/>
+          <w:sz w:val="32"/>
+          <w:szCs w:val="32"/>
+          <w:cs/>
+        </w:rPr>
+        <w:t xml:space="preserve">อำพล กองเขียว. (ม.ป.ป.). </w:t>
+      </w:r>
+      <w:r>
+        <w:rPr>
+          <w:rFonts w:ascii="TH Sarabun New" w:hAnsi="TH Sarabun New" w:cs="TH Sarabun New"/>
+          <w:b/>
+          <w:bCs/>
+          <w:i/>
+          <w:iCs/>
+          <w:sz w:val="32"/>
+          <w:szCs w:val="32"/>
+        </w:rPr>
+        <w:t>Software Quality Management</w:t>
+      </w:r>
+      <w:r>
+        <w:rPr>
+          <w:rFonts w:ascii="TH Sarabun New" w:hAnsi="TH Sarabun New" w:cs="TH Sarabun New"/>
+          <w:b/>
+          <w:bCs/>
+          <w:sz w:val="32"/>
+          <w:szCs w:val="32"/>
+        </w:rPr>
+        <w:t>.</w:t>
+      </w:r>
+      <w:r>
+        <w:rPr>
+          <w:rFonts w:ascii="TH Sarabun New" w:hAnsi="TH Sarabun New" w:cs="TH Sarabun New"/>
+          <w:sz w:val="32"/>
+          <w:szCs w:val="32"/>
+        </w:rPr>
+        <w:t xml:space="preserve">  </w:t>
+      </w:r>
+      <w:r>
+        <w:rPr>
+          <w:rFonts w:ascii="TH Sarabun New" w:hAnsi="TH Sarabun New" w:cs="TH Sarabun New"/>
+          <w:sz w:val="32"/>
+          <w:szCs w:val="32"/>
+          <w:cs/>
+        </w:rPr>
+        <w:t xml:space="preserve">สืบค้นเมื่อ </w:t>
+      </w:r>
+      <w:r>
+        <w:rPr>
+          <w:rFonts w:ascii="TH Sarabun New" w:hAnsi="TH Sarabun New" w:cs="TH Sarabun New"/>
+          <w:sz w:val="32"/>
+          <w:szCs w:val="32"/>
+        </w:rPr>
+        <w:t xml:space="preserve">1 </w:t>
+      </w:r>
+      <w:r>
+        <w:rPr>
+          <w:rFonts w:ascii="TH Sarabun New" w:hAnsi="TH Sarabun New" w:cs="TH Sarabun New"/>
+          <w:sz w:val="32"/>
+          <w:szCs w:val="32"/>
+          <w:cs/>
+        </w:rPr>
+        <w:t xml:space="preserve">เมษายน </w:t>
+      </w:r>
+      <w:r>
+        <w:rPr>
+          <w:rFonts w:ascii="TH Sarabun New" w:hAnsi="TH Sarabun New" w:cs="TH Sarabun New"/>
+          <w:sz w:val="32"/>
+          <w:szCs w:val="32"/>
+        </w:rPr>
+        <w:t xml:space="preserve">2559. </w:t>
+      </w:r>
+    </w:p>
+    <w:p>
+      <w:pPr>
+        <w:spacing w:after="0"/>
+        <w:ind w:firstLine="720"/>
+        <w:jc w:val="thaiDistribute"/>
+        <w:rPr>
+          <w:rStyle w:val="Hyperlink"/>
+          <w:rFonts w:ascii="TH Sarabun New" w:hAnsi="TH Sarabun New" w:cs="TH Sarabun New"/>
+          <w:sz w:val="32"/>
+          <w:szCs w:val="32"/>
+        </w:rPr>
+      </w:pPr>
+      <w:r>
+        <w:rPr>
+          <w:rFonts w:ascii="TH Sarabun New" w:hAnsi="TH Sarabun New" w:cs="TH Sarabun New"/>
+          <w:sz w:val="32"/>
+          <w:szCs w:val="32"/>
+          <w:cs/>
+        </w:rPr>
+        <w:t xml:space="preserve">จาก มหาวิทยาลัยเทคโนโลยีพระจอมเกล้าพระนครเหนือ. เว็บไซต์ : </w:t>
+      </w:r>
+      <w:r>
+        <w:rPr>
+          <w:rFonts w:ascii="TH Sarabun New" w:hAnsi="TH Sarabun New" w:cs="TH Sarabun New"/>
+          <w:sz w:val="32"/>
+          <w:szCs w:val="32"/>
+        </w:rPr>
+        <w:t>http://www.cmu.ac.th</w:t>
+      </w:r>
+    </w:p>
+    <w:p>
+      <w:pPr>
+        <w:spacing w:after="0"/>
+        <w:jc w:val="thaiDistribute"/>
+        <w:rPr>
+          <w:rFonts w:ascii="TH Sarabun New" w:hAnsi="TH Sarabun New" w:cs="TH Sarabun New"/>
+          <w:spacing w:val="-10"/>
+          <w:sz w:val="32"/>
+          <w:szCs w:val="32"/>
+        </w:rPr>
+      </w:pPr>
+      <w:r>
+        <w:rPr>
+          <w:rFonts w:ascii="TH Sarabun New" w:hAnsi="TH Sarabun New" w:cs="TH Sarabun New"/>
+          <w:spacing w:val="-10"/>
+          <w:sz w:val="32"/>
+          <w:szCs w:val="32"/>
+          <w:cs/>
+        </w:rPr>
+        <w:t xml:space="preserve">อภิชาติ สมรัตน์. (ม.ป.ป.). </w:t>
+      </w:r>
+      <w:r>
+        <w:rPr>
+          <w:rFonts w:ascii="TH Sarabun New" w:hAnsi="TH Sarabun New" w:cs="TH Sarabun New"/>
+          <w:b/>
+          <w:bCs/>
+          <w:i/>
+          <w:iCs/>
+          <w:spacing w:val="-10"/>
+          <w:sz w:val="32"/>
+          <w:szCs w:val="32"/>
+          <w:cs/>
+        </w:rPr>
+        <w:t>ระบบการเงินและบัญชี</w:t>
+      </w:r>
+      <w:r>
+        <w:rPr>
+          <w:rFonts w:ascii="TH Sarabun New" w:hAnsi="TH Sarabun New" w:cs="TH Sarabun New"/>
+          <w:spacing w:val="-10"/>
+          <w:sz w:val="32"/>
+          <w:szCs w:val="32"/>
+          <w:cs/>
+        </w:rPr>
+        <w:t xml:space="preserve">. สืบค้นเมื่อ </w:t>
+      </w:r>
+      <w:r>
+        <w:rPr>
+          <w:rFonts w:ascii="TH Sarabun New" w:hAnsi="TH Sarabun New" w:cs="TH Sarabun New"/>
+          <w:spacing w:val="-10"/>
+          <w:sz w:val="32"/>
+          <w:szCs w:val="32"/>
+        </w:rPr>
+        <w:t xml:space="preserve">1 </w:t>
+      </w:r>
+      <w:r>
+        <w:rPr>
+          <w:rFonts w:ascii="TH Sarabun New" w:hAnsi="TH Sarabun New" w:cs="TH Sarabun New"/>
+          <w:spacing w:val="-10"/>
+          <w:sz w:val="32"/>
+          <w:szCs w:val="32"/>
+          <w:cs/>
+        </w:rPr>
+        <w:t xml:space="preserve">เมษายน </w:t>
+      </w:r>
+      <w:r>
+        <w:rPr>
+          <w:rFonts w:ascii="TH Sarabun New" w:hAnsi="TH Sarabun New" w:cs="TH Sarabun New"/>
+          <w:spacing w:val="-10"/>
+          <w:sz w:val="32"/>
+          <w:szCs w:val="32"/>
+        </w:rPr>
+        <w:t xml:space="preserve">2559. </w:t>
+      </w:r>
+      <w:r>
+        <w:rPr>
+          <w:rFonts w:ascii="TH Sarabun New" w:hAnsi="TH Sarabun New" w:cs="TH Sarabun New"/>
+          <w:spacing w:val="-10"/>
+          <w:sz w:val="32"/>
+          <w:szCs w:val="32"/>
+          <w:cs/>
+        </w:rPr>
+        <w:t>จาก มหาวิทยาลัยราชภัฏ</w:t>
+      </w:r>
+      <w:r>
+        <w:rPr>
+          <w:rFonts w:ascii="TH Sarabun New" w:hAnsi="TH Sarabun New" w:cs="TH Sarabun New"/>
+          <w:spacing w:val="-10"/>
+          <w:sz w:val="32"/>
+          <w:szCs w:val="32"/>
+          <w:cs/>
+        </w:rPr>
+        <w:t>สุรินทร์.</w:t>
+      </w:r>
+    </w:p>
+    <w:p>
+      <w:pPr>
+        <w:spacing w:after="0"/>
+        <w:ind w:firstLine="720"/>
+        <w:jc w:val="thaiDistribute"/>
+        <w:rPr>
+          <w:rFonts w:ascii="TH Sarabun New" w:hAnsi="TH Sarabun New" w:cs="TH Sarabun New"/>
+          <w:sz w:val="32"/>
+          <w:szCs w:val="32"/>
+        </w:rPr>
+      </w:pPr>
       <w:r>
         <w:rPr>
           <w:rFonts w:ascii="TH Sarabun New" w:hAnsi="TH Sarabun New" w:cs="TH Sarabun New"/>
@@ -2076,70 +2772,568 @@
           <w:sz w:val="32"/>
           <w:szCs w:val="32"/>
         </w:rPr>
-        <w:t>http://www.tnetsecurity.com</w:t>
-      </w:r>
-    </w:p>
-    <w:p>
-      <w:pPr>
-        <w:spacing w:after="0"/>
-        <w:jc w:val="thaiDistribute"/>
-        <w:rPr>
-          <w:rFonts w:ascii="TH Sarabun New" w:hAnsi="TH Sarabun New" w:cs="TH Sarabun New"/>
-          <w:sz w:val="32"/>
-          <w:szCs w:val="32"/>
-        </w:rPr>
-      </w:pPr>
-      <w:r>
-        <w:rPr>
-          <w:rFonts w:ascii="TH Sarabun New" w:hAnsi="TH Sarabun New" w:cs="TH Sarabun New"/>
-          <w:sz w:val="32"/>
-          <w:szCs w:val="32"/>
-          <w:cs/>
-        </w:rPr>
-        <w:t xml:space="preserve">บุรินทร์ เกล็ดมณี. (ม.ป.ป.). </w:t>
-      </w:r>
-      <w:r>
-        <w:rPr>
-          <w:rFonts w:ascii="TH Sarabun New" w:hAnsi="TH Sarabun New" w:cs="TH Sarabun New"/>
-          <w:b/>
-          <w:bCs/>
-          <w:i/>
-          <w:iCs/>
-          <w:sz w:val="32"/>
-          <w:szCs w:val="32"/>
-          <w:cs/>
-        </w:rPr>
-        <w:t>เทคนิคการรักษาความปลอดภัย</w:t>
-      </w:r>
-      <w:r>
-        <w:rPr>
-          <w:rFonts w:ascii="TH Sarabun New" w:hAnsi="TH Sarabun New" w:cs="TH Sarabun New"/>
-          <w:b/>
-          <w:bCs/>
-          <w:sz w:val="32"/>
-          <w:szCs w:val="32"/>
-          <w:cs/>
+        <w:t>http://www.srru.ac.th</w:t>
+      </w:r>
+    </w:p>
+    <w:p>
+      <w:pPr>
+        <w:spacing w:after="0"/>
+        <w:jc w:val="thaiDistribute"/>
+        <w:rPr>
+          <w:rStyle w:val="Hyperlink"/>
+          <w:rFonts w:ascii="TH Sarabun New" w:hAnsi="TH Sarabun New" w:cs="TH Sarabun New"/>
+          <w:sz w:val="32"/>
+          <w:szCs w:val="32"/>
+        </w:rPr>
+      </w:pPr>
+    </w:p>
+    <w:p>
+      <w:pPr>
+        <w:spacing w:after="0"/>
+        <w:ind w:firstLine="720"/>
+        <w:jc w:val="thaiDistribute"/>
+        <w:rPr>
+          <w:rStyle w:val="Hyperlink"/>
+          <w:rFonts w:ascii="TH Sarabun New" w:hAnsi="TH Sarabun New" w:cs="TH Sarabun New"/>
+          <w:sz w:val="32"/>
+          <w:szCs w:val="32"/>
+        </w:rPr>
+      </w:pPr>
+    </w:p>
+    <w:p>
+      <w:pPr>
+        <w:spacing w:after="0"/>
+        <w:jc w:val="thaiDistribute"/>
+        <w:rPr>
+          <w:rFonts w:ascii="TH Sarabun New" w:hAnsi="TH Sarabun New" w:cs="TH Sarabun New"/>
+          <w:sz w:val="32"/>
+          <w:szCs w:val="32"/>
+        </w:rPr>
+      </w:pPr>
+      <w:r>
+        <w:rPr>
+          <w:rFonts w:ascii="TH Sarabun New" w:hAnsi="TH Sarabun New" w:cs="TH Sarabun New"/>
+          <w:sz w:val="32"/>
+          <w:szCs w:val="32"/>
+        </w:rPr>
+        <w:lastRenderedPageBreak/>
+        <w:t>Apaichon Punopas. (</w:t>
+      </w:r>
+      <w:r>
+        <w:rPr>
+          <w:rFonts w:ascii="TH Sarabun New" w:hAnsi="TH Sarabun New" w:cs="TH Sarabun New"/>
+          <w:sz w:val="32"/>
+          <w:szCs w:val="32"/>
+          <w:cs/>
+        </w:rPr>
+        <w:t xml:space="preserve">2559). </w:t>
+      </w:r>
+      <w:r>
+        <w:rPr>
+          <w:rFonts w:ascii="TH Sarabun New" w:hAnsi="TH Sarabun New" w:cs="TH Sarabun New"/>
+          <w:b/>
+          <w:bCs/>
+          <w:i/>
+          <w:iCs/>
+          <w:sz w:val="32"/>
+          <w:szCs w:val="32"/>
+        </w:rPr>
+        <w:t xml:space="preserve">NodeJS </w:t>
+      </w:r>
+      <w:r>
+        <w:rPr>
+          <w:rFonts w:ascii="TH Sarabun New" w:hAnsi="TH Sarabun New" w:cs="TH Sarabun New"/>
+          <w:b/>
+          <w:bCs/>
+          <w:i/>
+          <w:iCs/>
+          <w:sz w:val="32"/>
+          <w:szCs w:val="32"/>
+          <w:cs/>
+        </w:rPr>
+        <w:t>คืออะไร</w:t>
+      </w:r>
+      <w:r>
+        <w:rPr>
+          <w:rFonts w:ascii="TH Sarabun New" w:hAnsi="TH Sarabun New" w:cs="TH Sarabun New"/>
+          <w:sz w:val="32"/>
+          <w:szCs w:val="32"/>
+          <w:cs/>
+        </w:rPr>
+        <w:t xml:space="preserve">. สืบค้นเมื่อ 1 เมษายน 2559. จาก สมาคมโปรแกรมเมอร์ </w:t>
+      </w:r>
+    </w:p>
+    <w:p>
+      <w:pPr>
+        <w:spacing w:after="0"/>
+        <w:jc w:val="thaiDistribute"/>
+        <w:rPr>
+          <w:rFonts w:ascii="TH Sarabun New" w:hAnsi="TH Sarabun New" w:cs="TH Sarabun New"/>
+          <w:sz w:val="32"/>
+          <w:szCs w:val="32"/>
+        </w:rPr>
+      </w:pPr>
+      <w:r>
+        <w:rPr>
+          <w:rFonts w:ascii="TH Sarabun New" w:hAnsi="TH Sarabun New" w:cs="TH Sarabun New"/>
+          <w:sz w:val="32"/>
+          <w:szCs w:val="32"/>
+          <w:cs/>
+        </w:rPr>
+        <w:tab/>
+      </w:r>
+      <w:r>
+        <w:rPr>
+          <w:rFonts w:ascii="TH Sarabun New" w:hAnsi="TH Sarabun New" w:cs="TH Sarabun New"/>
+          <w:sz w:val="32"/>
+          <w:szCs w:val="32"/>
+          <w:cs/>
+        </w:rPr>
+        <w:t xml:space="preserve">เว็บไซต์ : </w:t>
+      </w:r>
+      <w:r>
+        <w:rPr>
+          <w:rFonts w:ascii="TH Sarabun New" w:hAnsi="TH Sarabun New" w:cs="TH Sarabun New"/>
+          <w:sz w:val="32"/>
+          <w:szCs w:val="32"/>
+        </w:rPr>
+        <w:t>https://thaiprogrammer.org</w:t>
+      </w:r>
+    </w:p>
+    <w:p>
+      <w:pPr>
+        <w:spacing w:after="0"/>
+        <w:jc w:val="thaiDistribute"/>
+        <w:rPr>
+          <w:rFonts w:ascii="TH Sarabun New" w:hAnsi="TH Sarabun New" w:cs="TH Sarabun New"/>
+          <w:sz w:val="32"/>
+          <w:szCs w:val="32"/>
+        </w:rPr>
+      </w:pPr>
+      <w:r>
+        <w:rPr>
+          <w:rFonts w:ascii="TH Sarabun New" w:hAnsi="TH Sarabun New" w:cs="TH Sarabun New"/>
+          <w:sz w:val="32"/>
+          <w:szCs w:val="32"/>
+        </w:rPr>
+        <w:t>CMMI Project.</w:t>
+      </w:r>
+      <w:r>
+        <w:rPr>
+          <w:rFonts w:ascii="TH Sarabun New" w:hAnsi="TH Sarabun New" w:cs="TH Sarabun New"/>
+          <w:sz w:val="32"/>
+          <w:szCs w:val="32"/>
+          <w:cs/>
+        </w:rPr>
+        <w:t xml:space="preserve"> (</w:t>
+      </w:r>
+      <w:r>
+        <w:rPr>
+          <w:rFonts w:ascii="TH Sarabun New" w:hAnsi="TH Sarabun New" w:cs="TH Sarabun New"/>
+          <w:sz w:val="32"/>
+          <w:szCs w:val="32"/>
+        </w:rPr>
+        <w:t>2555).</w:t>
+      </w:r>
+      <w:r>
+        <w:rPr>
+          <w:rFonts w:ascii="TH Sarabun New" w:hAnsi="TH Sarabun New" w:cs="TH Sarabun New"/>
+          <w:b/>
+          <w:bCs/>
+          <w:sz w:val="32"/>
+          <w:szCs w:val="32"/>
+        </w:rPr>
+        <w:t xml:space="preserve"> </w:t>
+      </w:r>
+      <w:r>
+        <w:rPr>
+          <w:rFonts w:ascii="TH Sarabun New" w:hAnsi="TH Sarabun New" w:cs="TH Sarabun New"/>
+          <w:b/>
+          <w:bCs/>
+          <w:i/>
+          <w:iCs/>
+          <w:sz w:val="32"/>
+          <w:szCs w:val="32"/>
+        </w:rPr>
+        <w:t xml:space="preserve">CMMI </w:t>
+      </w:r>
+      <w:r>
+        <w:rPr>
+          <w:rFonts w:ascii="TH Sarabun New" w:hAnsi="TH Sarabun New" w:cs="TH Sarabun New"/>
+          <w:b/>
+          <w:bCs/>
+          <w:i/>
+          <w:iCs/>
+          <w:sz w:val="32"/>
+          <w:szCs w:val="32"/>
+          <w:cs/>
+        </w:rPr>
+        <w:t>คือ อะไร</w:t>
+      </w:r>
+      <w:r>
+        <w:rPr>
+          <w:rFonts w:ascii="TH Sarabun New" w:hAnsi="TH Sarabun New" w:cs="TH Sarabun New"/>
+          <w:i/>
+          <w:iCs/>
+          <w:sz w:val="32"/>
+          <w:szCs w:val="32"/>
         </w:rPr>
         <w:t>.</w:t>
       </w:r>
       <w:r>
         <w:rPr>
           <w:rFonts w:ascii="TH Sarabun New" w:hAnsi="TH Sarabun New" w:cs="TH Sarabun New"/>
-          <w:sz w:val="32"/>
-          <w:szCs w:val="32"/>
-          <w:cs/>
-        </w:rPr>
-        <w:t xml:space="preserve"> สืบค้นเมื่อ 1 เมษายน 2559. จาก สมาคม</w:t>
-      </w:r>
-    </w:p>
-    <w:p>
-      <w:pPr>
-        <w:spacing w:after="0"/>
-        <w:jc w:val="thaiDistribute"/>
-        <w:rPr>
-          <w:rFonts w:ascii="TH Sarabun New" w:hAnsi="TH Sarabun New" w:cs="TH Sarabun New"/>
-          <w:sz w:val="32"/>
-          <w:szCs w:val="32"/>
+          <w:i/>
+          <w:iCs/>
+          <w:sz w:val="32"/>
+          <w:szCs w:val="32"/>
+        </w:rPr>
+        <w:t xml:space="preserve"> </w:t>
+      </w:r>
+      <w:r>
+        <w:rPr>
+          <w:rFonts w:ascii="TH Sarabun New" w:hAnsi="TH Sarabun New" w:cs="TH Sarabun New"/>
+          <w:sz w:val="32"/>
+          <w:szCs w:val="32"/>
+          <w:cs/>
+        </w:rPr>
+        <w:t xml:space="preserve">สืบค้นเมื่อ </w:t>
+      </w:r>
+      <w:r>
+        <w:rPr>
+          <w:rFonts w:ascii="TH Sarabun New" w:hAnsi="TH Sarabun New" w:cs="TH Sarabun New"/>
+          <w:sz w:val="32"/>
+          <w:szCs w:val="32"/>
+        </w:rPr>
+        <w:t xml:space="preserve">1 </w:t>
+      </w:r>
+      <w:r>
+        <w:rPr>
+          <w:rFonts w:ascii="TH Sarabun New" w:hAnsi="TH Sarabun New" w:cs="TH Sarabun New"/>
+          <w:sz w:val="32"/>
+          <w:szCs w:val="32"/>
+          <w:cs/>
+        </w:rPr>
+        <w:t xml:space="preserve">เมษายน </w:t>
+      </w:r>
+      <w:r>
+        <w:rPr>
+          <w:rFonts w:ascii="TH Sarabun New" w:hAnsi="TH Sarabun New" w:cs="TH Sarabun New"/>
+          <w:sz w:val="32"/>
+          <w:szCs w:val="32"/>
+        </w:rPr>
+        <w:t xml:space="preserve">2559.  </w:t>
+      </w:r>
+      <w:r>
+        <w:rPr>
+          <w:rFonts w:ascii="TH Sarabun New" w:hAnsi="TH Sarabun New" w:cs="TH Sarabun New"/>
+          <w:sz w:val="32"/>
+          <w:szCs w:val="32"/>
+          <w:cs/>
+        </w:rPr>
+        <w:t xml:space="preserve">จาก </w:t>
+      </w:r>
+      <w:r>
+        <w:rPr>
+          <w:rFonts w:ascii="TH Sarabun New" w:hAnsi="TH Sarabun New" w:cs="TH Sarabun New"/>
+          <w:sz w:val="32"/>
+          <w:szCs w:val="32"/>
+        </w:rPr>
+        <w:t xml:space="preserve">Software Park. </w:t>
+      </w:r>
+      <w:r>
+        <w:rPr>
+          <w:rFonts w:ascii="TH Sarabun New" w:hAnsi="TH Sarabun New" w:cs="TH Sarabun New"/>
+          <w:sz w:val="32"/>
+          <w:szCs w:val="32"/>
+          <w:cs/>
+        </w:rPr>
+        <w:t xml:space="preserve">เว็บไซต์ : </w:t>
+      </w:r>
+    </w:p>
+    <w:p>
+      <w:pPr>
+        <w:spacing w:after="0"/>
+        <w:ind w:firstLine="720"/>
+        <w:jc w:val="thaiDistribute"/>
+        <w:rPr>
+          <w:rFonts w:ascii="TH Sarabun New" w:hAnsi="TH Sarabun New" w:cs="TH Sarabun New"/>
+          <w:sz w:val="32"/>
+          <w:szCs w:val="32"/>
+        </w:rPr>
+      </w:pPr>
+      <w:r>
+        <w:rPr>
+          <w:rFonts w:ascii="TH Sarabun New" w:hAnsi="TH Sarabun New" w:cs="TH Sarabun New"/>
+          <w:sz w:val="32"/>
+          <w:szCs w:val="32"/>
+        </w:rPr>
+        <w:t>http://www.swpark.or.th/cmmiproject</w:t>
+      </w:r>
+    </w:p>
+    <w:p>
+      <w:pPr>
+        <w:spacing w:after="0"/>
+        <w:jc w:val="thaiDistribute"/>
+        <w:rPr>
+          <w:rFonts w:ascii="TH Sarabun New" w:hAnsi="TH Sarabun New" w:cs="TH Sarabun New"/>
+          <w:sz w:val="32"/>
+          <w:szCs w:val="32"/>
+        </w:rPr>
+      </w:pPr>
+      <w:r>
+        <w:rPr>
+          <w:rFonts w:ascii="TH Sarabun New" w:hAnsi="TH Sarabun New" w:cs="TH Sarabun New"/>
+          <w:sz w:val="32"/>
+          <w:szCs w:val="32"/>
+        </w:rPr>
+        <w:t>Forward Management Services Co.,Ltd.</w:t>
+      </w:r>
+      <w:r>
+        <w:rPr>
+          <w:rFonts w:ascii="TH Sarabun New" w:hAnsi="TH Sarabun New" w:cs="TH Sarabun New"/>
+          <w:sz w:val="32"/>
+          <w:szCs w:val="32"/>
+          <w:cs/>
+        </w:rPr>
+        <w:t xml:space="preserve"> (ม.ป.ป.). </w:t>
+      </w:r>
+      <w:r>
+        <w:rPr>
+          <w:rFonts w:ascii="TH Sarabun New" w:hAnsi="TH Sarabun New" w:cs="TH Sarabun New"/>
+          <w:b/>
+          <w:bCs/>
+          <w:i/>
+          <w:iCs/>
+          <w:sz w:val="32"/>
+          <w:szCs w:val="32"/>
+        </w:rPr>
+        <w:t>Accounting Software</w:t>
+      </w:r>
+      <w:r>
+        <w:rPr>
+          <w:rFonts w:ascii="TH Sarabun New" w:hAnsi="TH Sarabun New" w:cs="TH Sarabun New"/>
+          <w:sz w:val="32"/>
+          <w:szCs w:val="32"/>
+          <w:cs/>
+        </w:rPr>
+        <w:t>.</w:t>
+      </w:r>
+      <w:r>
+        <w:rPr>
+          <w:rFonts w:ascii="TH Sarabun New" w:hAnsi="TH Sarabun New" w:cs="TH Sarabun New"/>
+          <w:sz w:val="32"/>
+          <w:szCs w:val="32"/>
+        </w:rPr>
+        <w:t xml:space="preserve"> </w:t>
+      </w:r>
+      <w:r>
+        <w:rPr>
+          <w:rFonts w:ascii="TH Sarabun New" w:hAnsi="TH Sarabun New" w:cs="TH Sarabun New"/>
+          <w:sz w:val="32"/>
+          <w:szCs w:val="32"/>
+          <w:cs/>
+        </w:rPr>
+        <w:t>สืบค้นเมื่อ</w:t>
+      </w:r>
+      <w:r>
+        <w:rPr>
+          <w:rFonts w:ascii="TH Sarabun New" w:hAnsi="TH Sarabun New" w:cs="TH Sarabun New"/>
+          <w:sz w:val="32"/>
+          <w:szCs w:val="32"/>
+        </w:rPr>
+        <w:t xml:space="preserve"> </w:t>
+      </w:r>
+      <w:r>
+        <w:rPr>
+          <w:rFonts w:ascii="TH Sarabun New" w:hAnsi="TH Sarabun New" w:cs="TH Sarabun New"/>
+          <w:sz w:val="32"/>
+          <w:szCs w:val="32"/>
+          <w:cs/>
+        </w:rPr>
+        <w:t>1</w:t>
+      </w:r>
+      <w:r>
+        <w:rPr>
+          <w:rFonts w:ascii="TH Sarabun New" w:hAnsi="TH Sarabun New" w:cs="TH Sarabun New" w:hint="cs"/>
+          <w:sz w:val="32"/>
+          <w:szCs w:val="32"/>
+          <w:cs/>
+        </w:rPr>
+        <w:t xml:space="preserve"> </w:t>
+      </w:r>
+      <w:r>
+        <w:rPr>
+          <w:rFonts w:ascii="TH Sarabun New" w:hAnsi="TH Sarabun New" w:cs="TH Sarabun New"/>
+          <w:sz w:val="32"/>
+          <w:szCs w:val="32"/>
+          <w:cs/>
+        </w:rPr>
+        <w:t xml:space="preserve">เมษายน </w:t>
+      </w:r>
+    </w:p>
+    <w:p>
+      <w:pPr>
+        <w:spacing w:after="0"/>
+        <w:ind w:firstLine="720"/>
+        <w:jc w:val="thaiDistribute"/>
+        <w:rPr>
+          <w:rFonts w:ascii="TH Sarabun New" w:hAnsi="TH Sarabun New" w:cs="TH Sarabun New"/>
+          <w:sz w:val="32"/>
+          <w:szCs w:val="32"/>
+        </w:rPr>
+      </w:pPr>
+      <w:r>
+        <w:rPr>
+          <w:rFonts w:ascii="TH Sarabun New" w:hAnsi="TH Sarabun New" w:cs="TH Sarabun New"/>
+          <w:sz w:val="32"/>
+          <w:szCs w:val="32"/>
+          <w:cs/>
+        </w:rPr>
+        <w:t>2559</w:t>
+      </w:r>
+      <w:r>
+        <w:rPr>
+          <w:rFonts w:ascii="TH Sarabun New" w:hAnsi="TH Sarabun New" w:cs="TH Sarabun New"/>
+          <w:sz w:val="32"/>
+          <w:szCs w:val="32"/>
+        </w:rPr>
+        <w:t xml:space="preserve">. </w:t>
+      </w:r>
+      <w:r>
+        <w:rPr>
+          <w:rFonts w:ascii="TH Sarabun New" w:hAnsi="TH Sarabun New" w:cs="TH Sarabun New"/>
+          <w:sz w:val="32"/>
+          <w:szCs w:val="32"/>
+          <w:cs/>
+        </w:rPr>
+        <w:t xml:space="preserve">จาก </w:t>
+      </w:r>
+      <w:r>
+        <w:rPr>
+          <w:rFonts w:ascii="TH Sarabun New" w:hAnsi="TH Sarabun New" w:cs="TH Sarabun New"/>
+          <w:sz w:val="32"/>
+          <w:szCs w:val="32"/>
+        </w:rPr>
+        <w:t>Forward Management Services</w:t>
+      </w:r>
+      <w:r>
+        <w:rPr>
+          <w:rFonts w:ascii="TH Sarabun New" w:hAnsi="TH Sarabun New" w:cs="TH Sarabun New"/>
+          <w:sz w:val="32"/>
+          <w:szCs w:val="32"/>
+          <w:cs/>
+        </w:rPr>
+        <w:t xml:space="preserve"> เว็บไซต์</w:t>
+      </w:r>
+      <w:r>
+        <w:rPr>
+          <w:rFonts w:ascii="TH Sarabun New" w:hAnsi="TH Sarabun New" w:cs="TH Sarabun New"/>
+          <w:sz w:val="32"/>
+          <w:szCs w:val="32"/>
+        </w:rPr>
+        <w:t>:</w:t>
+      </w:r>
+      <w:r>
+        <w:rPr>
+          <w:rFonts w:ascii="TH Sarabun New" w:hAnsi="TH Sarabun New" w:cs="TH Sarabun New"/>
+        </w:rPr>
+        <w:t xml:space="preserve"> </w:t>
+      </w:r>
+      <w:r>
+        <w:rPr>
+          <w:rFonts w:ascii="TH Sarabun New" w:hAnsi="TH Sarabun New" w:cs="TH Sarabun New"/>
+          <w:sz w:val="32"/>
+          <w:szCs w:val="32"/>
+        </w:rPr>
+        <w:t>http://www.fmsconsult.com</w:t>
+      </w:r>
+    </w:p>
+    <w:p>
+      <w:pPr>
+        <w:spacing w:after="0"/>
+        <w:jc w:val="thaiDistribute"/>
+        <w:rPr>
+          <w:rFonts w:ascii="TH Sarabun New" w:hAnsi="TH Sarabun New" w:cs="TH Sarabun New"/>
+          <w:sz w:val="32"/>
+          <w:szCs w:val="32"/>
+        </w:rPr>
+      </w:pPr>
+      <w:r>
+        <w:rPr>
+          <w:rFonts w:ascii="TH Sarabun New" w:hAnsi="TH Sarabun New" w:cs="TH Sarabun New"/>
+          <w:sz w:val="32"/>
+          <w:szCs w:val="32"/>
+        </w:rPr>
+        <w:t>Meewebfree.com. (</w:t>
+      </w:r>
+      <w:r>
+        <w:rPr>
+          <w:rFonts w:ascii="TH Sarabun New" w:hAnsi="TH Sarabun New" w:cs="TH Sarabun New"/>
+          <w:sz w:val="32"/>
+          <w:szCs w:val="32"/>
+          <w:cs/>
+        </w:rPr>
+        <w:t xml:space="preserve">2559). </w:t>
+      </w:r>
+      <w:r>
+        <w:rPr>
+          <w:rFonts w:ascii="TH Sarabun New" w:hAnsi="TH Sarabun New" w:cs="TH Sarabun New"/>
+          <w:b/>
+          <w:bCs/>
+          <w:i/>
+          <w:iCs/>
+          <w:sz w:val="32"/>
+          <w:szCs w:val="32"/>
+          <w:cs/>
+        </w:rPr>
+        <w:t xml:space="preserve">เริ่มต้น </w:t>
+      </w:r>
+      <w:r>
+        <w:rPr>
+          <w:rFonts w:ascii="TH Sarabun New" w:hAnsi="TH Sarabun New" w:cs="TH Sarabun New"/>
+          <w:b/>
+          <w:bCs/>
+          <w:i/>
+          <w:iCs/>
+          <w:sz w:val="32"/>
+          <w:szCs w:val="32"/>
+        </w:rPr>
+        <w:t xml:space="preserve">node.js </w:t>
+      </w:r>
+      <w:r>
+        <w:rPr>
+          <w:rFonts w:ascii="TH Sarabun New" w:hAnsi="TH Sarabun New" w:cs="TH Sarabun New"/>
+          <w:b/>
+          <w:bCs/>
+          <w:i/>
+          <w:iCs/>
+          <w:sz w:val="32"/>
+          <w:szCs w:val="32"/>
+          <w:cs/>
+        </w:rPr>
+        <w:t>คืออะไร ยังไงนะ</w:t>
+      </w:r>
+      <w:r>
+        <w:rPr>
+          <w:rFonts w:ascii="TH Sarabun New" w:hAnsi="TH Sarabun New" w:cs="TH Sarabun New"/>
+          <w:sz w:val="32"/>
+          <w:szCs w:val="32"/>
+          <w:cs/>
+        </w:rPr>
+        <w:t xml:space="preserve">. สืบค้นเมื่อ 1 เมษายน 2559. จาก </w:t>
+      </w:r>
+    </w:p>
+    <w:p>
+      <w:pPr>
+        <w:spacing w:after="0"/>
+        <w:jc w:val="thaiDistribute"/>
+        <w:rPr>
+          <w:rFonts w:ascii="TH Sarabun New" w:hAnsi="TH Sarabun New" w:cs="TH Sarabun New"/>
+          <w:color w:val="0000FF" w:themeColor="hyperlink"/>
+          <w:sz w:val="32"/>
+          <w:szCs w:val="32"/>
+          <w:u w:val="single"/>
         </w:rPr>
       </w:pPr>
       <w:r>
@@ -2156,70 +3350,293 @@
           <w:rFonts w:ascii="TH Sarabun New" w:hAnsi="TH Sarabun New" w:cs="TH Sarabun New"/>
           <w:sz w:val="32"/>
           <w:szCs w:val="32"/>
-          <w:cs/>
-        </w:rPr>
-        <w:t xml:space="preserve">ผู้ประกอบการพาณิชย์อิเล็กทรอนิกส์ไทย เว็บไซต์ : </w:t>
-      </w:r>
-      <w:r>
-        <w:rPr>
-          <w:rFonts w:ascii="TH Sarabun New" w:hAnsi="TH Sarabun New" w:cs="TH Sarabun New"/>
-          <w:sz w:val="32"/>
-          <w:szCs w:val="32"/>
-        </w:rPr>
-        <w:t>http://www.thaiecommerce.org</w:t>
-      </w:r>
-    </w:p>
-    <w:p>
-      <w:pPr>
-        <w:spacing w:after="0"/>
-        <w:jc w:val="thaiDistribute"/>
-        <w:rPr>
-          <w:rFonts w:ascii="TH Sarabun New" w:hAnsi="TH Sarabun New" w:cs="TH Sarabun New"/>
-          <w:sz w:val="32"/>
-          <w:szCs w:val="32"/>
-        </w:rPr>
-      </w:pPr>
-      <w:r>
-        <w:rPr>
-          <w:rFonts w:ascii="TH Sarabun New" w:hAnsi="TH Sarabun New" w:cs="TH Sarabun New"/>
-          <w:sz w:val="32"/>
-          <w:szCs w:val="32"/>
-          <w:cs/>
-        </w:rPr>
-        <w:t>วิชิต เทพประสิทธิ์. (</w:t>
-      </w:r>
-      <w:r>
-        <w:rPr>
-          <w:rFonts w:ascii="TH Sarabun New" w:hAnsi="TH Sarabun New" w:cs="TH Sarabun New"/>
-          <w:sz w:val="32"/>
-          <w:szCs w:val="32"/>
-        </w:rPr>
-        <w:t xml:space="preserve">2552). </w:t>
-      </w:r>
-      <w:r>
-        <w:rPr>
-          <w:rFonts w:ascii="TH Sarabun New" w:hAnsi="TH Sarabun New" w:cs="TH Sarabun New"/>
-          <w:b/>
-          <w:bCs/>
-          <w:i/>
-          <w:iCs/>
-          <w:sz w:val="32"/>
-          <w:szCs w:val="32"/>
-        </w:rPr>
-        <w:t xml:space="preserve">User Interface Design </w:t>
-      </w:r>
-      <w:r>
-        <w:rPr>
-          <w:rFonts w:ascii="TH Sarabun New" w:hAnsi="TH Sarabun New" w:cs="TH Sarabun New"/>
-          <w:b/>
-          <w:bCs/>
-          <w:i/>
-          <w:iCs/>
-          <w:sz w:val="32"/>
-          <w:szCs w:val="32"/>
-          <w:cs/>
-        </w:rPr>
-        <w:t>การออกแบบส่วนต่อประสาน</w:t>
+        </w:rPr>
+        <w:t xml:space="preserve">Meewebfree.com  </w:t>
+      </w:r>
+      <w:r>
+        <w:rPr>
+          <w:rFonts w:ascii="TH Sarabun New" w:hAnsi="TH Sarabun New" w:cs="TH Sarabun New"/>
+          <w:sz w:val="32"/>
+          <w:szCs w:val="32"/>
+          <w:cs/>
+        </w:rPr>
+        <w:t xml:space="preserve">เว็บไซต์ : </w:t>
+      </w:r>
+      <w:r>
+        <w:rPr>
+          <w:rFonts w:ascii="TH Sarabun New" w:hAnsi="TH Sarabun New" w:cs="TH Sarabun New"/>
+          <w:sz w:val="32"/>
+          <w:szCs w:val="32"/>
+        </w:rPr>
+        <w:t>http://www.meewebfree.com</w:t>
+      </w:r>
+    </w:p>
+    <w:p>
+      <w:pPr>
+        <w:spacing w:after="0"/>
+        <w:jc w:val="thaiDistribute"/>
+        <w:rPr>
+          <w:rFonts w:ascii="TH Sarabun New" w:hAnsi="TH Sarabun New" w:cs="TH Sarabun New"/>
+          <w:sz w:val="32"/>
+          <w:szCs w:val="32"/>
+        </w:rPr>
+      </w:pPr>
+      <w:r>
+        <w:rPr>
+          <w:rFonts w:ascii="TH Sarabun New" w:hAnsi="TH Sarabun New" w:cs="TH Sarabun New"/>
+          <w:sz w:val="32"/>
+          <w:szCs w:val="32"/>
+        </w:rPr>
+        <w:t>Mindphp.com. (</w:t>
+      </w:r>
+      <w:r>
+        <w:rPr>
+          <w:rFonts w:ascii="TH Sarabun New" w:hAnsi="TH Sarabun New" w:cs="TH Sarabun New"/>
+          <w:sz w:val="32"/>
+          <w:szCs w:val="32"/>
+          <w:cs/>
+        </w:rPr>
+        <w:t xml:space="preserve">ม.ป.ป.). </w:t>
+      </w:r>
+      <w:r>
+        <w:rPr>
+          <w:rFonts w:ascii="TH Sarabun New" w:hAnsi="TH Sarabun New" w:cs="TH Sarabun New"/>
+          <w:b/>
+          <w:bCs/>
+          <w:i/>
+          <w:iCs/>
+          <w:sz w:val="32"/>
+          <w:szCs w:val="32"/>
+        </w:rPr>
+        <w:t xml:space="preserve">Web server </w:t>
+      </w:r>
+      <w:r>
+        <w:rPr>
+          <w:rFonts w:ascii="TH Sarabun New" w:hAnsi="TH Sarabun New" w:cs="TH Sarabun New"/>
+          <w:b/>
+          <w:bCs/>
+          <w:i/>
+          <w:iCs/>
+          <w:sz w:val="32"/>
+          <w:szCs w:val="32"/>
+          <w:cs/>
+        </w:rPr>
+        <w:t>คืออะไร</w:t>
+      </w:r>
+      <w:r>
+        <w:rPr>
+          <w:rFonts w:ascii="TH Sarabun New" w:hAnsi="TH Sarabun New" w:cs="TH Sarabun New"/>
+          <w:sz w:val="32"/>
+          <w:szCs w:val="32"/>
+          <w:cs/>
+        </w:rPr>
+        <w:t xml:space="preserve">. สืบค้นเมื่อ 1 เมษายน 2559. จาก </w:t>
+      </w:r>
+      <w:r>
+        <w:rPr>
+          <w:rFonts w:ascii="TH Sarabun New" w:hAnsi="TH Sarabun New" w:cs="TH Sarabun New"/>
+          <w:sz w:val="32"/>
+          <w:szCs w:val="32"/>
+        </w:rPr>
+        <w:t xml:space="preserve">Mindphp </w:t>
+      </w:r>
+      <w:r>
+        <w:rPr>
+          <w:rFonts w:ascii="TH Sarabun New" w:hAnsi="TH Sarabun New" w:cs="TH Sarabun New"/>
+          <w:sz w:val="32"/>
+          <w:szCs w:val="32"/>
+          <w:cs/>
+        </w:rPr>
+        <w:t xml:space="preserve">เว็บไซต์ : </w:t>
+      </w:r>
+    </w:p>
+    <w:p>
+      <w:pPr>
+        <w:spacing w:after="0"/>
+        <w:jc w:val="thaiDistribute"/>
+        <w:rPr>
+          <w:rFonts w:ascii="TH Sarabun New" w:hAnsi="TH Sarabun New" w:cs="TH Sarabun New"/>
+          <w:sz w:val="32"/>
+          <w:szCs w:val="32"/>
+        </w:rPr>
+      </w:pPr>
+      <w:r>
+        <w:rPr>
+          <w:rFonts w:ascii="TH Sarabun New" w:hAnsi="TH Sarabun New" w:cs="TH Sarabun New"/>
+          <w:sz w:val="32"/>
+          <w:szCs w:val="32"/>
+          <w:cs/>
+        </w:rPr>
+        <w:tab/>
+      </w:r>
+      <w:r>
+        <w:rPr>
+          <w:rFonts w:ascii="TH Sarabun New" w:hAnsi="TH Sarabun New" w:cs="TH Sarabun New"/>
+          <w:sz w:val="32"/>
+          <w:szCs w:val="32"/>
+        </w:rPr>
+        <w:t>http://www.mindphp.com</w:t>
+      </w:r>
+    </w:p>
+    <w:p>
+      <w:pPr>
+        <w:spacing w:after="0"/>
+        <w:jc w:val="thaiDistribute"/>
+        <w:rPr>
+          <w:rFonts w:ascii="TH Sarabun New" w:hAnsi="TH Sarabun New" w:cs="TH Sarabun New"/>
+          <w:sz w:val="32"/>
+          <w:szCs w:val="32"/>
+        </w:rPr>
+      </w:pPr>
+      <w:r>
+        <w:rPr>
+          <w:rFonts w:ascii="TH Sarabun New" w:hAnsi="TH Sarabun New" w:cs="TH Sarabun New"/>
+          <w:sz w:val="32"/>
+          <w:szCs w:val="32"/>
+        </w:rPr>
+        <w:t>Mindphp.com. (</w:t>
+      </w:r>
+      <w:r>
+        <w:rPr>
+          <w:rFonts w:ascii="TH Sarabun New" w:hAnsi="TH Sarabun New" w:cs="TH Sarabun New"/>
+          <w:sz w:val="32"/>
+          <w:szCs w:val="32"/>
+          <w:cs/>
+        </w:rPr>
+        <w:t xml:space="preserve">ม.ป.ป.). </w:t>
+      </w:r>
+      <w:r>
+        <w:rPr>
+          <w:rFonts w:ascii="TH Sarabun New" w:hAnsi="TH Sarabun New" w:cs="TH Sarabun New"/>
+          <w:b/>
+          <w:bCs/>
+          <w:i/>
+          <w:iCs/>
+          <w:sz w:val="32"/>
+          <w:szCs w:val="32"/>
+        </w:rPr>
+        <w:t xml:space="preserve">Web browser </w:t>
+      </w:r>
+      <w:r>
+        <w:rPr>
+          <w:rFonts w:ascii="TH Sarabun New" w:hAnsi="TH Sarabun New" w:cs="TH Sarabun New"/>
+          <w:b/>
+          <w:bCs/>
+          <w:i/>
+          <w:iCs/>
+          <w:sz w:val="32"/>
+          <w:szCs w:val="32"/>
+          <w:cs/>
+        </w:rPr>
+        <w:t>หมายถึงอะไร</w:t>
+      </w:r>
+      <w:r>
+        <w:rPr>
+          <w:rFonts w:ascii="TH Sarabun New" w:hAnsi="TH Sarabun New" w:cs="TH Sarabun New"/>
+          <w:sz w:val="32"/>
+          <w:szCs w:val="32"/>
+          <w:cs/>
+        </w:rPr>
+        <w:t xml:space="preserve">. สืบค้นเมื่อ 1 เมษายน 2559. จาก </w:t>
+      </w:r>
+      <w:r>
+        <w:rPr>
+          <w:rFonts w:ascii="TH Sarabun New" w:hAnsi="TH Sarabun New" w:cs="TH Sarabun New"/>
+          <w:sz w:val="32"/>
+          <w:szCs w:val="32"/>
+        </w:rPr>
+        <w:t xml:space="preserve">Mindphp </w:t>
+      </w:r>
+    </w:p>
+    <w:p>
+      <w:pPr>
+        <w:spacing w:after="0"/>
+        <w:jc w:val="thaiDistribute"/>
+        <w:rPr>
+          <w:rStyle w:val="Hyperlink"/>
+          <w:rFonts w:ascii="TH Sarabun New" w:hAnsi="TH Sarabun New" w:cs="TH Sarabun New"/>
+          <w:sz w:val="32"/>
+          <w:szCs w:val="32"/>
+        </w:rPr>
+      </w:pPr>
+      <w:r>
+        <w:rPr>
+          <w:rFonts w:ascii="TH Sarabun New" w:hAnsi="TH Sarabun New" w:cs="TH Sarabun New"/>
+          <w:sz w:val="32"/>
+          <w:szCs w:val="32"/>
+          <w:cs/>
+        </w:rPr>
+        <w:tab/>
+      </w:r>
+      <w:r>
+        <w:rPr>
+          <w:rFonts w:ascii="TH Sarabun New" w:hAnsi="TH Sarabun New" w:cs="TH Sarabun New"/>
+          <w:sz w:val="32"/>
+          <w:szCs w:val="32"/>
+          <w:cs/>
+        </w:rPr>
+        <w:t xml:space="preserve">เว็บไซต์ : </w:t>
+      </w:r>
+      <w:r>
+        <w:rPr>
+          <w:rFonts w:ascii="TH Sarabun New" w:hAnsi="TH Sarabun New" w:cs="TH Sarabun New"/>
+          <w:sz w:val="32"/>
+          <w:szCs w:val="32"/>
+        </w:rPr>
+        <w:t>http://www.mindphp.com</w:t>
+      </w:r>
+    </w:p>
+    <w:p>
+      <w:pPr>
+        <w:spacing w:after="0"/>
+        <w:jc w:val="thaiDistribute"/>
+        <w:rPr>
+          <w:rFonts w:ascii="TH Sarabun New" w:hAnsi="TH Sarabun New" w:cs="TH Sarabun New"/>
+          <w:sz w:val="32"/>
+          <w:szCs w:val="32"/>
+        </w:rPr>
+      </w:pPr>
+      <w:r>
+        <w:rPr>
+          <w:rFonts w:ascii="TH Sarabun New" w:hAnsi="TH Sarabun New" w:cs="TH Sarabun New"/>
+          <w:sz w:val="32"/>
+          <w:szCs w:val="32"/>
+        </w:rPr>
+        <w:t>Mindphp.com. (</w:t>
+      </w:r>
+      <w:r>
+        <w:rPr>
+          <w:rFonts w:ascii="TH Sarabun New" w:hAnsi="TH Sarabun New" w:cs="TH Sarabun New"/>
+          <w:sz w:val="32"/>
+          <w:szCs w:val="32"/>
+          <w:cs/>
+        </w:rPr>
+        <w:t xml:space="preserve">ม.ป.ป.). </w:t>
+      </w:r>
+      <w:r>
+        <w:rPr>
+          <w:rFonts w:ascii="TH Sarabun New" w:hAnsi="TH Sarabun New" w:cs="TH Sarabun New"/>
+          <w:b/>
+          <w:bCs/>
+          <w:i/>
+          <w:iCs/>
+          <w:sz w:val="32"/>
+          <w:szCs w:val="32"/>
+        </w:rPr>
+        <w:t xml:space="preserve">JavaScript </w:t>
+      </w:r>
+      <w:r>
+        <w:rPr>
+          <w:rFonts w:ascii="TH Sarabun New" w:hAnsi="TH Sarabun New" w:cs="TH Sarabun New"/>
+          <w:b/>
+          <w:bCs/>
+          <w:i/>
+          <w:iCs/>
+          <w:sz w:val="32"/>
+          <w:szCs w:val="32"/>
+          <w:cs/>
+        </w:rPr>
+        <w:t>คืออะไร</w:t>
       </w:r>
       <w:r>
         <w:rPr>
@@ -2239,7 +3656,15 @@
           <w:szCs w:val="32"/>
           <w:cs/>
         </w:rPr>
-        <w:t xml:space="preserve">  สืบค้นเมื่อ</w:t>
+        <w:t xml:space="preserve"> สืบค้นเมื่อ 1 เมษายน 2559. จาก </w:t>
+      </w:r>
+      <w:r>
+        <w:rPr>
+          <w:rFonts w:ascii="TH Sarabun New" w:hAnsi="TH Sarabun New" w:cs="TH Sarabun New"/>
+          <w:sz w:val="32"/>
+          <w:szCs w:val="32"/>
+        </w:rPr>
+        <w:t xml:space="preserve">Mindphp </w:t>
       </w:r>
     </w:p>
     <w:p>
@@ -2258,25 +3683,120 @@
           <w:rFonts w:ascii="TH Sarabun New" w:hAnsi="TH Sarabun New" w:cs="TH Sarabun New"/>
           <w:sz w:val="32"/>
           <w:szCs w:val="32"/>
-        </w:rPr>
-        <w:t xml:space="preserve">1 </w:t>
-      </w:r>
-      <w:r>
-        <w:rPr>
-          <w:rFonts w:ascii="TH Sarabun New" w:hAnsi="TH Sarabun New" w:cs="TH Sarabun New"/>
-          <w:sz w:val="32"/>
-          <w:szCs w:val="32"/>
-          <w:cs/>
-        </w:rPr>
-        <w:t xml:space="preserve">เมษายน </w:t>
-      </w:r>
-      <w:r>
-        <w:rPr>
-          <w:rFonts w:ascii="TH Sarabun New" w:hAnsi="TH Sarabun New" w:cs="TH Sarabun New"/>
-          <w:sz w:val="32"/>
-          <w:szCs w:val="32"/>
-        </w:rPr>
-        <w:t xml:space="preserve">2559. </w:t>
+          <w:cs/>
+        </w:rPr>
+        <w:t xml:space="preserve">เว็บไซต์ : </w:t>
+      </w:r>
+      <w:r>
+        <w:rPr>
+          <w:rFonts w:ascii="TH Sarabun New" w:hAnsi="TH Sarabun New" w:cs="TH Sarabun New"/>
+          <w:sz w:val="32"/>
+          <w:szCs w:val="32"/>
+        </w:rPr>
+        <w:t>http://www.mindphp.com</w:t>
+      </w:r>
+    </w:p>
+    <w:p>
+      <w:pPr>
+        <w:spacing w:after="0"/>
+        <w:jc w:val="thaiDistribute"/>
+        <w:rPr>
+          <w:rFonts w:ascii="TH Sarabun New" w:hAnsi="TH Sarabun New" w:cs="TH Sarabun New"/>
+          <w:b/>
+          <w:bCs/>
+          <w:i/>
+          <w:iCs/>
+          <w:sz w:val="32"/>
+          <w:szCs w:val="32"/>
+        </w:rPr>
+      </w:pPr>
+      <w:r>
+        <w:rPr>
+          <w:rFonts w:ascii="TH Sarabun New" w:hAnsi="TH Sarabun New" w:cs="TH Sarabun New"/>
+          <w:sz w:val="32"/>
+          <w:szCs w:val="32"/>
+        </w:rPr>
+        <w:t>Ryan Comingdeer. (</w:t>
+      </w:r>
+      <w:r>
+        <w:rPr>
+          <w:rFonts w:ascii="TH Sarabun New" w:hAnsi="TH Sarabun New" w:cs="TH Sarabun New"/>
+          <w:sz w:val="32"/>
+          <w:szCs w:val="32"/>
+          <w:cs/>
+        </w:rPr>
+        <w:t>ม.ป.ป.</w:t>
+      </w:r>
+      <w:r>
+        <w:rPr>
+          <w:rFonts w:ascii="TH Sarabun New" w:hAnsi="TH Sarabun New" w:cs="TH Sarabun New"/>
+          <w:sz w:val="32"/>
+          <w:szCs w:val="32"/>
+        </w:rPr>
+        <w:t xml:space="preserve">). </w:t>
+      </w:r>
+      <w:r>
+        <w:rPr>
+          <w:rFonts w:ascii="TH Sarabun New" w:hAnsi="TH Sarabun New" w:cs="TH Sarabun New"/>
+          <w:b/>
+          <w:bCs/>
+          <w:i/>
+          <w:iCs/>
+          <w:sz w:val="32"/>
+          <w:szCs w:val="32"/>
+        </w:rPr>
+        <w:t xml:space="preserve">Build vs. Buy: Weighing Custom Software against Off-the-Shelf </w:t>
+      </w:r>
+    </w:p>
+    <w:p>
+      <w:pPr>
+        <w:spacing w:after="0"/>
+        <w:ind w:left="720"/>
+        <w:jc w:val="thaiDistribute"/>
+        <w:rPr>
+          <w:rFonts w:ascii="TH Sarabun New" w:hAnsi="TH Sarabun New" w:cs="TH Sarabun New"/>
+          <w:sz w:val="32"/>
+          <w:szCs w:val="32"/>
+        </w:rPr>
+      </w:pPr>
+      <w:r>
+        <w:rPr>
+          <w:rFonts w:ascii="TH Sarabun New" w:hAnsi="TH Sarabun New" w:cs="TH Sarabun New"/>
+          <w:b/>
+          <w:bCs/>
+          <w:i/>
+          <w:iCs/>
+          <w:sz w:val="32"/>
+          <w:szCs w:val="32"/>
+        </w:rPr>
+        <w:t>Solutions from Five Talent in Bend, Oregon</w:t>
+      </w:r>
+      <w:r>
+        <w:rPr>
+          <w:rFonts w:ascii="TH Sarabun New" w:hAnsi="TH Sarabun New" w:cs="TH Sarabun New"/>
+          <w:i/>
+          <w:iCs/>
+          <w:sz w:val="32"/>
+          <w:szCs w:val="32"/>
+        </w:rPr>
+        <w:t xml:space="preserve">. </w:t>
+      </w:r>
+      <w:r>
+        <w:rPr>
+          <w:rFonts w:ascii="TH Sarabun New" w:hAnsi="TH Sarabun New" w:cs="TH Sarabun New"/>
+          <w:sz w:val="32"/>
+          <w:szCs w:val="32"/>
+          <w:cs/>
+        </w:rPr>
+        <w:t>สืบค้นเมื่อ 1 เมษายน 2559</w:t>
+      </w:r>
+      <w:r>
+        <w:rPr>
+          <w:rFonts w:ascii="TH Sarabun New" w:hAnsi="TH Sarabun New" w:cs="TH Sarabun New"/>
+          <w:sz w:val="32"/>
+          <w:szCs w:val="32"/>
+        </w:rPr>
+        <w:t xml:space="preserve">. </w:t>
       </w:r>
       <w:r>
         <w:rPr>
@@ -2287,353 +3807,152 @@
         </w:rPr>
         <w:t xml:space="preserve">จาก </w:t>
       </w:r>
-      <w:proofErr w:type="spellStart"/>
-      <w:r>
-        <w:rPr>
-          <w:rFonts w:ascii="TH Sarabun New" w:hAnsi="TH Sarabun New" w:cs="TH Sarabun New"/>
-          <w:sz w:val="32"/>
-          <w:szCs w:val="32"/>
-        </w:rPr>
-        <w:t>Gotoknow</w:t>
-      </w:r>
-      <w:proofErr w:type="spellEnd"/>
-      <w:r>
-        <w:rPr>
-          <w:rFonts w:ascii="TH Sarabun New" w:hAnsi="TH Sarabun New" w:cs="TH Sarabun New"/>
-          <w:sz w:val="32"/>
-          <w:szCs w:val="32"/>
-        </w:rPr>
-        <w:t xml:space="preserve">. </w:t>
-      </w:r>
-      <w:r>
-        <w:rPr>
-          <w:rFonts w:ascii="TH Sarabun New" w:hAnsi="TH Sarabun New" w:cs="TH Sarabun New"/>
-          <w:sz w:val="32"/>
-          <w:szCs w:val="32"/>
-          <w:cs/>
-        </w:rPr>
-        <w:t xml:space="preserve">เว็บไซต์ : </w:t>
-      </w:r>
-      <w:r>
-        <w:rPr>
-          <w:rFonts w:ascii="TH Sarabun New" w:hAnsi="TH Sarabun New" w:cs="TH Sarabun New"/>
-          <w:sz w:val="32"/>
-          <w:szCs w:val="32"/>
-        </w:rPr>
-        <w:t>https://www.gotoknow.org/posts/43505</w:t>
-      </w:r>
-    </w:p>
-    <w:p>
-      <w:pPr>
-        <w:spacing w:after="0"/>
-        <w:jc w:val="thaiDistribute"/>
-        <w:rPr>
-          <w:rFonts w:ascii="TH Sarabun New" w:hAnsi="TH Sarabun New" w:cs="TH Sarabun New"/>
-          <w:sz w:val="32"/>
-          <w:szCs w:val="32"/>
-        </w:rPr>
-      </w:pPr>
-      <w:r>
-        <w:rPr>
-          <w:rFonts w:ascii="TH Sarabun New" w:hAnsi="TH Sarabun New" w:cs="TH Sarabun New"/>
-          <w:sz w:val="32"/>
-          <w:szCs w:val="32"/>
-          <w:cs/>
-        </w:rPr>
-        <w:t xml:space="preserve">อรทัย ดุษฎีดาเกิง. (ม.ป.ป.). </w:t>
-      </w:r>
-      <w:r>
-        <w:rPr>
-          <w:rFonts w:ascii="TH Sarabun New" w:hAnsi="TH Sarabun New" w:cs="TH Sarabun New"/>
-          <w:b/>
-          <w:bCs/>
-          <w:i/>
-          <w:iCs/>
-          <w:sz w:val="32"/>
-          <w:szCs w:val="32"/>
-          <w:cs/>
-        </w:rPr>
-        <w:t>ลักษณะของโปรแกรมสำเร็จรูปทางการบัญชีที่กำหนดโดยกรมสรรพากร</w:t>
-      </w:r>
-      <w:r>
-        <w:rPr>
-          <w:rFonts w:ascii="TH Sarabun New" w:hAnsi="TH Sarabun New" w:cs="TH Sarabun New"/>
-          <w:sz w:val="32"/>
-          <w:szCs w:val="32"/>
-          <w:cs/>
-        </w:rPr>
-        <w:t xml:space="preserve">. </w:t>
-      </w:r>
-    </w:p>
-    <w:p>
-      <w:pPr>
-        <w:spacing w:after="0"/>
-        <w:ind w:firstLine="720"/>
-        <w:jc w:val="thaiDistribute"/>
-        <w:rPr>
-          <w:rFonts w:ascii="TH Sarabun New" w:hAnsi="TH Sarabun New" w:cs="TH Sarabun New"/>
-          <w:sz w:val="32"/>
-          <w:szCs w:val="32"/>
-        </w:rPr>
-      </w:pPr>
-      <w:r>
-        <w:rPr>
-          <w:rFonts w:ascii="TH Sarabun New" w:hAnsi="TH Sarabun New" w:cs="TH Sarabun New"/>
-          <w:sz w:val="32"/>
-          <w:szCs w:val="32"/>
-          <w:cs/>
-        </w:rPr>
-        <w:t xml:space="preserve">สืบค้นเมื่อ </w:t>
-      </w:r>
-      <w:r>
-        <w:rPr>
-          <w:rFonts w:ascii="TH Sarabun New" w:hAnsi="TH Sarabun New" w:cs="TH Sarabun New"/>
-          <w:sz w:val="32"/>
-          <w:szCs w:val="32"/>
-        </w:rPr>
-        <w:t xml:space="preserve">1 </w:t>
-      </w:r>
-      <w:r>
-        <w:rPr>
-          <w:rFonts w:ascii="TH Sarabun New" w:hAnsi="TH Sarabun New" w:cs="TH Sarabun New"/>
-          <w:sz w:val="32"/>
-          <w:szCs w:val="32"/>
-          <w:cs/>
-        </w:rPr>
-        <w:t xml:space="preserve">เมษายน </w:t>
-      </w:r>
-      <w:r>
-        <w:rPr>
-          <w:rFonts w:ascii="TH Sarabun New" w:hAnsi="TH Sarabun New" w:cs="TH Sarabun New"/>
-          <w:sz w:val="32"/>
-          <w:szCs w:val="32"/>
-        </w:rPr>
-        <w:t xml:space="preserve">2559. </w:t>
-      </w:r>
-      <w:r>
-        <w:rPr>
-          <w:rFonts w:ascii="TH Sarabun New" w:hAnsi="TH Sarabun New" w:cs="TH Sarabun New"/>
-          <w:sz w:val="32"/>
-          <w:szCs w:val="32"/>
-          <w:cs/>
-        </w:rPr>
-        <w:t xml:space="preserve">จาก มหาวิทยาลัยแม่โจ้. เว็บไซต์ : </w:t>
-      </w:r>
-      <w:r>
-        <w:rPr>
-          <w:rFonts w:ascii="TH Sarabun New" w:hAnsi="TH Sarabun New" w:cs="TH Sarabun New"/>
-          <w:sz w:val="32"/>
-          <w:szCs w:val="32"/>
-        </w:rPr>
-        <w:t>http://www.mju.ac.th</w:t>
-      </w:r>
-    </w:p>
-    <w:p>
-      <w:pPr>
-        <w:spacing w:after="0"/>
-        <w:jc w:val="thaiDistribute"/>
-        <w:rPr>
-          <w:rFonts w:ascii="TH Sarabun New" w:hAnsi="TH Sarabun New" w:cs="TH Sarabun New"/>
-          <w:spacing w:val="-6"/>
-          <w:sz w:val="32"/>
-          <w:szCs w:val="32"/>
-        </w:rPr>
-      </w:pPr>
-      <w:r>
-        <w:rPr>
-          <w:rFonts w:ascii="TH Sarabun New" w:hAnsi="TH Sarabun New" w:cs="TH Sarabun New"/>
-          <w:spacing w:val="-6"/>
-          <w:sz w:val="32"/>
-          <w:szCs w:val="32"/>
-          <w:cs/>
-        </w:rPr>
-        <w:t xml:space="preserve">อรทัย ดุษฎีดาเกิง. (ม.ป.ป.). </w:t>
-      </w:r>
-      <w:r>
-        <w:rPr>
-          <w:rFonts w:ascii="TH Sarabun New" w:hAnsi="TH Sarabun New" w:cs="TH Sarabun New"/>
-          <w:b/>
-          <w:bCs/>
-          <w:i/>
-          <w:iCs/>
-          <w:spacing w:val="-6"/>
-          <w:sz w:val="32"/>
-          <w:szCs w:val="32"/>
-          <w:cs/>
-        </w:rPr>
-        <w:t>ระบบสมุดบัญชีแยกประเภททั่วไปและ ระบบการรายงานทางธุรกิจ</w:t>
-      </w:r>
-      <w:r>
-        <w:rPr>
-          <w:rFonts w:ascii="TH Sarabun New" w:hAnsi="TH Sarabun New" w:cs="TH Sarabun New"/>
-          <w:spacing w:val="-6"/>
-          <w:sz w:val="32"/>
-          <w:szCs w:val="32"/>
-          <w:cs/>
-        </w:rPr>
-        <w:t>.  สืบค้น</w:t>
-      </w:r>
-      <w:r>
-        <w:rPr>
-          <w:rFonts w:ascii="TH Sarabun New" w:hAnsi="TH Sarabun New" w:cs="TH Sarabun New"/>
-          <w:spacing w:val="-6"/>
-          <w:sz w:val="32"/>
-          <w:szCs w:val="32"/>
-          <w:cs/>
-        </w:rPr>
-        <w:t>เมื่อ</w:t>
-      </w:r>
-    </w:p>
-    <w:p>
-      <w:pPr>
-        <w:spacing w:after="0"/>
-        <w:ind w:firstLine="720"/>
-        <w:jc w:val="thaiDistribute"/>
-        <w:rPr>
-          <w:rFonts w:ascii="TH Sarabun New" w:hAnsi="TH Sarabun New" w:cs="TH Sarabun New"/>
-          <w:sz w:val="32"/>
-          <w:szCs w:val="32"/>
-        </w:rPr>
-      </w:pPr>
-      <w:r>
-        <w:rPr>
-          <w:rFonts w:ascii="TH Sarabun New" w:hAnsi="TH Sarabun New" w:cs="TH Sarabun New"/>
-          <w:sz w:val="32"/>
-          <w:szCs w:val="32"/>
-        </w:rPr>
-        <w:t xml:space="preserve">1 </w:t>
-      </w:r>
-      <w:r>
-        <w:rPr>
-          <w:rFonts w:ascii="TH Sarabun New" w:hAnsi="TH Sarabun New" w:cs="TH Sarabun New"/>
-          <w:sz w:val="32"/>
-          <w:szCs w:val="32"/>
-          <w:cs/>
-        </w:rPr>
-        <w:t xml:space="preserve">เมษายน </w:t>
-      </w:r>
-      <w:r>
-        <w:rPr>
-          <w:rFonts w:ascii="TH Sarabun New" w:hAnsi="TH Sarabun New" w:cs="TH Sarabun New"/>
-          <w:sz w:val="32"/>
-          <w:szCs w:val="32"/>
-        </w:rPr>
-        <w:t xml:space="preserve">2559. </w:t>
-      </w:r>
-      <w:r>
-        <w:rPr>
-          <w:rFonts w:ascii="TH Sarabun New" w:hAnsi="TH Sarabun New" w:cs="TH Sarabun New"/>
-          <w:sz w:val="32"/>
-          <w:szCs w:val="32"/>
-          <w:cs/>
-        </w:rPr>
-        <w:t xml:space="preserve">จาก มหาวิทยาลัยแม่โจ้. เว็บไซต์ : </w:t>
-      </w:r>
-      <w:r>
-        <w:rPr>
-          <w:rFonts w:ascii="TH Sarabun New" w:hAnsi="TH Sarabun New" w:cs="TH Sarabun New"/>
-          <w:sz w:val="32"/>
-          <w:szCs w:val="32"/>
-        </w:rPr>
-        <w:t>http://www.mju.ac.th</w:t>
-      </w:r>
-    </w:p>
-    <w:p>
-      <w:pPr>
-        <w:spacing w:after="0"/>
-        <w:jc w:val="thaiDistribute"/>
-        <w:rPr>
-          <w:rFonts w:ascii="TH Sarabun New" w:hAnsi="TH Sarabun New" w:cs="TH Sarabun New"/>
-          <w:sz w:val="32"/>
-          <w:szCs w:val="32"/>
-        </w:rPr>
-      </w:pPr>
-      <w:r>
-        <w:rPr>
-          <w:rFonts w:ascii="TH Sarabun New" w:hAnsi="TH Sarabun New" w:cs="TH Sarabun New"/>
-          <w:sz w:val="32"/>
-          <w:szCs w:val="32"/>
-          <w:cs/>
-        </w:rPr>
-        <w:t xml:space="preserve">อำพล กองเขียว. (ม.ป.ป.). </w:t>
-      </w:r>
-      <w:r>
-        <w:rPr>
-          <w:rFonts w:ascii="TH Sarabun New" w:hAnsi="TH Sarabun New" w:cs="TH Sarabun New"/>
-          <w:b/>
-          <w:bCs/>
-          <w:i/>
-          <w:iCs/>
-          <w:sz w:val="32"/>
-          <w:szCs w:val="32"/>
-        </w:rPr>
-        <w:t>Software Design</w:t>
-      </w:r>
-      <w:r>
-        <w:rPr>
-          <w:rFonts w:ascii="TH Sarabun New" w:hAnsi="TH Sarabun New" w:cs="TH Sarabun New"/>
-          <w:sz w:val="32"/>
-          <w:szCs w:val="32"/>
-        </w:rPr>
-        <w:t xml:space="preserve">.  </w:t>
-      </w:r>
-      <w:r>
-        <w:rPr>
-          <w:rFonts w:ascii="TH Sarabun New" w:hAnsi="TH Sarabun New" w:cs="TH Sarabun New"/>
-          <w:sz w:val="32"/>
-          <w:szCs w:val="32"/>
-          <w:cs/>
-        </w:rPr>
-        <w:t xml:space="preserve">สืบค้นเมื่อ </w:t>
-      </w:r>
-      <w:r>
-        <w:rPr>
-          <w:rFonts w:ascii="TH Sarabun New" w:hAnsi="TH Sarabun New" w:cs="TH Sarabun New"/>
-          <w:sz w:val="32"/>
-          <w:szCs w:val="32"/>
-        </w:rPr>
-        <w:t xml:space="preserve">1 </w:t>
-      </w:r>
-      <w:r>
-        <w:rPr>
-          <w:rFonts w:ascii="TH Sarabun New" w:hAnsi="TH Sarabun New" w:cs="TH Sarabun New"/>
-          <w:sz w:val="32"/>
-          <w:szCs w:val="32"/>
-          <w:cs/>
-        </w:rPr>
-        <w:t xml:space="preserve">เมษายน </w:t>
-      </w:r>
-      <w:r>
-        <w:rPr>
-          <w:rFonts w:ascii="TH Sarabun New" w:hAnsi="TH Sarabun New" w:cs="TH Sarabun New"/>
-          <w:sz w:val="32"/>
-          <w:szCs w:val="32"/>
-        </w:rPr>
-        <w:t xml:space="preserve">2559. </w:t>
-      </w:r>
-      <w:r>
-        <w:rPr>
-          <w:rFonts w:ascii="TH Sarabun New" w:hAnsi="TH Sarabun New" w:cs="TH Sarabun New"/>
-          <w:sz w:val="32"/>
-          <w:szCs w:val="32"/>
-          <w:cs/>
-        </w:rPr>
-        <w:t>จาก มหาวิทยาลัยเทคโนโลยี</w:t>
-      </w:r>
-    </w:p>
-    <w:p>
-      <w:pPr>
-        <w:spacing w:after="0"/>
-        <w:jc w:val="thaiDistribute"/>
-        <w:rPr>
-          <w:rFonts w:ascii="TH Sarabun New" w:hAnsi="TH Sarabun New" w:cs="TH Sarabun New"/>
-          <w:sz w:val="32"/>
-          <w:szCs w:val="32"/>
-        </w:rPr>
-      </w:pPr>
-      <w:r>
-        <w:rPr>
-          <w:rFonts w:ascii="TH Sarabun New" w:hAnsi="TH Sarabun New" w:cs="TH Sarabun New"/>
+      <w:r>
+        <w:rPr>
+          <w:rFonts w:ascii="TH Sarabun New" w:hAnsi="TH Sarabun New" w:cs="TH Sarabun New"/>
+          <w:sz w:val="32"/>
+          <w:szCs w:val="32"/>
+        </w:rPr>
+        <w:t xml:space="preserve">Cascade Business News </w:t>
+      </w:r>
+      <w:r>
+        <w:rPr>
+          <w:rFonts w:ascii="TH Sarabun New" w:hAnsi="TH Sarabun New" w:cs="TH Sarabun New"/>
+          <w:sz w:val="32"/>
+          <w:szCs w:val="32"/>
+          <w:cs/>
+        </w:rPr>
+        <w:t>เว็บไซต์</w:t>
+      </w:r>
+      <w:r>
+        <w:rPr>
+          <w:rFonts w:ascii="TH Sarabun New" w:hAnsi="TH Sarabun New" w:cs="TH Sarabun New"/>
+          <w:sz w:val="32"/>
+          <w:szCs w:val="32"/>
+        </w:rPr>
+        <w:t xml:space="preserve">: </w:t>
+      </w:r>
+      <w:r>
+        <w:rPr>
+          <w:rFonts w:ascii="TH Sarabun New" w:hAnsi="TH Sarabun New" w:cs="TH Sarabun New"/>
+          <w:sz w:val="32"/>
+          <w:szCs w:val="32"/>
+        </w:rPr>
+        <w:t>http://cascadebusnews.com/build-vs-buy-weighing-custom-software-against-off-the-shelf-solutions-from-five-talent-in-bend-oregon/</w:t>
+      </w:r>
+    </w:p>
+    <w:p>
+      <w:pPr>
+        <w:spacing w:after="0"/>
+        <w:jc w:val="thaiDistribute"/>
+        <w:rPr>
+          <w:rFonts w:ascii="TH Sarabun New" w:hAnsi="TH Sarabun New" w:cs="TH Sarabun New"/>
+          <w:b/>
+          <w:bCs/>
+          <w:i/>
+          <w:iCs/>
+          <w:sz w:val="32"/>
+          <w:szCs w:val="32"/>
+        </w:rPr>
+      </w:pPr>
+      <w:r>
+        <w:rPr>
+          <w:rFonts w:ascii="TH Sarabun New" w:hAnsi="TH Sarabun New" w:cs="TH Sarabun New"/>
+          <w:sz w:val="32"/>
+          <w:szCs w:val="32"/>
+        </w:rPr>
+        <w:t>Thaicreate.com. (</w:t>
+      </w:r>
+      <w:r>
+        <w:rPr>
+          <w:rFonts w:ascii="TH Sarabun New" w:hAnsi="TH Sarabun New" w:cs="TH Sarabun New"/>
+          <w:sz w:val="32"/>
+          <w:szCs w:val="32"/>
+          <w:cs/>
+        </w:rPr>
+        <w:t xml:space="preserve">ม.ป.ป.). </w:t>
+      </w:r>
+      <w:r>
+        <w:rPr>
+          <w:rFonts w:ascii="TH Sarabun New" w:hAnsi="TH Sarabun New" w:cs="TH Sarabun New"/>
+          <w:b/>
+          <w:bCs/>
+          <w:i/>
+          <w:iCs/>
+          <w:sz w:val="32"/>
+          <w:szCs w:val="32"/>
+          <w:cs/>
+        </w:rPr>
+        <w:t xml:space="preserve">เข้าใจเกี่ยวกับ </w:t>
+      </w:r>
+      <w:r>
+        <w:rPr>
+          <w:rFonts w:ascii="TH Sarabun New" w:hAnsi="TH Sarabun New" w:cs="TH Sarabun New"/>
+          <w:b/>
+          <w:bCs/>
+          <w:i/>
+          <w:iCs/>
+          <w:sz w:val="32"/>
+          <w:szCs w:val="32"/>
+        </w:rPr>
+        <w:t xml:space="preserve">Web Server </w:t>
+      </w:r>
+      <w:r>
+        <w:rPr>
+          <w:rFonts w:ascii="TH Sarabun New" w:hAnsi="TH Sarabun New" w:cs="TH Sarabun New"/>
+          <w:b/>
+          <w:bCs/>
+          <w:i/>
+          <w:iCs/>
+          <w:sz w:val="32"/>
+          <w:szCs w:val="32"/>
+          <w:cs/>
+        </w:rPr>
+        <w:t xml:space="preserve">และ </w:t>
+      </w:r>
+      <w:r>
+        <w:rPr>
+          <w:rFonts w:ascii="TH Sarabun New" w:hAnsi="TH Sarabun New" w:cs="TH Sarabun New"/>
+          <w:b/>
+          <w:bCs/>
+          <w:i/>
+          <w:iCs/>
+          <w:sz w:val="32"/>
+          <w:szCs w:val="32"/>
+        </w:rPr>
+        <w:t xml:space="preserve">Web Hosting </w:t>
+      </w:r>
+      <w:r>
+        <w:rPr>
+          <w:rFonts w:ascii="TH Sarabun New" w:hAnsi="TH Sarabun New" w:cs="TH Sarabun New"/>
+          <w:b/>
+          <w:bCs/>
+          <w:i/>
+          <w:iCs/>
+          <w:sz w:val="32"/>
+          <w:szCs w:val="32"/>
+          <w:cs/>
+        </w:rPr>
+        <w:t>คืออะไร และใช้งานได้</w:t>
+      </w:r>
+    </w:p>
+    <w:p>
+      <w:pPr>
+        <w:spacing w:after="0"/>
+        <w:jc w:val="thaiDistribute"/>
+        <w:rPr>
+          <w:rFonts w:ascii="TH Sarabun New" w:hAnsi="TH Sarabun New" w:cs="TH Sarabun New"/>
+          <w:sz w:val="32"/>
+          <w:szCs w:val="32"/>
+        </w:rPr>
+      </w:pPr>
+      <w:r>
+        <w:rPr>
+          <w:rFonts w:ascii="TH Sarabun New" w:hAnsi="TH Sarabun New" w:cs="TH Sarabun New"/>
+          <w:b/>
+          <w:bCs/>
+          <w:i/>
+          <w:iCs/>
           <w:sz w:val="32"/>
           <w:szCs w:val="32"/>
           <w:cs/>
@@ -2643,866 +3962,15 @@
       <w:r>
         <w:rPr>
           <w:rFonts w:ascii="TH Sarabun New" w:hAnsi="TH Sarabun New" w:cs="TH Sarabun New"/>
-          <w:sz w:val="32"/>
-          <w:szCs w:val="32"/>
-          <w:cs/>
-        </w:rPr>
-        <w:t xml:space="preserve">พระจอมเกล้าพระนครเหนือ. เว็บไซต์ : </w:t>
-      </w:r>
-      <w:r>
-        <w:rPr>
-          <w:rFonts w:ascii="TH Sarabun New" w:hAnsi="TH Sarabun New" w:cs="TH Sarabun New"/>
-          <w:sz w:val="32"/>
-          <w:szCs w:val="32"/>
-        </w:rPr>
-        <w:t>http://www.cmu.ac.th</w:t>
-      </w:r>
-    </w:p>
-    <w:p>
-      <w:pPr>
-        <w:spacing w:after="0"/>
-        <w:jc w:val="thaiDistribute"/>
-        <w:rPr>
-          <w:rFonts w:ascii="TH Sarabun New" w:hAnsi="TH Sarabun New" w:cs="TH Sarabun New"/>
-          <w:sz w:val="32"/>
-          <w:szCs w:val="32"/>
-        </w:rPr>
-      </w:pPr>
-      <w:r>
-        <w:rPr>
-          <w:rFonts w:ascii="TH Sarabun New" w:hAnsi="TH Sarabun New" w:cs="TH Sarabun New"/>
-          <w:sz w:val="32"/>
-          <w:szCs w:val="32"/>
-          <w:cs/>
-        </w:rPr>
-        <w:t xml:space="preserve">อำพล กองเขียว. (ม.ป.ป.). </w:t>
-      </w:r>
-      <w:r>
-        <w:rPr>
-          <w:rFonts w:ascii="TH Sarabun New" w:hAnsi="TH Sarabun New" w:cs="TH Sarabun New"/>
-          <w:b/>
-          <w:bCs/>
-          <w:i/>
-          <w:iCs/>
-          <w:sz w:val="32"/>
-          <w:szCs w:val="32"/>
-        </w:rPr>
-        <w:t>Software Quality Management</w:t>
-      </w:r>
-      <w:r>
-        <w:rPr>
-          <w:rFonts w:ascii="TH Sarabun New" w:hAnsi="TH Sarabun New" w:cs="TH Sarabun New"/>
-          <w:b/>
-          <w:bCs/>
-          <w:sz w:val="32"/>
-          <w:szCs w:val="32"/>
-        </w:rPr>
-        <w:t>.</w:t>
-      </w:r>
-      <w:r>
-        <w:rPr>
-          <w:rFonts w:ascii="TH Sarabun New" w:hAnsi="TH Sarabun New" w:cs="TH Sarabun New"/>
-          <w:sz w:val="32"/>
-          <w:szCs w:val="32"/>
-        </w:rPr>
-        <w:t xml:space="preserve">  </w:t>
-      </w:r>
-      <w:r>
-        <w:rPr>
-          <w:rFonts w:ascii="TH Sarabun New" w:hAnsi="TH Sarabun New" w:cs="TH Sarabun New"/>
-          <w:sz w:val="32"/>
-          <w:szCs w:val="32"/>
-          <w:cs/>
-        </w:rPr>
-        <w:t xml:space="preserve">สืบค้นเมื่อ </w:t>
-      </w:r>
-      <w:r>
-        <w:rPr>
-          <w:rFonts w:ascii="TH Sarabun New" w:hAnsi="TH Sarabun New" w:cs="TH Sarabun New"/>
-          <w:sz w:val="32"/>
-          <w:szCs w:val="32"/>
-        </w:rPr>
-        <w:t xml:space="preserve">1 </w:t>
-      </w:r>
-      <w:r>
-        <w:rPr>
-          <w:rFonts w:ascii="TH Sarabun New" w:hAnsi="TH Sarabun New" w:cs="TH Sarabun New"/>
-          <w:sz w:val="32"/>
-          <w:szCs w:val="32"/>
-          <w:cs/>
-        </w:rPr>
-        <w:t xml:space="preserve">เมษายน </w:t>
-      </w:r>
-      <w:r>
-        <w:rPr>
-          <w:rFonts w:ascii="TH Sarabun New" w:hAnsi="TH Sarabun New" w:cs="TH Sarabun New"/>
-          <w:sz w:val="32"/>
-          <w:szCs w:val="32"/>
-        </w:rPr>
-        <w:t xml:space="preserve">2559. </w:t>
-      </w:r>
-    </w:p>
-    <w:p>
-      <w:pPr>
-        <w:spacing w:after="0"/>
-        <w:ind w:firstLine="720"/>
-        <w:jc w:val="thaiDistribute"/>
-        <w:rPr>
-          <w:rStyle w:val="Hyperlink"/>
-          <w:rFonts w:ascii="TH Sarabun New" w:hAnsi="TH Sarabun New" w:cs="TH Sarabun New"/>
-          <w:sz w:val="32"/>
-          <w:szCs w:val="32"/>
-        </w:rPr>
-      </w:pPr>
-      <w:r>
-        <w:rPr>
-          <w:rFonts w:ascii="TH Sarabun New" w:hAnsi="TH Sarabun New" w:cs="TH Sarabun New"/>
-          <w:sz w:val="32"/>
-          <w:szCs w:val="32"/>
-          <w:cs/>
-        </w:rPr>
-        <w:t xml:space="preserve">จาก มหาวิทยาลัยเทคโนโลยีพระจอมเกล้าพระนครเหนือ. เว็บไซต์ : </w:t>
-      </w:r>
-      <w:r>
-        <w:rPr>
-          <w:rFonts w:ascii="TH Sarabun New" w:hAnsi="TH Sarabun New" w:cs="TH Sarabun New"/>
-          <w:sz w:val="32"/>
-          <w:szCs w:val="32"/>
-        </w:rPr>
-        <w:t>http://www.cmu.ac.th</w:t>
-      </w:r>
-    </w:p>
-    <w:p>
-      <w:pPr>
-        <w:spacing w:after="0"/>
-        <w:jc w:val="thaiDistribute"/>
-        <w:rPr>
-          <w:rFonts w:ascii="TH Sarabun New" w:hAnsi="TH Sarabun New" w:cs="TH Sarabun New"/>
-          <w:spacing w:val="-10"/>
-          <w:sz w:val="32"/>
-          <w:szCs w:val="32"/>
-        </w:rPr>
-      </w:pPr>
-      <w:r>
-        <w:rPr>
-          <w:rFonts w:ascii="TH Sarabun New" w:hAnsi="TH Sarabun New" w:cs="TH Sarabun New"/>
-          <w:spacing w:val="-10"/>
-          <w:sz w:val="32"/>
-          <w:szCs w:val="32"/>
-          <w:cs/>
-        </w:rPr>
-        <w:t xml:space="preserve">อภิชาติ สมรัตน์. (ม.ป.ป.). </w:t>
-      </w:r>
-      <w:r>
-        <w:rPr>
-          <w:rFonts w:ascii="TH Sarabun New" w:hAnsi="TH Sarabun New" w:cs="TH Sarabun New"/>
-          <w:b/>
-          <w:bCs/>
-          <w:i/>
-          <w:iCs/>
-          <w:spacing w:val="-10"/>
-          <w:sz w:val="32"/>
-          <w:szCs w:val="32"/>
-          <w:cs/>
-        </w:rPr>
-        <w:t>ระบบการเงินและบัญชี</w:t>
-      </w:r>
-      <w:r>
-        <w:rPr>
-          <w:rFonts w:ascii="TH Sarabun New" w:hAnsi="TH Sarabun New" w:cs="TH Sarabun New"/>
-          <w:spacing w:val="-10"/>
-          <w:sz w:val="32"/>
-          <w:szCs w:val="32"/>
-          <w:cs/>
-        </w:rPr>
-        <w:t xml:space="preserve">. สืบค้นเมื่อ </w:t>
-      </w:r>
-      <w:r>
-        <w:rPr>
-          <w:rFonts w:ascii="TH Sarabun New" w:hAnsi="TH Sarabun New" w:cs="TH Sarabun New"/>
-          <w:spacing w:val="-10"/>
-          <w:sz w:val="32"/>
-          <w:szCs w:val="32"/>
-        </w:rPr>
-        <w:t xml:space="preserve">1 </w:t>
-      </w:r>
-      <w:r>
-        <w:rPr>
-          <w:rFonts w:ascii="TH Sarabun New" w:hAnsi="TH Sarabun New" w:cs="TH Sarabun New"/>
-          <w:spacing w:val="-10"/>
-          <w:sz w:val="32"/>
-          <w:szCs w:val="32"/>
-          <w:cs/>
-        </w:rPr>
-        <w:t xml:space="preserve">เมษายน </w:t>
-      </w:r>
-      <w:r>
-        <w:rPr>
-          <w:rFonts w:ascii="TH Sarabun New" w:hAnsi="TH Sarabun New" w:cs="TH Sarabun New"/>
-          <w:spacing w:val="-10"/>
-          <w:sz w:val="32"/>
-          <w:szCs w:val="32"/>
-        </w:rPr>
-        <w:t xml:space="preserve">2559. </w:t>
-      </w:r>
-      <w:r>
-        <w:rPr>
-          <w:rFonts w:ascii="TH Sarabun New" w:hAnsi="TH Sarabun New" w:cs="TH Sarabun New"/>
-          <w:spacing w:val="-10"/>
-          <w:sz w:val="32"/>
-          <w:szCs w:val="32"/>
-          <w:cs/>
-        </w:rPr>
-        <w:t>จาก มหาวิทยาลัยราชภัฏ</w:t>
-      </w:r>
-      <w:r>
-        <w:rPr>
-          <w:rFonts w:ascii="TH Sarabun New" w:hAnsi="TH Sarabun New" w:cs="TH Sarabun New"/>
-          <w:spacing w:val="-10"/>
-          <w:sz w:val="32"/>
-          <w:szCs w:val="32"/>
-          <w:cs/>
-        </w:rPr>
-        <w:t>สุรินทร์.</w:t>
-      </w:r>
-    </w:p>
-    <w:p>
-      <w:pPr>
-        <w:spacing w:after="0"/>
-        <w:ind w:firstLine="720"/>
-        <w:jc w:val="thaiDistribute"/>
-        <w:rPr>
-          <w:rFonts w:ascii="TH Sarabun New" w:hAnsi="TH Sarabun New" w:cs="TH Sarabun New"/>
-          <w:sz w:val="32"/>
-          <w:szCs w:val="32"/>
-        </w:rPr>
-      </w:pPr>
-      <w:r>
-        <w:rPr>
-          <w:rFonts w:ascii="TH Sarabun New" w:hAnsi="TH Sarabun New" w:cs="TH Sarabun New"/>
-          <w:sz w:val="32"/>
-          <w:szCs w:val="32"/>
-          <w:cs/>
-        </w:rPr>
-        <w:t xml:space="preserve">เว็บไซต์ : </w:t>
-      </w:r>
-      <w:r>
-        <w:rPr>
-          <w:rFonts w:ascii="TH Sarabun New" w:hAnsi="TH Sarabun New" w:cs="TH Sarabun New"/>
-          <w:sz w:val="32"/>
-          <w:szCs w:val="32"/>
-        </w:rPr>
-        <w:t>http://www.srru.ac.th</w:t>
-      </w:r>
-    </w:p>
-    <w:p>
-      <w:pPr>
-        <w:spacing w:after="0"/>
-        <w:jc w:val="thaiDistribute"/>
-        <w:rPr>
-          <w:rStyle w:val="Hyperlink"/>
-          <w:rFonts w:ascii="TH Sarabun New" w:hAnsi="TH Sarabun New" w:cs="TH Sarabun New"/>
-          <w:sz w:val="32"/>
-          <w:szCs w:val="32"/>
-        </w:rPr>
-      </w:pPr>
-    </w:p>
-    <w:p>
-      <w:pPr>
-        <w:spacing w:after="0"/>
-        <w:ind w:firstLine="720"/>
-        <w:jc w:val="thaiDistribute"/>
-        <w:rPr>
-          <w:rStyle w:val="Hyperlink"/>
-          <w:rFonts w:ascii="TH Sarabun New" w:hAnsi="TH Sarabun New" w:cs="TH Sarabun New"/>
-          <w:sz w:val="32"/>
-          <w:szCs w:val="32"/>
-        </w:rPr>
-      </w:pPr>
-    </w:p>
-    <w:p>
-      <w:pPr>
-        <w:spacing w:after="0"/>
-        <w:jc w:val="thaiDistribute"/>
-        <w:rPr>
-          <w:rFonts w:ascii="TH Sarabun New" w:hAnsi="TH Sarabun New" w:cs="TH Sarabun New"/>
-          <w:sz w:val="32"/>
-          <w:szCs w:val="32"/>
-        </w:rPr>
-      </w:pPr>
-      <w:proofErr w:type="spellStart"/>
-      <w:r>
-        <w:rPr>
-          <w:rFonts w:ascii="TH Sarabun New" w:hAnsi="TH Sarabun New" w:cs="TH Sarabun New"/>
-          <w:sz w:val="32"/>
-          <w:szCs w:val="32"/>
-        </w:rPr>
-        <w:lastRenderedPageBreak/>
-        <w:t>Apaichon</w:t>
-      </w:r>
-      <w:proofErr w:type="spellEnd"/>
-      <w:r>
-        <w:rPr>
-          <w:rFonts w:ascii="TH Sarabun New" w:hAnsi="TH Sarabun New" w:cs="TH Sarabun New"/>
-          <w:sz w:val="32"/>
-          <w:szCs w:val="32"/>
-        </w:rPr>
-        <w:t xml:space="preserve"> </w:t>
-      </w:r>
-      <w:proofErr w:type="spellStart"/>
-      <w:r>
-        <w:rPr>
-          <w:rFonts w:ascii="TH Sarabun New" w:hAnsi="TH Sarabun New" w:cs="TH Sarabun New"/>
-          <w:sz w:val="32"/>
-          <w:szCs w:val="32"/>
-        </w:rPr>
-        <w:t>Punopas</w:t>
-      </w:r>
-      <w:proofErr w:type="spellEnd"/>
-      <w:r>
-        <w:rPr>
-          <w:rFonts w:ascii="TH Sarabun New" w:hAnsi="TH Sarabun New" w:cs="TH Sarabun New"/>
-          <w:sz w:val="32"/>
-          <w:szCs w:val="32"/>
-        </w:rPr>
-        <w:t>. (</w:t>
-      </w:r>
-      <w:r>
-        <w:rPr>
-          <w:rFonts w:ascii="TH Sarabun New" w:hAnsi="TH Sarabun New" w:cs="TH Sarabun New"/>
-          <w:sz w:val="32"/>
-          <w:szCs w:val="32"/>
-          <w:cs/>
-        </w:rPr>
-        <w:t xml:space="preserve">2559). </w:t>
-      </w:r>
-      <w:proofErr w:type="spellStart"/>
-      <w:r>
-        <w:rPr>
-          <w:rFonts w:ascii="TH Sarabun New" w:hAnsi="TH Sarabun New" w:cs="TH Sarabun New"/>
-          <w:b/>
-          <w:bCs/>
-          <w:i/>
-          <w:iCs/>
-          <w:sz w:val="32"/>
-          <w:szCs w:val="32"/>
-        </w:rPr>
-        <w:t>NodeJS</w:t>
-      </w:r>
-      <w:proofErr w:type="spellEnd"/>
-      <w:r>
-        <w:rPr>
-          <w:rFonts w:ascii="TH Sarabun New" w:hAnsi="TH Sarabun New" w:cs="TH Sarabun New"/>
-          <w:b/>
-          <w:bCs/>
-          <w:i/>
-          <w:iCs/>
-          <w:sz w:val="32"/>
-          <w:szCs w:val="32"/>
-        </w:rPr>
-        <w:t xml:space="preserve"> </w:t>
-      </w:r>
-      <w:r>
-        <w:rPr>
-          <w:rFonts w:ascii="TH Sarabun New" w:hAnsi="TH Sarabun New" w:cs="TH Sarabun New"/>
-          <w:b/>
-          <w:bCs/>
-          <w:i/>
-          <w:iCs/>
-          <w:sz w:val="32"/>
-          <w:szCs w:val="32"/>
-          <w:cs/>
-        </w:rPr>
-        <w:t>คืออะไร</w:t>
-      </w:r>
-      <w:r>
-        <w:rPr>
-          <w:rFonts w:ascii="TH Sarabun New" w:hAnsi="TH Sarabun New" w:cs="TH Sarabun New"/>
-          <w:sz w:val="32"/>
-          <w:szCs w:val="32"/>
-          <w:cs/>
-        </w:rPr>
-        <w:t xml:space="preserve">. สืบค้นเมื่อ 1 เมษายน 2559. จาก สมาคมโปรแกรมเมอร์ </w:t>
-      </w:r>
-    </w:p>
-    <w:p>
-      <w:pPr>
-        <w:spacing w:after="0"/>
-        <w:jc w:val="thaiDistribute"/>
-        <w:rPr>
-          <w:rFonts w:ascii="TH Sarabun New" w:hAnsi="TH Sarabun New" w:cs="TH Sarabun New"/>
-          <w:sz w:val="32"/>
-          <w:szCs w:val="32"/>
-        </w:rPr>
-      </w:pPr>
-      <w:r>
-        <w:rPr>
-          <w:rFonts w:ascii="TH Sarabun New" w:hAnsi="TH Sarabun New" w:cs="TH Sarabun New"/>
-          <w:sz w:val="32"/>
-          <w:szCs w:val="32"/>
-          <w:cs/>
-        </w:rPr>
-        <w:tab/>
-      </w:r>
-      <w:r>
-        <w:rPr>
-          <w:rFonts w:ascii="TH Sarabun New" w:hAnsi="TH Sarabun New" w:cs="TH Sarabun New"/>
-          <w:sz w:val="32"/>
-          <w:szCs w:val="32"/>
-          <w:cs/>
-        </w:rPr>
-        <w:t xml:space="preserve">เว็บไซต์ : </w:t>
-      </w:r>
-      <w:r>
-        <w:rPr>
-          <w:rFonts w:ascii="TH Sarabun New" w:hAnsi="TH Sarabun New" w:cs="TH Sarabun New"/>
-          <w:sz w:val="32"/>
-          <w:szCs w:val="32"/>
-        </w:rPr>
-        <w:t>https://thaiprogrammer.org</w:t>
-      </w:r>
-    </w:p>
-    <w:p>
-      <w:pPr>
-        <w:spacing w:after="0"/>
-        <w:jc w:val="thaiDistribute"/>
-        <w:rPr>
-          <w:rFonts w:ascii="TH Sarabun New" w:hAnsi="TH Sarabun New" w:cs="TH Sarabun New"/>
-          <w:sz w:val="32"/>
-          <w:szCs w:val="32"/>
-        </w:rPr>
-      </w:pPr>
-      <w:r>
-        <w:rPr>
-          <w:rFonts w:ascii="TH Sarabun New" w:hAnsi="TH Sarabun New" w:cs="TH Sarabun New"/>
-          <w:sz w:val="32"/>
-          <w:szCs w:val="32"/>
-        </w:rPr>
-        <w:t>CMMI Project.</w:t>
-      </w:r>
-      <w:r>
-        <w:rPr>
-          <w:rFonts w:ascii="TH Sarabun New" w:hAnsi="TH Sarabun New" w:cs="TH Sarabun New"/>
-          <w:sz w:val="32"/>
-          <w:szCs w:val="32"/>
-          <w:cs/>
-        </w:rPr>
-        <w:t xml:space="preserve"> (</w:t>
-      </w:r>
-      <w:r>
-        <w:rPr>
-          <w:rFonts w:ascii="TH Sarabun New" w:hAnsi="TH Sarabun New" w:cs="TH Sarabun New"/>
-          <w:sz w:val="32"/>
-          <w:szCs w:val="32"/>
-        </w:rPr>
-        <w:t>2555).</w:t>
-      </w:r>
-      <w:r>
-        <w:rPr>
-          <w:rFonts w:ascii="TH Sarabun New" w:hAnsi="TH Sarabun New" w:cs="TH Sarabun New"/>
-          <w:b/>
-          <w:bCs/>
-          <w:sz w:val="32"/>
-          <w:szCs w:val="32"/>
-        </w:rPr>
-        <w:t xml:space="preserve"> </w:t>
-      </w:r>
-      <w:r>
-        <w:rPr>
-          <w:rFonts w:ascii="TH Sarabun New" w:hAnsi="TH Sarabun New" w:cs="TH Sarabun New"/>
-          <w:b/>
-          <w:bCs/>
-          <w:i/>
-          <w:iCs/>
-          <w:sz w:val="32"/>
-          <w:szCs w:val="32"/>
-        </w:rPr>
-        <w:t xml:space="preserve">CMMI </w:t>
-      </w:r>
-      <w:r>
-        <w:rPr>
-          <w:rFonts w:ascii="TH Sarabun New" w:hAnsi="TH Sarabun New" w:cs="TH Sarabun New"/>
-          <w:b/>
-          <w:bCs/>
-          <w:i/>
-          <w:iCs/>
-          <w:sz w:val="32"/>
-          <w:szCs w:val="32"/>
-          <w:cs/>
-        </w:rPr>
-        <w:t>คือ อะไร</w:t>
-      </w:r>
-      <w:r>
-        <w:rPr>
-          <w:rFonts w:ascii="TH Sarabun New" w:hAnsi="TH Sarabun New" w:cs="TH Sarabun New"/>
-          <w:i/>
-          <w:iCs/>
-          <w:sz w:val="32"/>
-          <w:szCs w:val="32"/>
-        </w:rPr>
-        <w:t>.</w:t>
-      </w:r>
-      <w:r>
-        <w:rPr>
-          <w:rFonts w:ascii="TH Sarabun New" w:hAnsi="TH Sarabun New" w:cs="TH Sarabun New"/>
-          <w:i/>
-          <w:iCs/>
-          <w:sz w:val="32"/>
-          <w:szCs w:val="32"/>
-        </w:rPr>
-        <w:t xml:space="preserve"> </w:t>
-      </w:r>
-      <w:r>
-        <w:rPr>
-          <w:rFonts w:ascii="TH Sarabun New" w:hAnsi="TH Sarabun New" w:cs="TH Sarabun New"/>
-          <w:sz w:val="32"/>
-          <w:szCs w:val="32"/>
-          <w:cs/>
-        </w:rPr>
-        <w:t xml:space="preserve">สืบค้นเมื่อ </w:t>
-      </w:r>
-      <w:r>
-        <w:rPr>
-          <w:rFonts w:ascii="TH Sarabun New" w:hAnsi="TH Sarabun New" w:cs="TH Sarabun New"/>
-          <w:sz w:val="32"/>
-          <w:szCs w:val="32"/>
-        </w:rPr>
-        <w:t xml:space="preserve">1 </w:t>
-      </w:r>
-      <w:r>
-        <w:rPr>
-          <w:rFonts w:ascii="TH Sarabun New" w:hAnsi="TH Sarabun New" w:cs="TH Sarabun New"/>
-          <w:sz w:val="32"/>
-          <w:szCs w:val="32"/>
-          <w:cs/>
-        </w:rPr>
-        <w:t xml:space="preserve">เมษายน </w:t>
-      </w:r>
-      <w:r>
-        <w:rPr>
-          <w:rFonts w:ascii="TH Sarabun New" w:hAnsi="TH Sarabun New" w:cs="TH Sarabun New"/>
-          <w:sz w:val="32"/>
-          <w:szCs w:val="32"/>
-        </w:rPr>
-        <w:t xml:space="preserve">2559.  </w:t>
-      </w:r>
-      <w:r>
-        <w:rPr>
-          <w:rFonts w:ascii="TH Sarabun New" w:hAnsi="TH Sarabun New" w:cs="TH Sarabun New"/>
-          <w:sz w:val="32"/>
-          <w:szCs w:val="32"/>
-          <w:cs/>
-        </w:rPr>
-        <w:t xml:space="preserve">จาก </w:t>
-      </w:r>
-      <w:r>
-        <w:rPr>
-          <w:rFonts w:ascii="TH Sarabun New" w:hAnsi="TH Sarabun New" w:cs="TH Sarabun New"/>
-          <w:sz w:val="32"/>
-          <w:szCs w:val="32"/>
-        </w:rPr>
-        <w:t xml:space="preserve">Software Park. </w:t>
-      </w:r>
-      <w:r>
-        <w:rPr>
-          <w:rFonts w:ascii="TH Sarabun New" w:hAnsi="TH Sarabun New" w:cs="TH Sarabun New"/>
-          <w:sz w:val="32"/>
-          <w:szCs w:val="32"/>
-          <w:cs/>
-        </w:rPr>
-        <w:t xml:space="preserve">เว็บไซต์ : </w:t>
-      </w:r>
-    </w:p>
-    <w:p>
-      <w:pPr>
-        <w:spacing w:after="0"/>
-        <w:ind w:firstLine="720"/>
-        <w:jc w:val="thaiDistribute"/>
-        <w:rPr>
-          <w:rFonts w:ascii="TH Sarabun New" w:hAnsi="TH Sarabun New" w:cs="TH Sarabun New"/>
-          <w:sz w:val="32"/>
-          <w:szCs w:val="32"/>
-        </w:rPr>
-      </w:pPr>
-      <w:r>
-        <w:rPr>
-          <w:rFonts w:ascii="TH Sarabun New" w:hAnsi="TH Sarabun New" w:cs="TH Sarabun New"/>
-          <w:sz w:val="32"/>
-          <w:szCs w:val="32"/>
-        </w:rPr>
-        <w:t>http://www.swpark.or.th/cmmiproject</w:t>
-      </w:r>
-    </w:p>
-    <w:p>
-      <w:pPr>
-        <w:spacing w:after="0"/>
-        <w:jc w:val="thaiDistribute"/>
-        <w:rPr>
-          <w:rFonts w:ascii="TH Sarabun New" w:hAnsi="TH Sarabun New" w:cs="TH Sarabun New"/>
-          <w:sz w:val="32"/>
-          <w:szCs w:val="32"/>
-        </w:rPr>
-      </w:pPr>
-      <w:r>
-        <w:rPr>
-          <w:rFonts w:ascii="TH Sarabun New" w:hAnsi="TH Sarabun New" w:cs="TH Sarabun New"/>
-          <w:sz w:val="32"/>
-          <w:szCs w:val="32"/>
-        </w:rPr>
-        <w:t xml:space="preserve">Forward Management Services </w:t>
-      </w:r>
-      <w:proofErr w:type="spellStart"/>
-      <w:r>
-        <w:rPr>
-          <w:rFonts w:ascii="TH Sarabun New" w:hAnsi="TH Sarabun New" w:cs="TH Sarabun New"/>
-          <w:sz w:val="32"/>
-          <w:szCs w:val="32"/>
-        </w:rPr>
-        <w:t>Co.</w:t>
-      </w:r>
-      <w:proofErr w:type="gramStart"/>
-      <w:r>
-        <w:rPr>
-          <w:rFonts w:ascii="TH Sarabun New" w:hAnsi="TH Sarabun New" w:cs="TH Sarabun New"/>
-          <w:sz w:val="32"/>
-          <w:szCs w:val="32"/>
-        </w:rPr>
-        <w:t>,Ltd</w:t>
-      </w:r>
-      <w:proofErr w:type="spellEnd"/>
-      <w:proofErr w:type="gramEnd"/>
-      <w:r>
-        <w:rPr>
-          <w:rFonts w:ascii="TH Sarabun New" w:hAnsi="TH Sarabun New" w:cs="TH Sarabun New"/>
-          <w:sz w:val="32"/>
-          <w:szCs w:val="32"/>
-        </w:rPr>
-        <w:t>.</w:t>
-      </w:r>
-      <w:r>
-        <w:rPr>
-          <w:rFonts w:ascii="TH Sarabun New" w:hAnsi="TH Sarabun New" w:cs="TH Sarabun New"/>
-          <w:sz w:val="32"/>
-          <w:szCs w:val="32"/>
-          <w:cs/>
-        </w:rPr>
-        <w:t xml:space="preserve"> (ม.ป.ป.). </w:t>
-      </w:r>
-      <w:r>
-        <w:rPr>
-          <w:rFonts w:ascii="TH Sarabun New" w:hAnsi="TH Sarabun New" w:cs="TH Sarabun New"/>
-          <w:b/>
-          <w:bCs/>
-          <w:i/>
-          <w:iCs/>
-          <w:sz w:val="32"/>
-          <w:szCs w:val="32"/>
-        </w:rPr>
-        <w:t>Accounting Software</w:t>
-      </w:r>
-      <w:r>
-        <w:rPr>
-          <w:rFonts w:ascii="TH Sarabun New" w:hAnsi="TH Sarabun New" w:cs="TH Sarabun New"/>
-          <w:sz w:val="32"/>
-          <w:szCs w:val="32"/>
-          <w:cs/>
-        </w:rPr>
-        <w:t>.</w:t>
-      </w:r>
-      <w:r>
-        <w:rPr>
-          <w:rFonts w:ascii="TH Sarabun New" w:hAnsi="TH Sarabun New" w:cs="TH Sarabun New"/>
-          <w:sz w:val="32"/>
-          <w:szCs w:val="32"/>
-        </w:rPr>
-        <w:t xml:space="preserve"> </w:t>
-      </w:r>
-      <w:r>
-        <w:rPr>
-          <w:rFonts w:ascii="TH Sarabun New" w:hAnsi="TH Sarabun New" w:cs="TH Sarabun New"/>
-          <w:sz w:val="32"/>
-          <w:szCs w:val="32"/>
-          <w:cs/>
-        </w:rPr>
-        <w:t>สืบค้นเมื่อ</w:t>
-      </w:r>
-      <w:r>
-        <w:rPr>
-          <w:rFonts w:ascii="TH Sarabun New" w:hAnsi="TH Sarabun New" w:cs="TH Sarabun New"/>
-          <w:sz w:val="32"/>
-          <w:szCs w:val="32"/>
-        </w:rPr>
-        <w:t xml:space="preserve"> </w:t>
-      </w:r>
-      <w:r>
-        <w:rPr>
-          <w:rFonts w:ascii="TH Sarabun New" w:hAnsi="TH Sarabun New" w:cs="TH Sarabun New"/>
-          <w:sz w:val="32"/>
-          <w:szCs w:val="32"/>
-          <w:cs/>
-        </w:rPr>
-        <w:t>1</w:t>
-      </w:r>
-      <w:r>
-        <w:rPr>
-          <w:rFonts w:ascii="TH Sarabun New" w:hAnsi="TH Sarabun New" w:cs="TH Sarabun New" w:hint="cs"/>
-          <w:sz w:val="32"/>
-          <w:szCs w:val="32"/>
-          <w:cs/>
-        </w:rPr>
-        <w:t xml:space="preserve"> </w:t>
-      </w:r>
-      <w:r>
-        <w:rPr>
-          <w:rFonts w:ascii="TH Sarabun New" w:hAnsi="TH Sarabun New" w:cs="TH Sarabun New"/>
-          <w:sz w:val="32"/>
-          <w:szCs w:val="32"/>
-          <w:cs/>
-        </w:rPr>
-        <w:t xml:space="preserve">เมษายน </w:t>
-      </w:r>
-    </w:p>
-    <w:p>
-      <w:pPr>
-        <w:spacing w:after="0"/>
-        <w:ind w:firstLine="720"/>
-        <w:jc w:val="thaiDistribute"/>
-        <w:rPr>
-          <w:rFonts w:ascii="TH Sarabun New" w:hAnsi="TH Sarabun New" w:cs="TH Sarabun New"/>
-          <w:sz w:val="32"/>
-          <w:szCs w:val="32"/>
-        </w:rPr>
-      </w:pPr>
-      <w:r>
-        <w:rPr>
-          <w:rFonts w:ascii="TH Sarabun New" w:hAnsi="TH Sarabun New" w:cs="TH Sarabun New"/>
-          <w:sz w:val="32"/>
-          <w:szCs w:val="32"/>
-          <w:cs/>
-        </w:rPr>
-        <w:t>2559</w:t>
-      </w:r>
-      <w:r>
-        <w:rPr>
-          <w:rFonts w:ascii="TH Sarabun New" w:hAnsi="TH Sarabun New" w:cs="TH Sarabun New"/>
-          <w:sz w:val="32"/>
-          <w:szCs w:val="32"/>
-        </w:rPr>
-        <w:t xml:space="preserve">. </w:t>
-      </w:r>
-      <w:r>
-        <w:rPr>
-          <w:rFonts w:ascii="TH Sarabun New" w:hAnsi="TH Sarabun New" w:cs="TH Sarabun New"/>
-          <w:sz w:val="32"/>
-          <w:szCs w:val="32"/>
-          <w:cs/>
-        </w:rPr>
-        <w:t xml:space="preserve">จาก </w:t>
-      </w:r>
-      <w:r>
-        <w:rPr>
-          <w:rFonts w:ascii="TH Sarabun New" w:hAnsi="TH Sarabun New" w:cs="TH Sarabun New"/>
-          <w:sz w:val="32"/>
-          <w:szCs w:val="32"/>
-        </w:rPr>
-        <w:t>Forward Management Services</w:t>
-      </w:r>
-      <w:r>
-        <w:rPr>
-          <w:rFonts w:ascii="TH Sarabun New" w:hAnsi="TH Sarabun New" w:cs="TH Sarabun New"/>
-          <w:sz w:val="32"/>
-          <w:szCs w:val="32"/>
-          <w:cs/>
-        </w:rPr>
-        <w:t xml:space="preserve"> เว็บไซต์</w:t>
-      </w:r>
-      <w:r>
-        <w:rPr>
-          <w:rFonts w:ascii="TH Sarabun New" w:hAnsi="TH Sarabun New" w:cs="TH Sarabun New"/>
-          <w:sz w:val="32"/>
-          <w:szCs w:val="32"/>
-        </w:rPr>
-        <w:t>:</w:t>
-      </w:r>
-      <w:r>
-        <w:rPr>
-          <w:rFonts w:ascii="TH Sarabun New" w:hAnsi="TH Sarabun New" w:cs="TH Sarabun New"/>
-        </w:rPr>
-        <w:t xml:space="preserve"> </w:t>
-      </w:r>
-      <w:r>
-        <w:rPr>
-          <w:rFonts w:ascii="TH Sarabun New" w:hAnsi="TH Sarabun New" w:cs="TH Sarabun New"/>
-          <w:sz w:val="32"/>
-          <w:szCs w:val="32"/>
-        </w:rPr>
-        <w:t>http://www.fmsconsult.com</w:t>
-      </w:r>
-    </w:p>
-    <w:p>
-      <w:pPr>
-        <w:spacing w:after="0"/>
-        <w:jc w:val="thaiDistribute"/>
-        <w:rPr>
-          <w:rFonts w:ascii="TH Sarabun New" w:hAnsi="TH Sarabun New" w:cs="TH Sarabun New"/>
-          <w:sz w:val="32"/>
-          <w:szCs w:val="32"/>
-        </w:rPr>
-      </w:pPr>
-      <w:r>
-        <w:rPr>
-          <w:rFonts w:ascii="TH Sarabun New" w:hAnsi="TH Sarabun New" w:cs="TH Sarabun New"/>
-          <w:sz w:val="32"/>
-          <w:szCs w:val="32"/>
-        </w:rPr>
-        <w:t>Meewebfree.com. (</w:t>
-      </w:r>
-      <w:r>
-        <w:rPr>
-          <w:rFonts w:ascii="TH Sarabun New" w:hAnsi="TH Sarabun New" w:cs="TH Sarabun New"/>
-          <w:sz w:val="32"/>
-          <w:szCs w:val="32"/>
-          <w:cs/>
-        </w:rPr>
-        <w:t xml:space="preserve">2559). </w:t>
-      </w:r>
-      <w:r>
-        <w:rPr>
-          <w:rFonts w:ascii="TH Sarabun New" w:hAnsi="TH Sarabun New" w:cs="TH Sarabun New"/>
-          <w:b/>
-          <w:bCs/>
-          <w:i/>
-          <w:iCs/>
-          <w:sz w:val="32"/>
-          <w:szCs w:val="32"/>
-          <w:cs/>
-        </w:rPr>
-        <w:t xml:space="preserve">เริ่มต้น </w:t>
-      </w:r>
-      <w:r>
-        <w:rPr>
-          <w:rFonts w:ascii="TH Sarabun New" w:hAnsi="TH Sarabun New" w:cs="TH Sarabun New"/>
-          <w:b/>
-          <w:bCs/>
-          <w:i/>
-          <w:iCs/>
-          <w:sz w:val="32"/>
-          <w:szCs w:val="32"/>
-        </w:rPr>
-        <w:t xml:space="preserve">node.js </w:t>
-      </w:r>
-      <w:r>
-        <w:rPr>
-          <w:rFonts w:ascii="TH Sarabun New" w:hAnsi="TH Sarabun New" w:cs="TH Sarabun New"/>
-          <w:b/>
-          <w:bCs/>
-          <w:i/>
-          <w:iCs/>
-          <w:sz w:val="32"/>
-          <w:szCs w:val="32"/>
-          <w:cs/>
-        </w:rPr>
-        <w:t>คืออะไร ยังไงนะ</w:t>
+          <w:b/>
+          <w:bCs/>
+          <w:i/>
+          <w:iCs/>
+          <w:sz w:val="32"/>
+          <w:szCs w:val="32"/>
+          <w:cs/>
+        </w:rPr>
+        <w:t>อย่างไร</w:t>
       </w:r>
       <w:r>
         <w:rPr>
@@ -3513,740 +3981,13 @@
         </w:rPr>
         <w:t xml:space="preserve">. สืบค้นเมื่อ 1 เมษายน 2559. จาก </w:t>
       </w:r>
-    </w:p>
-    <w:p>
-      <w:pPr>
-        <w:spacing w:after="0"/>
-        <w:jc w:val="thaiDistribute"/>
-        <w:rPr>
-          <w:rFonts w:ascii="TH Sarabun New" w:hAnsi="TH Sarabun New" w:cs="TH Sarabun New"/>
-          <w:color w:val="0000FF" w:themeColor="hyperlink"/>
-          <w:sz w:val="32"/>
-          <w:szCs w:val="32"/>
-          <w:u w:val="single"/>
-        </w:rPr>
-      </w:pPr>
-      <w:r>
-        <w:rPr>
-          <w:rFonts w:ascii="TH Sarabun New" w:hAnsi="TH Sarabun New" w:cs="TH Sarabun New"/>
-          <w:sz w:val="32"/>
-          <w:szCs w:val="32"/>
-          <w:cs/>
-        </w:rPr>
-        <w:tab/>
-      </w:r>
-      <w:proofErr w:type="gramStart"/>
-      <w:r>
-        <w:rPr>
-          <w:rFonts w:ascii="TH Sarabun New" w:hAnsi="TH Sarabun New" w:cs="TH Sarabun New"/>
-          <w:sz w:val="32"/>
-          <w:szCs w:val="32"/>
-        </w:rPr>
-        <w:t xml:space="preserve">Meewebfree.com  </w:t>
-      </w:r>
-      <w:r>
-        <w:rPr>
-          <w:rFonts w:ascii="TH Sarabun New" w:hAnsi="TH Sarabun New" w:cs="TH Sarabun New"/>
-          <w:sz w:val="32"/>
-          <w:szCs w:val="32"/>
-          <w:cs/>
-        </w:rPr>
-        <w:t>เว็บไซต์</w:t>
-      </w:r>
-      <w:proofErr w:type="gramEnd"/>
-      <w:r>
-        <w:rPr>
-          <w:rFonts w:ascii="TH Sarabun New" w:hAnsi="TH Sarabun New" w:cs="TH Sarabun New"/>
-          <w:sz w:val="32"/>
-          <w:szCs w:val="32"/>
-          <w:cs/>
-        </w:rPr>
-        <w:t xml:space="preserve"> : </w:t>
-      </w:r>
-      <w:r>
-        <w:rPr>
-          <w:rFonts w:ascii="TH Sarabun New" w:hAnsi="TH Sarabun New" w:cs="TH Sarabun New"/>
-          <w:sz w:val="32"/>
-          <w:szCs w:val="32"/>
-        </w:rPr>
-        <w:t>http://www.meewebfree.com</w:t>
-      </w:r>
-    </w:p>
-    <w:p>
-      <w:pPr>
-        <w:spacing w:after="0"/>
-        <w:jc w:val="thaiDistribute"/>
-        <w:rPr>
-          <w:rFonts w:ascii="TH Sarabun New" w:hAnsi="TH Sarabun New" w:cs="TH Sarabun New"/>
-          <w:sz w:val="32"/>
-          <w:szCs w:val="32"/>
-        </w:rPr>
-      </w:pPr>
-      <w:r>
-        <w:rPr>
-          <w:rFonts w:ascii="TH Sarabun New" w:hAnsi="TH Sarabun New" w:cs="TH Sarabun New"/>
-          <w:sz w:val="32"/>
-          <w:szCs w:val="32"/>
-        </w:rPr>
-        <w:t>Mindphp.com. (</w:t>
-      </w:r>
-      <w:r>
-        <w:rPr>
-          <w:rFonts w:ascii="TH Sarabun New" w:hAnsi="TH Sarabun New" w:cs="TH Sarabun New"/>
-          <w:sz w:val="32"/>
-          <w:szCs w:val="32"/>
-          <w:cs/>
-        </w:rPr>
-        <w:t xml:space="preserve">ม.ป.ป.). </w:t>
-      </w:r>
-      <w:r>
-        <w:rPr>
-          <w:rFonts w:ascii="TH Sarabun New" w:hAnsi="TH Sarabun New" w:cs="TH Sarabun New"/>
-          <w:b/>
-          <w:bCs/>
-          <w:i/>
-          <w:iCs/>
-          <w:sz w:val="32"/>
-          <w:szCs w:val="32"/>
-        </w:rPr>
-        <w:t xml:space="preserve">Web server </w:t>
-      </w:r>
-      <w:r>
-        <w:rPr>
-          <w:rFonts w:ascii="TH Sarabun New" w:hAnsi="TH Sarabun New" w:cs="TH Sarabun New"/>
-          <w:b/>
-          <w:bCs/>
-          <w:i/>
-          <w:iCs/>
-          <w:sz w:val="32"/>
-          <w:szCs w:val="32"/>
-          <w:cs/>
-        </w:rPr>
-        <w:t>คืออะไร</w:t>
-      </w:r>
-      <w:r>
-        <w:rPr>
-          <w:rFonts w:ascii="TH Sarabun New" w:hAnsi="TH Sarabun New" w:cs="TH Sarabun New"/>
-          <w:sz w:val="32"/>
-          <w:szCs w:val="32"/>
-          <w:cs/>
-        </w:rPr>
-        <w:t xml:space="preserve">. สืบค้นเมื่อ 1 เมษายน 2559. จาก </w:t>
-      </w:r>
-      <w:proofErr w:type="spellStart"/>
-      <w:r>
-        <w:rPr>
-          <w:rFonts w:ascii="TH Sarabun New" w:hAnsi="TH Sarabun New" w:cs="TH Sarabun New"/>
-          <w:sz w:val="32"/>
-          <w:szCs w:val="32"/>
-        </w:rPr>
-        <w:t>Mindphp</w:t>
-      </w:r>
-      <w:proofErr w:type="spellEnd"/>
-      <w:r>
-        <w:rPr>
-          <w:rFonts w:ascii="TH Sarabun New" w:hAnsi="TH Sarabun New" w:cs="TH Sarabun New"/>
-          <w:sz w:val="32"/>
-          <w:szCs w:val="32"/>
-        </w:rPr>
-        <w:t xml:space="preserve"> </w:t>
-      </w:r>
-      <w:r>
-        <w:rPr>
-          <w:rFonts w:ascii="TH Sarabun New" w:hAnsi="TH Sarabun New" w:cs="TH Sarabun New"/>
-          <w:sz w:val="32"/>
-          <w:szCs w:val="32"/>
-          <w:cs/>
-        </w:rPr>
-        <w:t xml:space="preserve">เว็บไซต์ : </w:t>
-      </w:r>
-    </w:p>
-    <w:p>
-      <w:pPr>
-        <w:spacing w:after="0"/>
-        <w:jc w:val="thaiDistribute"/>
-        <w:rPr>
-          <w:rFonts w:ascii="TH Sarabun New" w:hAnsi="TH Sarabun New" w:cs="TH Sarabun New"/>
-          <w:sz w:val="32"/>
-          <w:szCs w:val="32"/>
-        </w:rPr>
-      </w:pPr>
-      <w:r>
-        <w:rPr>
-          <w:rFonts w:ascii="TH Sarabun New" w:hAnsi="TH Sarabun New" w:cs="TH Sarabun New"/>
-          <w:sz w:val="32"/>
-          <w:szCs w:val="32"/>
-          <w:cs/>
-        </w:rPr>
-        <w:tab/>
-      </w:r>
-      <w:r>
-        <w:rPr>
-          <w:rFonts w:ascii="TH Sarabun New" w:hAnsi="TH Sarabun New" w:cs="TH Sarabun New"/>
-          <w:sz w:val="32"/>
-          <w:szCs w:val="32"/>
-        </w:rPr>
-        <w:t>http://www.mindphp.com</w:t>
-      </w:r>
-    </w:p>
-    <w:p>
-      <w:pPr>
-        <w:spacing w:after="0"/>
-        <w:jc w:val="thaiDistribute"/>
-        <w:rPr>
-          <w:rFonts w:ascii="TH Sarabun New" w:hAnsi="TH Sarabun New" w:cs="TH Sarabun New"/>
-          <w:sz w:val="32"/>
-          <w:szCs w:val="32"/>
-        </w:rPr>
-      </w:pPr>
-      <w:r>
-        <w:rPr>
-          <w:rFonts w:ascii="TH Sarabun New" w:hAnsi="TH Sarabun New" w:cs="TH Sarabun New"/>
-          <w:sz w:val="32"/>
-          <w:szCs w:val="32"/>
-        </w:rPr>
-        <w:t>Mindphp.com. (</w:t>
-      </w:r>
-      <w:r>
-        <w:rPr>
-          <w:rFonts w:ascii="TH Sarabun New" w:hAnsi="TH Sarabun New" w:cs="TH Sarabun New"/>
-          <w:sz w:val="32"/>
-          <w:szCs w:val="32"/>
-          <w:cs/>
-        </w:rPr>
-        <w:t xml:space="preserve">ม.ป.ป.). </w:t>
-      </w:r>
-      <w:r>
-        <w:rPr>
-          <w:rFonts w:ascii="TH Sarabun New" w:hAnsi="TH Sarabun New" w:cs="TH Sarabun New"/>
-          <w:b/>
-          <w:bCs/>
-          <w:i/>
-          <w:iCs/>
-          <w:sz w:val="32"/>
-          <w:szCs w:val="32"/>
-        </w:rPr>
-        <w:t xml:space="preserve">Web browser </w:t>
-      </w:r>
-      <w:r>
-        <w:rPr>
-          <w:rFonts w:ascii="TH Sarabun New" w:hAnsi="TH Sarabun New" w:cs="TH Sarabun New"/>
-          <w:b/>
-          <w:bCs/>
-          <w:i/>
-          <w:iCs/>
-          <w:sz w:val="32"/>
-          <w:szCs w:val="32"/>
-          <w:cs/>
-        </w:rPr>
-        <w:t>หมายถึงอะไร</w:t>
-      </w:r>
-      <w:r>
-        <w:rPr>
-          <w:rFonts w:ascii="TH Sarabun New" w:hAnsi="TH Sarabun New" w:cs="TH Sarabun New"/>
-          <w:sz w:val="32"/>
-          <w:szCs w:val="32"/>
-          <w:cs/>
-        </w:rPr>
-        <w:t xml:space="preserve">. สืบค้นเมื่อ 1 เมษายน 2559. จาก </w:t>
-      </w:r>
-      <w:proofErr w:type="spellStart"/>
-      <w:r>
-        <w:rPr>
-          <w:rFonts w:ascii="TH Sarabun New" w:hAnsi="TH Sarabun New" w:cs="TH Sarabun New"/>
-          <w:sz w:val="32"/>
-          <w:szCs w:val="32"/>
-        </w:rPr>
-        <w:t>Mindphp</w:t>
-      </w:r>
-      <w:proofErr w:type="spellEnd"/>
-      <w:r>
-        <w:rPr>
-          <w:rFonts w:ascii="TH Sarabun New" w:hAnsi="TH Sarabun New" w:cs="TH Sarabun New"/>
-          <w:sz w:val="32"/>
-          <w:szCs w:val="32"/>
-        </w:rPr>
-        <w:t xml:space="preserve"> </w:t>
-      </w:r>
-    </w:p>
-    <w:p>
-      <w:pPr>
-        <w:spacing w:after="0"/>
-        <w:jc w:val="thaiDistribute"/>
-        <w:rPr>
-          <w:rStyle w:val="Hyperlink"/>
-          <w:rFonts w:ascii="TH Sarabun New" w:hAnsi="TH Sarabun New" w:cs="TH Sarabun New"/>
-          <w:sz w:val="32"/>
-          <w:szCs w:val="32"/>
-        </w:rPr>
-      </w:pPr>
-      <w:r>
-        <w:rPr>
-          <w:rFonts w:ascii="TH Sarabun New" w:hAnsi="TH Sarabun New" w:cs="TH Sarabun New"/>
-          <w:sz w:val="32"/>
-          <w:szCs w:val="32"/>
-          <w:cs/>
-        </w:rPr>
-        <w:tab/>
-      </w:r>
-      <w:r>
-        <w:rPr>
-          <w:rFonts w:ascii="TH Sarabun New" w:hAnsi="TH Sarabun New" w:cs="TH Sarabun New"/>
-          <w:sz w:val="32"/>
-          <w:szCs w:val="32"/>
-          <w:cs/>
-        </w:rPr>
-        <w:t xml:space="preserve">เว็บไซต์ : </w:t>
-      </w:r>
-      <w:r>
-        <w:rPr>
-          <w:rFonts w:ascii="TH Sarabun New" w:hAnsi="TH Sarabun New" w:cs="TH Sarabun New"/>
-          <w:sz w:val="32"/>
-          <w:szCs w:val="32"/>
-        </w:rPr>
-        <w:t>http://www.mindphp.com</w:t>
-      </w:r>
-    </w:p>
-    <w:p>
-      <w:pPr>
-        <w:spacing w:after="0"/>
-        <w:jc w:val="thaiDistribute"/>
-        <w:rPr>
-          <w:rFonts w:ascii="TH Sarabun New" w:hAnsi="TH Sarabun New" w:cs="TH Sarabun New"/>
-          <w:sz w:val="32"/>
-          <w:szCs w:val="32"/>
-        </w:rPr>
-      </w:pPr>
-      <w:r>
-        <w:rPr>
-          <w:rFonts w:ascii="TH Sarabun New" w:hAnsi="TH Sarabun New" w:cs="TH Sarabun New"/>
-          <w:sz w:val="32"/>
-          <w:szCs w:val="32"/>
-        </w:rPr>
-        <w:t>Mindphp.com. (</w:t>
-      </w:r>
-      <w:r>
-        <w:rPr>
-          <w:rFonts w:ascii="TH Sarabun New" w:hAnsi="TH Sarabun New" w:cs="TH Sarabun New"/>
-          <w:sz w:val="32"/>
-          <w:szCs w:val="32"/>
-          <w:cs/>
-        </w:rPr>
-        <w:t xml:space="preserve">ม.ป.ป.). </w:t>
-      </w:r>
-      <w:r>
-        <w:rPr>
-          <w:rFonts w:ascii="TH Sarabun New" w:hAnsi="TH Sarabun New" w:cs="TH Sarabun New"/>
-          <w:b/>
-          <w:bCs/>
-          <w:i/>
-          <w:iCs/>
-          <w:sz w:val="32"/>
-          <w:szCs w:val="32"/>
-        </w:rPr>
-        <w:t xml:space="preserve">JavaScript </w:t>
-      </w:r>
-      <w:r>
-        <w:rPr>
-          <w:rFonts w:ascii="TH Sarabun New" w:hAnsi="TH Sarabun New" w:cs="TH Sarabun New"/>
-          <w:b/>
-          <w:bCs/>
-          <w:i/>
-          <w:iCs/>
-          <w:sz w:val="32"/>
-          <w:szCs w:val="32"/>
-          <w:cs/>
-        </w:rPr>
-        <w:t>คืออะไร</w:t>
-      </w:r>
-      <w:r>
-        <w:rPr>
-          <w:rFonts w:ascii="TH Sarabun New" w:hAnsi="TH Sarabun New" w:cs="TH Sarabun New"/>
-          <w:i/>
-          <w:iCs/>
-          <w:sz w:val="32"/>
-          <w:szCs w:val="32"/>
-          <w:cs/>
-        </w:rPr>
-        <w:t>.</w:t>
-      </w:r>
-      <w:r>
-        <w:rPr>
-          <w:rFonts w:ascii="TH Sarabun New" w:hAnsi="TH Sarabun New" w:cs="TH Sarabun New"/>
-          <w:sz w:val="32"/>
-          <w:szCs w:val="32"/>
-          <w:cs/>
-        </w:rPr>
-        <w:t xml:space="preserve"> สืบค้นเมื่อ 1 เมษายน 2559. จาก </w:t>
-      </w:r>
-      <w:proofErr w:type="spellStart"/>
-      <w:r>
-        <w:rPr>
-          <w:rFonts w:ascii="TH Sarabun New" w:hAnsi="TH Sarabun New" w:cs="TH Sarabun New"/>
-          <w:sz w:val="32"/>
-          <w:szCs w:val="32"/>
-        </w:rPr>
-        <w:t>Mindphp</w:t>
-      </w:r>
-      <w:proofErr w:type="spellEnd"/>
-      <w:r>
-        <w:rPr>
-          <w:rFonts w:ascii="TH Sarabun New" w:hAnsi="TH Sarabun New" w:cs="TH Sarabun New"/>
-          <w:sz w:val="32"/>
-          <w:szCs w:val="32"/>
-        </w:rPr>
-        <w:t xml:space="preserve"> </w:t>
-      </w:r>
-    </w:p>
-    <w:p>
-      <w:pPr>
-        <w:spacing w:after="0"/>
-        <w:ind w:firstLine="720"/>
-        <w:jc w:val="thaiDistribute"/>
-        <w:rPr>
-          <w:rFonts w:ascii="TH Sarabun New" w:hAnsi="TH Sarabun New" w:cs="TH Sarabun New"/>
-          <w:sz w:val="32"/>
-          <w:szCs w:val="32"/>
-        </w:rPr>
-      </w:pPr>
-      <w:r>
-        <w:rPr>
-          <w:rFonts w:ascii="TH Sarabun New" w:hAnsi="TH Sarabun New" w:cs="TH Sarabun New"/>
-          <w:sz w:val="32"/>
-          <w:szCs w:val="32"/>
-          <w:cs/>
-        </w:rPr>
-        <w:t xml:space="preserve">เว็บไซต์ : </w:t>
-      </w:r>
-      <w:r>
-        <w:rPr>
-          <w:rFonts w:ascii="TH Sarabun New" w:hAnsi="TH Sarabun New" w:cs="TH Sarabun New"/>
-          <w:sz w:val="32"/>
-          <w:szCs w:val="32"/>
-        </w:rPr>
-        <w:t>http://www.mindphp.com</w:t>
-      </w:r>
-    </w:p>
-    <w:p>
-      <w:pPr>
-        <w:spacing w:after="0"/>
-        <w:jc w:val="thaiDistribute"/>
-        <w:rPr>
-          <w:rFonts w:ascii="TH Sarabun New" w:hAnsi="TH Sarabun New" w:cs="TH Sarabun New"/>
-          <w:b/>
-          <w:bCs/>
-          <w:i/>
-          <w:iCs/>
-          <w:sz w:val="32"/>
-          <w:szCs w:val="32"/>
-        </w:rPr>
-      </w:pPr>
-      <w:r>
-        <w:rPr>
-          <w:rFonts w:ascii="TH Sarabun New" w:hAnsi="TH Sarabun New" w:cs="TH Sarabun New"/>
-          <w:sz w:val="32"/>
-          <w:szCs w:val="32"/>
-        </w:rPr>
-        <w:t xml:space="preserve">Ryan </w:t>
-      </w:r>
-      <w:proofErr w:type="spellStart"/>
-      <w:r>
-        <w:rPr>
-          <w:rFonts w:ascii="TH Sarabun New" w:hAnsi="TH Sarabun New" w:cs="TH Sarabun New"/>
-          <w:sz w:val="32"/>
-          <w:szCs w:val="32"/>
-        </w:rPr>
-        <w:t>Comingdeer</w:t>
-      </w:r>
-      <w:proofErr w:type="spellEnd"/>
-      <w:r>
-        <w:rPr>
-          <w:rFonts w:ascii="TH Sarabun New" w:hAnsi="TH Sarabun New" w:cs="TH Sarabun New"/>
-          <w:sz w:val="32"/>
-          <w:szCs w:val="32"/>
-        </w:rPr>
-        <w:t>. (</w:t>
-      </w:r>
-      <w:r>
-        <w:rPr>
-          <w:rFonts w:ascii="TH Sarabun New" w:hAnsi="TH Sarabun New" w:cs="TH Sarabun New"/>
-          <w:sz w:val="32"/>
-          <w:szCs w:val="32"/>
-          <w:cs/>
-        </w:rPr>
-        <w:t>ม.ป.ป.</w:t>
-      </w:r>
-      <w:r>
-        <w:rPr>
-          <w:rFonts w:ascii="TH Sarabun New" w:hAnsi="TH Sarabun New" w:cs="TH Sarabun New"/>
-          <w:sz w:val="32"/>
-          <w:szCs w:val="32"/>
-        </w:rPr>
-        <w:t xml:space="preserve">). </w:t>
-      </w:r>
-      <w:r>
-        <w:rPr>
-          <w:rFonts w:ascii="TH Sarabun New" w:hAnsi="TH Sarabun New" w:cs="TH Sarabun New"/>
-          <w:b/>
-          <w:bCs/>
-          <w:i/>
-          <w:iCs/>
-          <w:sz w:val="32"/>
-          <w:szCs w:val="32"/>
-        </w:rPr>
-        <w:t xml:space="preserve">Build vs. Buy: Weighing Custom Software against Off-the-Shelf </w:t>
-      </w:r>
-    </w:p>
-    <w:p>
-      <w:pPr>
-        <w:spacing w:after="0"/>
-        <w:ind w:left="720"/>
-        <w:jc w:val="thaiDistribute"/>
-        <w:rPr>
-          <w:rFonts w:ascii="TH Sarabun New" w:hAnsi="TH Sarabun New" w:cs="TH Sarabun New"/>
-          <w:sz w:val="32"/>
-          <w:szCs w:val="32"/>
-        </w:rPr>
-      </w:pPr>
-      <w:r>
-        <w:rPr>
-          <w:rFonts w:ascii="TH Sarabun New" w:hAnsi="TH Sarabun New" w:cs="TH Sarabun New"/>
-          <w:b/>
-          <w:bCs/>
-          <w:i/>
-          <w:iCs/>
-          <w:sz w:val="32"/>
-          <w:szCs w:val="32"/>
-        </w:rPr>
-        <w:t>Solutions from Five Talent in Bend, Oregon</w:t>
-      </w:r>
-      <w:r>
-        <w:rPr>
-          <w:rFonts w:ascii="TH Sarabun New" w:hAnsi="TH Sarabun New" w:cs="TH Sarabun New"/>
-          <w:i/>
-          <w:iCs/>
-          <w:sz w:val="32"/>
-          <w:szCs w:val="32"/>
-        </w:rPr>
-        <w:t xml:space="preserve">. </w:t>
-      </w:r>
-      <w:r>
-        <w:rPr>
-          <w:rFonts w:ascii="TH Sarabun New" w:hAnsi="TH Sarabun New" w:cs="TH Sarabun New"/>
-          <w:sz w:val="32"/>
-          <w:szCs w:val="32"/>
-          <w:cs/>
-        </w:rPr>
-        <w:t>สืบค้นเมื่อ 1 เมษายน 2559</w:t>
-      </w:r>
-      <w:r>
-        <w:rPr>
-          <w:rFonts w:ascii="TH Sarabun New" w:hAnsi="TH Sarabun New" w:cs="TH Sarabun New"/>
-          <w:sz w:val="32"/>
-          <w:szCs w:val="32"/>
-        </w:rPr>
-        <w:t xml:space="preserve">. </w:t>
-      </w:r>
-      <w:r>
-        <w:rPr>
-          <w:rFonts w:ascii="TH Sarabun New" w:hAnsi="TH Sarabun New" w:cs="TH Sarabun New"/>
-          <w:sz w:val="32"/>
-          <w:szCs w:val="32"/>
-          <w:cs/>
-        </w:rPr>
-        <w:t xml:space="preserve">จาก </w:t>
-      </w:r>
-      <w:r>
-        <w:rPr>
-          <w:rFonts w:ascii="TH Sarabun New" w:hAnsi="TH Sarabun New" w:cs="TH Sarabun New"/>
-          <w:sz w:val="32"/>
-          <w:szCs w:val="32"/>
-        </w:rPr>
-        <w:t xml:space="preserve">Cascade Business News </w:t>
-      </w:r>
-      <w:r>
-        <w:rPr>
-          <w:rFonts w:ascii="TH Sarabun New" w:hAnsi="TH Sarabun New" w:cs="TH Sarabun New"/>
-          <w:sz w:val="32"/>
-          <w:szCs w:val="32"/>
-          <w:cs/>
-        </w:rPr>
-        <w:t>เว็บไซต์</w:t>
-      </w:r>
-      <w:r>
-        <w:rPr>
-          <w:rFonts w:ascii="TH Sarabun New" w:hAnsi="TH Sarabun New" w:cs="TH Sarabun New"/>
-          <w:sz w:val="32"/>
-          <w:szCs w:val="32"/>
-        </w:rPr>
-        <w:t xml:space="preserve">: </w:t>
-      </w:r>
-      <w:r>
-        <w:rPr>
-          <w:rFonts w:ascii="TH Sarabun New" w:hAnsi="TH Sarabun New" w:cs="TH Sarabun New"/>
-          <w:sz w:val="32"/>
-          <w:szCs w:val="32"/>
-        </w:rPr>
-        <w:t>http://cascadebusnews.com/build-vs-buy-weighing-custom-software-against-off-the-shelf-solutions-from-five-talent-in-bend-oregon/</w:t>
-      </w:r>
-    </w:p>
-    <w:p>
-      <w:pPr>
-        <w:spacing w:after="0"/>
-        <w:jc w:val="thaiDistribute"/>
-        <w:rPr>
-          <w:rFonts w:ascii="TH Sarabun New" w:hAnsi="TH Sarabun New" w:cs="TH Sarabun New"/>
-          <w:b/>
-          <w:bCs/>
-          <w:i/>
-          <w:iCs/>
-          <w:sz w:val="32"/>
-          <w:szCs w:val="32"/>
-        </w:rPr>
-      </w:pPr>
-      <w:r>
-        <w:rPr>
-          <w:rFonts w:ascii="TH Sarabun New" w:hAnsi="TH Sarabun New" w:cs="TH Sarabun New"/>
-          <w:sz w:val="32"/>
-          <w:szCs w:val="32"/>
-        </w:rPr>
-        <w:t>Thaicreate.com. (</w:t>
-      </w:r>
-      <w:r>
-        <w:rPr>
-          <w:rFonts w:ascii="TH Sarabun New" w:hAnsi="TH Sarabun New" w:cs="TH Sarabun New"/>
-          <w:sz w:val="32"/>
-          <w:szCs w:val="32"/>
-          <w:cs/>
-        </w:rPr>
-        <w:t xml:space="preserve">ม.ป.ป.). </w:t>
-      </w:r>
-      <w:r>
-        <w:rPr>
-          <w:rFonts w:ascii="TH Sarabun New" w:hAnsi="TH Sarabun New" w:cs="TH Sarabun New"/>
-          <w:b/>
-          <w:bCs/>
-          <w:i/>
-          <w:iCs/>
-          <w:sz w:val="32"/>
-          <w:szCs w:val="32"/>
-          <w:cs/>
-        </w:rPr>
-        <w:t xml:space="preserve">เข้าใจเกี่ยวกับ </w:t>
-      </w:r>
-      <w:r>
-        <w:rPr>
-          <w:rFonts w:ascii="TH Sarabun New" w:hAnsi="TH Sarabun New" w:cs="TH Sarabun New"/>
-          <w:b/>
-          <w:bCs/>
-          <w:i/>
-          <w:iCs/>
-          <w:sz w:val="32"/>
-          <w:szCs w:val="32"/>
-        </w:rPr>
-        <w:t xml:space="preserve">Web Server </w:t>
-      </w:r>
-      <w:r>
-        <w:rPr>
-          <w:rFonts w:ascii="TH Sarabun New" w:hAnsi="TH Sarabun New" w:cs="TH Sarabun New"/>
-          <w:b/>
-          <w:bCs/>
-          <w:i/>
-          <w:iCs/>
-          <w:sz w:val="32"/>
-          <w:szCs w:val="32"/>
-          <w:cs/>
-        </w:rPr>
-        <w:t xml:space="preserve">และ </w:t>
-      </w:r>
-      <w:r>
-        <w:rPr>
-          <w:rFonts w:ascii="TH Sarabun New" w:hAnsi="TH Sarabun New" w:cs="TH Sarabun New"/>
-          <w:b/>
-          <w:bCs/>
-          <w:i/>
-          <w:iCs/>
-          <w:sz w:val="32"/>
-          <w:szCs w:val="32"/>
-        </w:rPr>
-        <w:t xml:space="preserve">Web Hosting </w:t>
-      </w:r>
-      <w:r>
-        <w:rPr>
-          <w:rFonts w:ascii="TH Sarabun New" w:hAnsi="TH Sarabun New" w:cs="TH Sarabun New"/>
-          <w:b/>
-          <w:bCs/>
-          <w:i/>
-          <w:iCs/>
-          <w:sz w:val="32"/>
-          <w:szCs w:val="32"/>
-          <w:cs/>
-        </w:rPr>
-        <w:t>คืออะไร และใช้งานได้</w:t>
-      </w:r>
-    </w:p>
-    <w:p>
-      <w:pPr>
-        <w:spacing w:after="0"/>
-        <w:jc w:val="thaiDistribute"/>
-        <w:rPr>
-          <w:rFonts w:ascii="TH Sarabun New" w:hAnsi="TH Sarabun New" w:cs="TH Sarabun New"/>
-          <w:sz w:val="32"/>
-          <w:szCs w:val="32"/>
-        </w:rPr>
-      </w:pPr>
-      <w:r>
-        <w:rPr>
-          <w:rFonts w:ascii="TH Sarabun New" w:hAnsi="TH Sarabun New" w:cs="TH Sarabun New"/>
-          <w:b/>
-          <w:bCs/>
-          <w:i/>
-          <w:iCs/>
-          <w:sz w:val="32"/>
-          <w:szCs w:val="32"/>
-          <w:cs/>
-        </w:rPr>
-        <w:tab/>
-      </w:r>
-      <w:r>
-        <w:rPr>
-          <w:rFonts w:ascii="TH Sarabun New" w:hAnsi="TH Sarabun New" w:cs="TH Sarabun New"/>
-          <w:b/>
-          <w:bCs/>
-          <w:i/>
-          <w:iCs/>
-          <w:sz w:val="32"/>
-          <w:szCs w:val="32"/>
-          <w:cs/>
-        </w:rPr>
-        <w:t>อย่างไร</w:t>
-      </w:r>
-      <w:r>
-        <w:rPr>
-          <w:rFonts w:ascii="TH Sarabun New" w:hAnsi="TH Sarabun New" w:cs="TH Sarabun New"/>
-          <w:sz w:val="32"/>
-          <w:szCs w:val="32"/>
-          <w:cs/>
-        </w:rPr>
-        <w:t xml:space="preserve">. สืบค้นเมื่อ 1 เมษายน 2559. จาก </w:t>
-      </w:r>
-      <w:proofErr w:type="spellStart"/>
-      <w:r>
-        <w:rPr>
-          <w:rFonts w:ascii="TH Sarabun New" w:hAnsi="TH Sarabun New" w:cs="TH Sarabun New"/>
-          <w:sz w:val="32"/>
-          <w:szCs w:val="32"/>
-        </w:rPr>
-        <w:t>Thaicreate</w:t>
-      </w:r>
-      <w:proofErr w:type="spellEnd"/>
-      <w:r>
-        <w:rPr>
-          <w:rFonts w:ascii="TH Sarabun New" w:hAnsi="TH Sarabun New" w:cs="TH Sarabun New"/>
-          <w:sz w:val="32"/>
-          <w:szCs w:val="32"/>
-        </w:rPr>
-        <w:t xml:space="preserve"> </w:t>
+      <w:r>
+        <w:rPr>
+          <w:rFonts w:ascii="TH Sarabun New" w:hAnsi="TH Sarabun New" w:cs="TH Sarabun New"/>
+          <w:sz w:val="32"/>
+          <w:szCs w:val="32"/>
+        </w:rPr>
+        <w:t xml:space="preserve">Thaicreate </w:t>
       </w:r>
       <w:r>
         <w:rPr>
@@ -5083,7 +4824,7 @@
           <w:rPr>
             <w:noProof/>
           </w:rPr>
-          <w:t>64</w:t>
+          <w:t>61</w:t>
         </w:r>
         <w:r>
           <w:rPr>
@@ -6259,7 +6000,7 @@
 </file>
 
 <file path=customXml/itemProps1.xml><?xml version="1.0" encoding="utf-8"?>
-<ds:datastoreItem xmlns:ds="http://schemas.openxmlformats.org/officeDocument/2006/customXml" ds:itemID="{9BEA35EA-0FEE-49FA-B8F3-8273802D121C}">
+<ds:datastoreItem xmlns:ds="http://schemas.openxmlformats.org/officeDocument/2006/customXml" ds:itemID="{57F9DA3E-205E-4003-99E2-A8637EBBF6D0}">
   <ds:schemaRefs>
     <ds:schemaRef ds:uri="http://schemas.openxmlformats.org/officeDocument/2006/bibliography"/>
   </ds:schemaRefs>

--- a/รูปเล่ม/17. บรรณานุกรม.docx
+++ b/รูปเล่ม/17. บรรณานุกรม.docx
@@ -1298,8 +1298,6 @@
           <w:szCs w:val="32"/>
         </w:rPr>
       </w:pPr>
-      <w:bookmarkStart w:id="0" w:name="_GoBack"/>
-      <w:bookmarkEnd w:id="0"/>
     </w:p>
     <w:p>
       <w:pPr>
@@ -4729,10 +4727,15 @@
       </w:pPr>
     </w:p>
     <w:sectPr>
-      <w:headerReference w:type="default" r:id="rId8"/>
+      <w:headerReference w:type="even" r:id="rId8"/>
+      <w:headerReference w:type="default" r:id="rId9"/>
+      <w:footerReference w:type="even" r:id="rId10"/>
+      <w:footerReference w:type="default" r:id="rId11"/>
+      <w:headerReference w:type="first" r:id="rId12"/>
+      <w:footerReference w:type="first" r:id="rId13"/>
       <w:pgSz w:w="11906" w:h="16838"/>
       <w:pgMar w:top="1440" w:right="1440" w:bottom="1440" w:left="1440" w:header="708" w:footer="708" w:gutter="0"/>
-      <w:pgNumType w:start="61"/>
+      <w:pgNumType w:start="63"/>
       <w:cols w:space="708"/>
       <w:docGrid w:linePitch="360"/>
     </w:sectPr>
@@ -4765,6 +4768,36 @@
 </w:endnotes>
 </file>
 
+<file path=word/footer1.xml><?xml version="1.0" encoding="utf-8"?>
+<w:ftr xmlns:wpc="http://schemas.microsoft.com/office/word/2010/wordprocessingCanvas" xmlns:mc="http://schemas.openxmlformats.org/markup-compatibility/2006" xmlns:o="urn:schemas-microsoft-com:office:office" xmlns:r="http://schemas.openxmlformats.org/officeDocument/2006/relationships" xmlns:m="http://schemas.openxmlformats.org/officeDocument/2006/math" xmlns:v="urn:schemas-microsoft-com:vml" xmlns:wp14="http://schemas.microsoft.com/office/word/2010/wordprocessingDrawing" xmlns:wp="http://schemas.openxmlformats.org/drawingml/2006/wordprocessingDrawing" xmlns:w10="urn:schemas-microsoft-com:office:word" xmlns:w="http://schemas.openxmlformats.org/wordprocessingml/2006/main" xmlns:w14="http://schemas.microsoft.com/office/word/2010/wordml" xmlns:w15="http://schemas.microsoft.com/office/word/2012/wordml" xmlns:wpg="http://schemas.microsoft.com/office/word/2010/wordprocessingGroup" xmlns:wpi="http://schemas.microsoft.com/office/word/2010/wordprocessingInk" xmlns:wne="http://schemas.microsoft.com/office/word/2006/wordml" xmlns:wps="http://schemas.microsoft.com/office/word/2010/wordprocessingShape" mc:Ignorable="w14 w15 wp14">
+  <w:p>
+    <w:pPr>
+      <w:pStyle w:val="Footer"/>
+    </w:pPr>
+  </w:p>
+</w:ftr>
+</file>
+
+<file path=word/footer2.xml><?xml version="1.0" encoding="utf-8"?>
+<w:ftr xmlns:wpc="http://schemas.microsoft.com/office/word/2010/wordprocessingCanvas" xmlns:mc="http://schemas.openxmlformats.org/markup-compatibility/2006" xmlns:o="urn:schemas-microsoft-com:office:office" xmlns:r="http://schemas.openxmlformats.org/officeDocument/2006/relationships" xmlns:m="http://schemas.openxmlformats.org/officeDocument/2006/math" xmlns:v="urn:schemas-microsoft-com:vml" xmlns:wp14="http://schemas.microsoft.com/office/word/2010/wordprocessingDrawing" xmlns:wp="http://schemas.openxmlformats.org/drawingml/2006/wordprocessingDrawing" xmlns:w10="urn:schemas-microsoft-com:office:word" xmlns:w="http://schemas.openxmlformats.org/wordprocessingml/2006/main" xmlns:w14="http://schemas.microsoft.com/office/word/2010/wordml" xmlns:w15="http://schemas.microsoft.com/office/word/2012/wordml" xmlns:wpg="http://schemas.microsoft.com/office/word/2010/wordprocessingGroup" xmlns:wpi="http://schemas.microsoft.com/office/word/2010/wordprocessingInk" xmlns:wne="http://schemas.microsoft.com/office/word/2006/wordml" xmlns:wps="http://schemas.microsoft.com/office/word/2010/wordprocessingShape" mc:Ignorable="w14 w15 wp14">
+  <w:p>
+    <w:pPr>
+      <w:pStyle w:val="Footer"/>
+    </w:pPr>
+  </w:p>
+</w:ftr>
+</file>
+
+<file path=word/footer3.xml><?xml version="1.0" encoding="utf-8"?>
+<w:ftr xmlns:wpc="http://schemas.microsoft.com/office/word/2010/wordprocessingCanvas" xmlns:mc="http://schemas.openxmlformats.org/markup-compatibility/2006" xmlns:o="urn:schemas-microsoft-com:office:office" xmlns:r="http://schemas.openxmlformats.org/officeDocument/2006/relationships" xmlns:m="http://schemas.openxmlformats.org/officeDocument/2006/math" xmlns:v="urn:schemas-microsoft-com:vml" xmlns:wp14="http://schemas.microsoft.com/office/word/2010/wordprocessingDrawing" xmlns:wp="http://schemas.openxmlformats.org/drawingml/2006/wordprocessingDrawing" xmlns:w10="urn:schemas-microsoft-com:office:word" xmlns:w="http://schemas.openxmlformats.org/wordprocessingml/2006/main" xmlns:w14="http://schemas.microsoft.com/office/word/2010/wordml" xmlns:w15="http://schemas.microsoft.com/office/word/2012/wordml" xmlns:wpg="http://schemas.microsoft.com/office/word/2010/wordprocessingGroup" xmlns:wpi="http://schemas.microsoft.com/office/word/2010/wordprocessingInk" xmlns:wne="http://schemas.microsoft.com/office/word/2006/wordml" xmlns:wps="http://schemas.microsoft.com/office/word/2010/wordprocessingShape" mc:Ignorable="w14 w15 wp14">
+  <w:p>
+    <w:pPr>
+      <w:pStyle w:val="Footer"/>
+    </w:pPr>
+  </w:p>
+</w:ftr>
+</file>
+
 <file path=word/footnotes.xml><?xml version="1.0" encoding="utf-8"?>
 <w:footnotes xmlns:wpc="http://schemas.microsoft.com/office/word/2010/wordprocessingCanvas" xmlns:mc="http://schemas.openxmlformats.org/markup-compatibility/2006" xmlns:o="urn:schemas-microsoft-com:office:office" xmlns:r="http://schemas.openxmlformats.org/officeDocument/2006/relationships" xmlns:m="http://schemas.openxmlformats.org/officeDocument/2006/math" xmlns:v="urn:schemas-microsoft-com:vml" xmlns:wp14="http://schemas.microsoft.com/office/word/2010/wordprocessingDrawing" xmlns:wp="http://schemas.openxmlformats.org/drawingml/2006/wordprocessingDrawing" xmlns:w10="urn:schemas-microsoft-com:office:word" xmlns:w="http://schemas.openxmlformats.org/wordprocessingml/2006/main" xmlns:w14="http://schemas.microsoft.com/office/word/2010/wordml" xmlns:w15="http://schemas.microsoft.com/office/word/2012/wordml" xmlns:wpg="http://schemas.microsoft.com/office/word/2010/wordprocessingGroup" xmlns:wpi="http://schemas.microsoft.com/office/word/2010/wordprocessingInk" xmlns:wne="http://schemas.microsoft.com/office/word/2006/wordml" xmlns:wps="http://schemas.microsoft.com/office/word/2010/wordprocessingShape" mc:Ignorable="w14 w15 wp14">
   <w:footnote w:type="separator" w:id="-1">
@@ -4792,9 +4825,21 @@
 
 <file path=word/header1.xml><?xml version="1.0" encoding="utf-8"?>
 <w:hdr xmlns:wpc="http://schemas.microsoft.com/office/word/2010/wordprocessingCanvas" xmlns:mc="http://schemas.openxmlformats.org/markup-compatibility/2006" xmlns:o="urn:schemas-microsoft-com:office:office" xmlns:r="http://schemas.openxmlformats.org/officeDocument/2006/relationships" xmlns:m="http://schemas.openxmlformats.org/officeDocument/2006/math" xmlns:v="urn:schemas-microsoft-com:vml" xmlns:wp14="http://schemas.microsoft.com/office/word/2010/wordprocessingDrawing" xmlns:wp="http://schemas.openxmlformats.org/drawingml/2006/wordprocessingDrawing" xmlns:w10="urn:schemas-microsoft-com:office:word" xmlns:w="http://schemas.openxmlformats.org/wordprocessingml/2006/main" xmlns:w14="http://schemas.microsoft.com/office/word/2010/wordml" xmlns:w15="http://schemas.microsoft.com/office/word/2012/wordml" xmlns:wpg="http://schemas.microsoft.com/office/word/2010/wordprocessingGroup" xmlns:wpi="http://schemas.microsoft.com/office/word/2010/wordprocessingInk" xmlns:wne="http://schemas.microsoft.com/office/word/2006/wordml" xmlns:wps="http://schemas.microsoft.com/office/word/2010/wordprocessingShape" mc:Ignorable="w14 w15 wp14">
+  <w:p>
+    <w:pPr>
+      <w:pStyle w:val="Header"/>
+    </w:pPr>
+  </w:p>
+</w:hdr>
+</file>
+
+<file path=word/header2.xml><?xml version="1.0" encoding="utf-8"?>
+<w:hdr xmlns:wpc="http://schemas.microsoft.com/office/word/2010/wordprocessingCanvas" xmlns:mc="http://schemas.openxmlformats.org/markup-compatibility/2006" xmlns:o="urn:schemas-microsoft-com:office:office" xmlns:r="http://schemas.openxmlformats.org/officeDocument/2006/relationships" xmlns:m="http://schemas.openxmlformats.org/officeDocument/2006/math" xmlns:v="urn:schemas-microsoft-com:vml" xmlns:wp14="http://schemas.microsoft.com/office/word/2010/wordprocessingDrawing" xmlns:wp="http://schemas.openxmlformats.org/drawingml/2006/wordprocessingDrawing" xmlns:w10="urn:schemas-microsoft-com:office:word" xmlns:w="http://schemas.openxmlformats.org/wordprocessingml/2006/main" xmlns:w14="http://schemas.microsoft.com/office/word/2010/wordml" xmlns:w15="http://schemas.microsoft.com/office/word/2012/wordml" xmlns:wpg="http://schemas.microsoft.com/office/word/2010/wordprocessingGroup" xmlns:wpi="http://schemas.microsoft.com/office/word/2010/wordprocessingInk" xmlns:wne="http://schemas.microsoft.com/office/word/2006/wordml" xmlns:wps="http://schemas.microsoft.com/office/word/2010/wordprocessingShape" mc:Ignorable="w14 w15 wp14">
+  <w:bookmarkStart w:id="0" w:name="_GoBack" w:displacedByCustomXml="next"/>
+  <w:bookmarkEnd w:id="0" w:displacedByCustomXml="next"/>
   <w:sdt>
     <w:sdtPr>
-      <w:id w:val="-794744588"/>
+      <w:id w:val="78799664"/>
       <w:docPartObj>
         <w:docPartGallery w:val="Page Numbers (Top of Page)"/>
         <w:docPartUnique/>
@@ -4824,7 +4869,7 @@
           <w:rPr>
             <w:noProof/>
           </w:rPr>
-          <w:t>61</w:t>
+          <w:t>63</w:t>
         </w:r>
         <w:r>
           <w:rPr>
@@ -4835,6 +4880,16 @@
       </w:p>
     </w:sdtContent>
   </w:sdt>
+  <w:p>
+    <w:pPr>
+      <w:pStyle w:val="Header"/>
+    </w:pPr>
+  </w:p>
+</w:hdr>
+</file>
+
+<file path=word/header3.xml><?xml version="1.0" encoding="utf-8"?>
+<w:hdr xmlns:wpc="http://schemas.microsoft.com/office/word/2010/wordprocessingCanvas" xmlns:mc="http://schemas.openxmlformats.org/markup-compatibility/2006" xmlns:o="urn:schemas-microsoft-com:office:office" xmlns:r="http://schemas.openxmlformats.org/officeDocument/2006/relationships" xmlns:m="http://schemas.openxmlformats.org/officeDocument/2006/math" xmlns:v="urn:schemas-microsoft-com:vml" xmlns:wp14="http://schemas.microsoft.com/office/word/2010/wordprocessingDrawing" xmlns:wp="http://schemas.openxmlformats.org/drawingml/2006/wordprocessingDrawing" xmlns:w10="urn:schemas-microsoft-com:office:word" xmlns:w="http://schemas.openxmlformats.org/wordprocessingml/2006/main" xmlns:w14="http://schemas.microsoft.com/office/word/2010/wordml" xmlns:w15="http://schemas.microsoft.com/office/word/2012/wordml" xmlns:wpg="http://schemas.microsoft.com/office/word/2010/wordprocessingGroup" xmlns:wpi="http://schemas.microsoft.com/office/word/2010/wordprocessingInk" xmlns:wne="http://schemas.microsoft.com/office/word/2006/wordml" xmlns:wps="http://schemas.microsoft.com/office/word/2010/wordprocessingShape" mc:Ignorable="w14 w15 wp14">
   <w:p>
     <w:pPr>
       <w:pStyle w:val="Header"/>
@@ -6000,7 +6055,7 @@
 </file>
 
 <file path=customXml/itemProps1.xml><?xml version="1.0" encoding="utf-8"?>
-<ds:datastoreItem xmlns:ds="http://schemas.openxmlformats.org/officeDocument/2006/customXml" ds:itemID="{57F9DA3E-205E-4003-99E2-A8637EBBF6D0}">
+<ds:datastoreItem xmlns:ds="http://schemas.openxmlformats.org/officeDocument/2006/customXml" ds:itemID="{8052B14E-55EF-4624-B293-EF6CE43E4AFE}">
   <ds:schemaRefs>
     <ds:schemaRef ds:uri="http://schemas.openxmlformats.org/officeDocument/2006/bibliography"/>
   </ds:schemaRefs>

--- a/รูปเล่ม/17. บรรณานุกรม.docx
+++ b/รูปเล่ม/17. บรรณานุกรม.docx
@@ -24,6 +24,8 @@
         </w:rPr>
         <w:t>บรรณานุกรม</w:t>
       </w:r>
+      <w:bookmarkStart w:id="0" w:name="_GoBack"/>
+      <w:bookmarkEnd w:id="0"/>
     </w:p>
     <w:p>
       <w:pPr>
@@ -4727,15 +4729,10 @@
       </w:pPr>
     </w:p>
     <w:sectPr>
-      <w:headerReference w:type="even" r:id="rId8"/>
-      <w:headerReference w:type="default" r:id="rId9"/>
-      <w:footerReference w:type="even" r:id="rId10"/>
-      <w:footerReference w:type="default" r:id="rId11"/>
-      <w:headerReference w:type="first" r:id="rId12"/>
-      <w:footerReference w:type="first" r:id="rId13"/>
+      <w:headerReference w:type="default" r:id="rId8"/>
       <w:pgSz w:w="11906" w:h="16838"/>
       <w:pgMar w:top="1440" w:right="1440" w:bottom="1440" w:left="1440" w:header="708" w:footer="708" w:gutter="0"/>
-      <w:pgNumType w:start="63"/>
+      <w:pgNumType w:start="64"/>
       <w:cols w:space="708"/>
       <w:docGrid w:linePitch="360"/>
     </w:sectPr>
@@ -4768,36 +4765,6 @@
 </w:endnotes>
 </file>
 
-<file path=word/footer1.xml><?xml version="1.0" encoding="utf-8"?>
-<w:ftr xmlns:wpc="http://schemas.microsoft.com/office/word/2010/wordprocessingCanvas" xmlns:mc="http://schemas.openxmlformats.org/markup-compatibility/2006" xmlns:o="urn:schemas-microsoft-com:office:office" xmlns:r="http://schemas.openxmlformats.org/officeDocument/2006/relationships" xmlns:m="http://schemas.openxmlformats.org/officeDocument/2006/math" xmlns:v="urn:schemas-microsoft-com:vml" xmlns:wp14="http://schemas.microsoft.com/office/word/2010/wordprocessingDrawing" xmlns:wp="http://schemas.openxmlformats.org/drawingml/2006/wordprocessingDrawing" xmlns:w10="urn:schemas-microsoft-com:office:word" xmlns:w="http://schemas.openxmlformats.org/wordprocessingml/2006/main" xmlns:w14="http://schemas.microsoft.com/office/word/2010/wordml" xmlns:w15="http://schemas.microsoft.com/office/word/2012/wordml" xmlns:wpg="http://schemas.microsoft.com/office/word/2010/wordprocessingGroup" xmlns:wpi="http://schemas.microsoft.com/office/word/2010/wordprocessingInk" xmlns:wne="http://schemas.microsoft.com/office/word/2006/wordml" xmlns:wps="http://schemas.microsoft.com/office/word/2010/wordprocessingShape" mc:Ignorable="w14 w15 wp14">
-  <w:p>
-    <w:pPr>
-      <w:pStyle w:val="Footer"/>
-    </w:pPr>
-  </w:p>
-</w:ftr>
-</file>
-
-<file path=word/footer2.xml><?xml version="1.0" encoding="utf-8"?>
-<w:ftr xmlns:wpc="http://schemas.microsoft.com/office/word/2010/wordprocessingCanvas" xmlns:mc="http://schemas.openxmlformats.org/markup-compatibility/2006" xmlns:o="urn:schemas-microsoft-com:office:office" xmlns:r="http://schemas.openxmlformats.org/officeDocument/2006/relationships" xmlns:m="http://schemas.openxmlformats.org/officeDocument/2006/math" xmlns:v="urn:schemas-microsoft-com:vml" xmlns:wp14="http://schemas.microsoft.com/office/word/2010/wordprocessingDrawing" xmlns:wp="http://schemas.openxmlformats.org/drawingml/2006/wordprocessingDrawing" xmlns:w10="urn:schemas-microsoft-com:office:word" xmlns:w="http://schemas.openxmlformats.org/wordprocessingml/2006/main" xmlns:w14="http://schemas.microsoft.com/office/word/2010/wordml" xmlns:w15="http://schemas.microsoft.com/office/word/2012/wordml" xmlns:wpg="http://schemas.microsoft.com/office/word/2010/wordprocessingGroup" xmlns:wpi="http://schemas.microsoft.com/office/word/2010/wordprocessingInk" xmlns:wne="http://schemas.microsoft.com/office/word/2006/wordml" xmlns:wps="http://schemas.microsoft.com/office/word/2010/wordprocessingShape" mc:Ignorable="w14 w15 wp14">
-  <w:p>
-    <w:pPr>
-      <w:pStyle w:val="Footer"/>
-    </w:pPr>
-  </w:p>
-</w:ftr>
-</file>
-
-<file path=word/footer3.xml><?xml version="1.0" encoding="utf-8"?>
-<w:ftr xmlns:wpc="http://schemas.microsoft.com/office/word/2010/wordprocessingCanvas" xmlns:mc="http://schemas.openxmlformats.org/markup-compatibility/2006" xmlns:o="urn:schemas-microsoft-com:office:office" xmlns:r="http://schemas.openxmlformats.org/officeDocument/2006/relationships" xmlns:m="http://schemas.openxmlformats.org/officeDocument/2006/math" xmlns:v="urn:schemas-microsoft-com:vml" xmlns:wp14="http://schemas.microsoft.com/office/word/2010/wordprocessingDrawing" xmlns:wp="http://schemas.openxmlformats.org/drawingml/2006/wordprocessingDrawing" xmlns:w10="urn:schemas-microsoft-com:office:word" xmlns:w="http://schemas.openxmlformats.org/wordprocessingml/2006/main" xmlns:w14="http://schemas.microsoft.com/office/word/2010/wordml" xmlns:w15="http://schemas.microsoft.com/office/word/2012/wordml" xmlns:wpg="http://schemas.microsoft.com/office/word/2010/wordprocessingGroup" xmlns:wpi="http://schemas.microsoft.com/office/word/2010/wordprocessingInk" xmlns:wne="http://schemas.microsoft.com/office/word/2006/wordml" xmlns:wps="http://schemas.microsoft.com/office/word/2010/wordprocessingShape" mc:Ignorable="w14 w15 wp14">
-  <w:p>
-    <w:pPr>
-      <w:pStyle w:val="Footer"/>
-    </w:pPr>
-  </w:p>
-</w:ftr>
-</file>
-
 <file path=word/footnotes.xml><?xml version="1.0" encoding="utf-8"?>
 <w:footnotes xmlns:wpc="http://schemas.microsoft.com/office/word/2010/wordprocessingCanvas" xmlns:mc="http://schemas.openxmlformats.org/markup-compatibility/2006" xmlns:o="urn:schemas-microsoft-com:office:office" xmlns:r="http://schemas.openxmlformats.org/officeDocument/2006/relationships" xmlns:m="http://schemas.openxmlformats.org/officeDocument/2006/math" xmlns:v="urn:schemas-microsoft-com:vml" xmlns:wp14="http://schemas.microsoft.com/office/word/2010/wordprocessingDrawing" xmlns:wp="http://schemas.openxmlformats.org/drawingml/2006/wordprocessingDrawing" xmlns:w10="urn:schemas-microsoft-com:office:word" xmlns:w="http://schemas.openxmlformats.org/wordprocessingml/2006/main" xmlns:w14="http://schemas.microsoft.com/office/word/2010/wordml" xmlns:w15="http://schemas.microsoft.com/office/word/2012/wordml" xmlns:wpg="http://schemas.microsoft.com/office/word/2010/wordprocessingGroup" xmlns:wpi="http://schemas.microsoft.com/office/word/2010/wordprocessingInk" xmlns:wne="http://schemas.microsoft.com/office/word/2006/wordml" xmlns:wps="http://schemas.microsoft.com/office/word/2010/wordprocessingShape" mc:Ignorable="w14 w15 wp14">
   <w:footnote w:type="separator" w:id="-1">
@@ -4825,21 +4792,9 @@
 
 <file path=word/header1.xml><?xml version="1.0" encoding="utf-8"?>
 <w:hdr xmlns:wpc="http://schemas.microsoft.com/office/word/2010/wordprocessingCanvas" xmlns:mc="http://schemas.openxmlformats.org/markup-compatibility/2006" xmlns:o="urn:schemas-microsoft-com:office:office" xmlns:r="http://schemas.openxmlformats.org/officeDocument/2006/relationships" xmlns:m="http://schemas.openxmlformats.org/officeDocument/2006/math" xmlns:v="urn:schemas-microsoft-com:vml" xmlns:wp14="http://schemas.microsoft.com/office/word/2010/wordprocessingDrawing" xmlns:wp="http://schemas.openxmlformats.org/drawingml/2006/wordprocessingDrawing" xmlns:w10="urn:schemas-microsoft-com:office:word" xmlns:w="http://schemas.openxmlformats.org/wordprocessingml/2006/main" xmlns:w14="http://schemas.microsoft.com/office/word/2010/wordml" xmlns:w15="http://schemas.microsoft.com/office/word/2012/wordml" xmlns:wpg="http://schemas.microsoft.com/office/word/2010/wordprocessingGroup" xmlns:wpi="http://schemas.microsoft.com/office/word/2010/wordprocessingInk" xmlns:wne="http://schemas.microsoft.com/office/word/2006/wordml" xmlns:wps="http://schemas.microsoft.com/office/word/2010/wordprocessingShape" mc:Ignorable="w14 w15 wp14">
-  <w:p>
-    <w:pPr>
-      <w:pStyle w:val="Header"/>
-    </w:pPr>
-  </w:p>
-</w:hdr>
-</file>
-
-<file path=word/header2.xml><?xml version="1.0" encoding="utf-8"?>
-<w:hdr xmlns:wpc="http://schemas.microsoft.com/office/word/2010/wordprocessingCanvas" xmlns:mc="http://schemas.openxmlformats.org/markup-compatibility/2006" xmlns:o="urn:schemas-microsoft-com:office:office" xmlns:r="http://schemas.openxmlformats.org/officeDocument/2006/relationships" xmlns:m="http://schemas.openxmlformats.org/officeDocument/2006/math" xmlns:v="urn:schemas-microsoft-com:vml" xmlns:wp14="http://schemas.microsoft.com/office/word/2010/wordprocessingDrawing" xmlns:wp="http://schemas.openxmlformats.org/drawingml/2006/wordprocessingDrawing" xmlns:w10="urn:schemas-microsoft-com:office:word" xmlns:w="http://schemas.openxmlformats.org/wordprocessingml/2006/main" xmlns:w14="http://schemas.microsoft.com/office/word/2010/wordml" xmlns:w15="http://schemas.microsoft.com/office/word/2012/wordml" xmlns:wpg="http://schemas.microsoft.com/office/word/2010/wordprocessingGroup" xmlns:wpi="http://schemas.microsoft.com/office/word/2010/wordprocessingInk" xmlns:wne="http://schemas.microsoft.com/office/word/2006/wordml" xmlns:wps="http://schemas.microsoft.com/office/word/2010/wordprocessingShape" mc:Ignorable="w14 w15 wp14">
-  <w:bookmarkStart w:id="0" w:name="_GoBack" w:displacedByCustomXml="next"/>
-  <w:bookmarkEnd w:id="0" w:displacedByCustomXml="next"/>
   <w:sdt>
     <w:sdtPr>
-      <w:id w:val="78799664"/>
+      <w:id w:val="-599719234"/>
       <w:docPartObj>
         <w:docPartGallery w:val="Page Numbers (Top of Page)"/>
         <w:docPartUnique/>
@@ -4869,7 +4824,7 @@
           <w:rPr>
             <w:noProof/>
           </w:rPr>
-          <w:t>63</w:t>
+          <w:t>67</w:t>
         </w:r>
         <w:r>
           <w:rPr>
@@ -4880,16 +4835,6 @@
       </w:p>
     </w:sdtContent>
   </w:sdt>
-  <w:p>
-    <w:pPr>
-      <w:pStyle w:val="Header"/>
-    </w:pPr>
-  </w:p>
-</w:hdr>
-</file>
-
-<file path=word/header3.xml><?xml version="1.0" encoding="utf-8"?>
-<w:hdr xmlns:wpc="http://schemas.microsoft.com/office/word/2010/wordprocessingCanvas" xmlns:mc="http://schemas.openxmlformats.org/markup-compatibility/2006" xmlns:o="urn:schemas-microsoft-com:office:office" xmlns:r="http://schemas.openxmlformats.org/officeDocument/2006/relationships" xmlns:m="http://schemas.openxmlformats.org/officeDocument/2006/math" xmlns:v="urn:schemas-microsoft-com:vml" xmlns:wp14="http://schemas.microsoft.com/office/word/2010/wordprocessingDrawing" xmlns:wp="http://schemas.openxmlformats.org/drawingml/2006/wordprocessingDrawing" xmlns:w10="urn:schemas-microsoft-com:office:word" xmlns:w="http://schemas.openxmlformats.org/wordprocessingml/2006/main" xmlns:w14="http://schemas.microsoft.com/office/word/2010/wordml" xmlns:w15="http://schemas.microsoft.com/office/word/2012/wordml" xmlns:wpg="http://schemas.microsoft.com/office/word/2010/wordprocessingGroup" xmlns:wpi="http://schemas.microsoft.com/office/word/2010/wordprocessingInk" xmlns:wne="http://schemas.microsoft.com/office/word/2006/wordml" xmlns:wps="http://schemas.microsoft.com/office/word/2010/wordprocessingShape" mc:Ignorable="w14 w15 wp14">
   <w:p>
     <w:pPr>
       <w:pStyle w:val="Header"/>
@@ -6055,7 +6000,7 @@
 </file>
 
 <file path=customXml/itemProps1.xml><?xml version="1.0" encoding="utf-8"?>
-<ds:datastoreItem xmlns:ds="http://schemas.openxmlformats.org/officeDocument/2006/customXml" ds:itemID="{8052B14E-55EF-4624-B293-EF6CE43E4AFE}">
+<ds:datastoreItem xmlns:ds="http://schemas.openxmlformats.org/officeDocument/2006/customXml" ds:itemID="{B014E6D7-9722-431C-AC51-8118450D25B9}">
   <ds:schemaRefs>
     <ds:schemaRef ds:uri="http://schemas.openxmlformats.org/officeDocument/2006/bibliography"/>
   </ds:schemaRefs>
